--- a/static/资料/监管平台业务梳理.docx
+++ b/static/资料/监管平台业务梳理.docx
@@ -1696,7 +1696,7 @@
           <w:sz w:val="24"/>
           <w:szCs w:val="24"/>
         </w:rPr>
-        <w:t>必须勾选</w:t>
+        <w:t>必须勾选了</w:t>
       </w:r>
       <w:proofErr w:type="gramEnd"/>
       <w:r>
@@ -1705,7 +1705,7 @@
           <w:sz w:val="24"/>
           <w:szCs w:val="24"/>
         </w:rPr>
-        <w:t>了上级，</w:t>
+        <w:t>上级，</w:t>
       </w:r>
       <w:proofErr w:type="gramStart"/>
       <w:r>
@@ -1714,7 +1714,7 @@
           <w:sz w:val="24"/>
           <w:szCs w:val="24"/>
         </w:rPr>
-        <w:t>才能勾选下</w:t>
+        <w:t>才能勾选下级</w:t>
       </w:r>
       <w:proofErr w:type="gramEnd"/>
       <w:r>
@@ -1723,7 +1723,7 @@
           <w:sz w:val="24"/>
           <w:szCs w:val="24"/>
         </w:rPr>
-        <w:t>级）</w:t>
+        <w:t>）</w:t>
       </w:r>
     </w:p>
     <w:p>
@@ -2655,8 +2655,7 @@
         <w:gridCol w:w="1907"/>
         <w:gridCol w:w="617"/>
         <w:gridCol w:w="622"/>
-        <w:gridCol w:w="1065"/>
-        <w:gridCol w:w="1266"/>
+        <w:gridCol w:w="2110"/>
       </w:tblGrid>
       <w:tr>
         <w:tc>
@@ -2758,20 +2757,7 @@
         </w:tc>
         <w:tc>
           <w:tcPr>
-            <w:tcW w:w="1065" w:type="dxa"/>
-          </w:tcPr>
-          <w:p>
-            <w:pPr>
-              <w:rPr>
-                <w:sz w:val="24"/>
-                <w:szCs w:val="24"/>
-              </w:rPr>
-            </w:pPr>
-          </w:p>
-        </w:tc>
-        <w:tc>
-          <w:tcPr>
-            <w:tcW w:w="1266" w:type="dxa"/>
+            <w:tcW w:w="2110" w:type="dxa"/>
           </w:tcPr>
           <w:p>
             <w:pPr>
@@ -2904,20 +2890,7 @@
         </w:tc>
         <w:tc>
           <w:tcPr>
-            <w:tcW w:w="1065" w:type="dxa"/>
-          </w:tcPr>
-          <w:p>
-            <w:pPr>
-              <w:rPr>
-                <w:sz w:val="24"/>
-                <w:szCs w:val="24"/>
-              </w:rPr>
-            </w:pPr>
-          </w:p>
-        </w:tc>
-        <w:tc>
-          <w:tcPr>
-            <w:tcW w:w="1266" w:type="dxa"/>
+            <w:tcW w:w="2110" w:type="dxa"/>
           </w:tcPr>
           <w:p>
             <w:pPr>
@@ -3064,20 +3037,7 @@
         </w:tc>
         <w:tc>
           <w:tcPr>
-            <w:tcW w:w="1065" w:type="dxa"/>
-          </w:tcPr>
-          <w:p>
-            <w:pPr>
-              <w:rPr>
-                <w:sz w:val="24"/>
-                <w:szCs w:val="24"/>
-              </w:rPr>
-            </w:pPr>
-          </w:p>
-        </w:tc>
-        <w:tc>
-          <w:tcPr>
-            <w:tcW w:w="1266" w:type="dxa"/>
+            <w:tcW w:w="2110" w:type="dxa"/>
           </w:tcPr>
           <w:p>
             <w:pPr>
@@ -3201,44 +3161,22 @@
         </w:tc>
         <w:tc>
           <w:tcPr>
-            <w:tcW w:w="1065" w:type="dxa"/>
-          </w:tcPr>
-          <w:p>
-            <w:pPr>
-              <w:rPr>
-                <w:sz w:val="24"/>
-                <w:szCs w:val="24"/>
-              </w:rPr>
-            </w:pPr>
-          </w:p>
-        </w:tc>
-        <w:tc>
-          <w:tcPr>
-            <w:tcW w:w="1266" w:type="dxa"/>
-          </w:tcPr>
-          <w:p>
-            <w:pPr>
-              <w:rPr>
-                <w:sz w:val="24"/>
-                <w:szCs w:val="24"/>
-              </w:rPr>
-            </w:pPr>
-            <w:r>
-              <w:rPr>
-                <w:rFonts w:hint="eastAsia"/>
-                <w:sz w:val="24"/>
-                <w:szCs w:val="24"/>
-              </w:rPr>
-              <w:t>非空，机构编码，</w:t>
-            </w:r>
-            <w:r>
-              <w:rPr>
-                <w:rFonts w:hint="eastAsia"/>
-                <w:sz w:val="24"/>
-                <w:szCs w:val="24"/>
-              </w:rPr>
-              <w:lastRenderedPageBreak/>
-              <w:t>可用于排序</w:t>
+            <w:tcW w:w="2110" w:type="dxa"/>
+          </w:tcPr>
+          <w:p>
+            <w:pPr>
+              <w:rPr>
+                <w:sz w:val="24"/>
+                <w:szCs w:val="24"/>
+              </w:rPr>
+            </w:pPr>
+            <w:r>
+              <w:rPr>
+                <w:rFonts w:hint="eastAsia"/>
+                <w:sz w:val="24"/>
+                <w:szCs w:val="24"/>
+              </w:rPr>
+              <w:t>非空，机构编码，可用于排序</w:t>
             </w:r>
           </w:p>
         </w:tc>
@@ -3262,7 +3200,6 @@
                 <w:sz w:val="24"/>
                 <w:szCs w:val="24"/>
               </w:rPr>
-              <w:lastRenderedPageBreak/>
               <w:t>A</w:t>
             </w:r>
             <w:r>
@@ -3360,20 +3297,7 @@
         </w:tc>
         <w:tc>
           <w:tcPr>
-            <w:tcW w:w="1065" w:type="dxa"/>
-          </w:tcPr>
-          <w:p>
-            <w:pPr>
-              <w:rPr>
-                <w:sz w:val="24"/>
-                <w:szCs w:val="24"/>
-              </w:rPr>
-            </w:pPr>
-          </w:p>
-        </w:tc>
-        <w:tc>
-          <w:tcPr>
-            <w:tcW w:w="1266" w:type="dxa"/>
+            <w:tcW w:w="2110" w:type="dxa"/>
           </w:tcPr>
           <w:p>
             <w:pPr>
@@ -3396,7 +3320,16 @@
                 <w:sz w:val="24"/>
                 <w:szCs w:val="24"/>
               </w:rPr>
-              <w:t>所属省、市、县都用2位数字表示</w:t>
+              <w:t>所属省、市、县都用2位数字表</w:t>
+            </w:r>
+            <w:r>
+              <w:rPr>
+                <w:rFonts w:hint="eastAsia"/>
+                <w:sz w:val="24"/>
+                <w:szCs w:val="24"/>
+              </w:rPr>
+              <w:lastRenderedPageBreak/>
+              <w:t>示</w:t>
             </w:r>
           </w:p>
         </w:tc>
@@ -3420,6 +3353,7 @@
                 <w:sz w:val="24"/>
                 <w:szCs w:val="24"/>
               </w:rPr>
+              <w:lastRenderedPageBreak/>
               <w:t>P</w:t>
             </w:r>
             <w:r>
@@ -3523,20 +3457,7 @@
         </w:tc>
         <w:tc>
           <w:tcPr>
-            <w:tcW w:w="1065" w:type="dxa"/>
-          </w:tcPr>
-          <w:p>
-            <w:pPr>
-              <w:rPr>
-                <w:sz w:val="24"/>
-                <w:szCs w:val="24"/>
-              </w:rPr>
-            </w:pPr>
-          </w:p>
-        </w:tc>
-        <w:tc>
-          <w:tcPr>
-            <w:tcW w:w="1266" w:type="dxa"/>
+            <w:tcW w:w="2110" w:type="dxa"/>
           </w:tcPr>
           <w:p>
             <w:pPr>
@@ -3616,12 +3537,10 @@
       </w:tblPr>
       <w:tblGrid>
         <w:gridCol w:w="2157"/>
-        <w:gridCol w:w="611"/>
         <w:gridCol w:w="2009"/>
-        <w:gridCol w:w="549"/>
+        <w:gridCol w:w="998"/>
         <w:gridCol w:w="1030"/>
-        <w:gridCol w:w="819"/>
-        <w:gridCol w:w="1121"/>
+        <w:gridCol w:w="2023"/>
       </w:tblGrid>
       <w:tr>
         <w:tc>
@@ -3647,19 +3566,6 @@
         </w:tc>
         <w:tc>
           <w:tcPr>
-            <w:tcW w:w="611" w:type="dxa"/>
-          </w:tcPr>
-          <w:p>
-            <w:pPr>
-              <w:rPr>
-                <w:sz w:val="24"/>
-                <w:szCs w:val="24"/>
-              </w:rPr>
-            </w:pPr>
-          </w:p>
-        </w:tc>
-        <w:tc>
-          <w:tcPr>
             <w:tcW w:w="2009" w:type="dxa"/>
           </w:tcPr>
           <w:p>
@@ -3681,7 +3587,7 @@
         </w:tc>
         <w:tc>
           <w:tcPr>
-            <w:tcW w:w="549" w:type="dxa"/>
+            <w:tcW w:w="998" w:type="dxa"/>
           </w:tcPr>
           <w:p>
             <w:pPr>
@@ -3723,20 +3629,7 @@
         </w:tc>
         <w:tc>
           <w:tcPr>
-            <w:tcW w:w="819" w:type="dxa"/>
-          </w:tcPr>
-          <w:p>
-            <w:pPr>
-              <w:rPr>
-                <w:sz w:val="24"/>
-                <w:szCs w:val="24"/>
-              </w:rPr>
-            </w:pPr>
-          </w:p>
-        </w:tc>
-        <w:tc>
-          <w:tcPr>
-            <w:tcW w:w="1121" w:type="dxa"/>
+            <w:tcW w:w="2023" w:type="dxa"/>
           </w:tcPr>
           <w:p>
             <w:pPr>
@@ -3779,19 +3672,6 @@
         </w:tc>
         <w:tc>
           <w:tcPr>
-            <w:tcW w:w="611" w:type="dxa"/>
-          </w:tcPr>
-          <w:p>
-            <w:pPr>
-              <w:rPr>
-                <w:sz w:val="24"/>
-                <w:szCs w:val="24"/>
-              </w:rPr>
-            </w:pPr>
-          </w:p>
-        </w:tc>
-        <w:tc>
-          <w:tcPr>
             <w:tcW w:w="2009" w:type="dxa"/>
           </w:tcPr>
           <w:p>
@@ -3821,7 +3701,7 @@
         </w:tc>
         <w:tc>
           <w:tcPr>
-            <w:tcW w:w="549" w:type="dxa"/>
+            <w:tcW w:w="998" w:type="dxa"/>
           </w:tcPr>
           <w:p>
             <w:pPr>
@@ -3854,20 +3734,7 @@
         </w:tc>
         <w:tc>
           <w:tcPr>
-            <w:tcW w:w="819" w:type="dxa"/>
-          </w:tcPr>
-          <w:p>
-            <w:pPr>
-              <w:rPr>
-                <w:sz w:val="24"/>
-                <w:szCs w:val="24"/>
-              </w:rPr>
-            </w:pPr>
-          </w:p>
-        </w:tc>
-        <w:tc>
-          <w:tcPr>
-            <w:tcW w:w="1121" w:type="dxa"/>
+            <w:tcW w:w="2023" w:type="dxa"/>
           </w:tcPr>
           <w:p>
             <w:pPr>
@@ -3917,19 +3784,6 @@
         </w:tc>
         <w:tc>
           <w:tcPr>
-            <w:tcW w:w="611" w:type="dxa"/>
-          </w:tcPr>
-          <w:p>
-            <w:pPr>
-              <w:rPr>
-                <w:sz w:val="24"/>
-                <w:szCs w:val="24"/>
-              </w:rPr>
-            </w:pPr>
-          </w:p>
-        </w:tc>
-        <w:tc>
-          <w:tcPr>
             <w:tcW w:w="2009" w:type="dxa"/>
           </w:tcPr>
           <w:p>
@@ -3950,7 +3804,7 @@
         </w:tc>
         <w:tc>
           <w:tcPr>
-            <w:tcW w:w="549" w:type="dxa"/>
+            <w:tcW w:w="998" w:type="dxa"/>
           </w:tcPr>
           <w:p>
             <w:pPr>
@@ -3983,20 +3837,7 @@
         </w:tc>
         <w:tc>
           <w:tcPr>
-            <w:tcW w:w="819" w:type="dxa"/>
-          </w:tcPr>
-          <w:p>
-            <w:pPr>
-              <w:rPr>
-                <w:sz w:val="24"/>
-                <w:szCs w:val="24"/>
-              </w:rPr>
-            </w:pPr>
-          </w:p>
-        </w:tc>
-        <w:tc>
-          <w:tcPr>
-            <w:tcW w:w="1121" w:type="dxa"/>
+            <w:tcW w:w="2023" w:type="dxa"/>
           </w:tcPr>
           <w:p>
             <w:pPr>
@@ -4018,16 +3859,7 @@
                 <w:sz w:val="24"/>
                 <w:szCs w:val="24"/>
               </w:rPr>
-              <w:t>，</w:t>
-            </w:r>
-            <w:r>
-              <w:rPr>
-                <w:rFonts w:hint="eastAsia"/>
-                <w:sz w:val="24"/>
-                <w:szCs w:val="24"/>
-              </w:rPr>
-              <w:lastRenderedPageBreak/>
-              <w:t>即登陆名</w:t>
+              <w:t>，即登陆名</w:t>
             </w:r>
           </w:p>
         </w:tc>
@@ -4049,26 +3881,12 @@
                 <w:sz w:val="24"/>
                 <w:szCs w:val="24"/>
               </w:rPr>
-              <w:lastRenderedPageBreak/>
               <w:t>PASSWORD</w:t>
             </w:r>
           </w:p>
         </w:tc>
         <w:tc>
           <w:tcPr>
-            <w:tcW w:w="611" w:type="dxa"/>
-          </w:tcPr>
-          <w:p>
-            <w:pPr>
-              <w:rPr>
-                <w:sz w:val="24"/>
-                <w:szCs w:val="24"/>
-              </w:rPr>
-            </w:pPr>
-          </w:p>
-        </w:tc>
-        <w:tc>
-          <w:tcPr>
             <w:tcW w:w="2009" w:type="dxa"/>
           </w:tcPr>
           <w:p>
@@ -4089,7 +3907,7 @@
         </w:tc>
         <w:tc>
           <w:tcPr>
-            <w:tcW w:w="549" w:type="dxa"/>
+            <w:tcW w:w="998" w:type="dxa"/>
           </w:tcPr>
           <w:p>
             <w:pPr>
@@ -4122,20 +3940,7 @@
         </w:tc>
         <w:tc>
           <w:tcPr>
-            <w:tcW w:w="819" w:type="dxa"/>
-          </w:tcPr>
-          <w:p>
-            <w:pPr>
-              <w:rPr>
-                <w:sz w:val="24"/>
-                <w:szCs w:val="24"/>
-              </w:rPr>
-            </w:pPr>
-          </w:p>
-        </w:tc>
-        <w:tc>
-          <w:tcPr>
-            <w:tcW w:w="1121" w:type="dxa"/>
+            <w:tcW w:w="2023" w:type="dxa"/>
           </w:tcPr>
           <w:p>
             <w:pPr>
@@ -4177,19 +3982,6 @@
         </w:tc>
         <w:tc>
           <w:tcPr>
-            <w:tcW w:w="611" w:type="dxa"/>
-          </w:tcPr>
-          <w:p>
-            <w:pPr>
-              <w:rPr>
-                <w:sz w:val="24"/>
-                <w:szCs w:val="24"/>
-              </w:rPr>
-            </w:pPr>
-          </w:p>
-        </w:tc>
-        <w:tc>
-          <w:tcPr>
             <w:tcW w:w="2009" w:type="dxa"/>
           </w:tcPr>
           <w:p>
@@ -4210,7 +4002,7 @@
         </w:tc>
         <w:tc>
           <w:tcPr>
-            <w:tcW w:w="549" w:type="dxa"/>
+            <w:tcW w:w="998" w:type="dxa"/>
           </w:tcPr>
           <w:p>
             <w:pPr>
@@ -4243,20 +4035,7 @@
         </w:tc>
         <w:tc>
           <w:tcPr>
-            <w:tcW w:w="819" w:type="dxa"/>
-          </w:tcPr>
-          <w:p>
-            <w:pPr>
-              <w:rPr>
-                <w:sz w:val="24"/>
-                <w:szCs w:val="24"/>
-              </w:rPr>
-            </w:pPr>
-          </w:p>
-        </w:tc>
-        <w:tc>
-          <w:tcPr>
-            <w:tcW w:w="1121" w:type="dxa"/>
+            <w:tcW w:w="2023" w:type="dxa"/>
           </w:tcPr>
           <w:p>
             <w:pPr>
@@ -4310,20 +4089,6 @@
         </w:tc>
         <w:tc>
           <w:tcPr>
-            <w:tcW w:w="611" w:type="dxa"/>
-          </w:tcPr>
-          <w:p>
-            <w:pPr>
-              <w:rPr>
-                <w:b/>
-                <w:sz w:val="24"/>
-                <w:szCs w:val="24"/>
-              </w:rPr>
-            </w:pPr>
-          </w:p>
-        </w:tc>
-        <w:tc>
-          <w:tcPr>
             <w:tcW w:w="2009" w:type="dxa"/>
             <w:vAlign w:val="center"/>
           </w:tcPr>
@@ -4356,7 +4121,7 @@
         </w:tc>
         <w:tc>
           <w:tcPr>
-            <w:tcW w:w="549" w:type="dxa"/>
+            <w:tcW w:w="998" w:type="dxa"/>
             <w:vAlign w:val="center"/>
           </w:tcPr>
           <w:p>
@@ -4403,21 +4168,7 @@
         </w:tc>
         <w:tc>
           <w:tcPr>
-            <w:tcW w:w="819" w:type="dxa"/>
-          </w:tcPr>
-          <w:p>
-            <w:pPr>
-              <w:rPr>
-                <w:b/>
-                <w:sz w:val="24"/>
-                <w:szCs w:val="24"/>
-              </w:rPr>
-            </w:pPr>
-          </w:p>
-        </w:tc>
-        <w:tc>
-          <w:tcPr>
-            <w:tcW w:w="1121" w:type="dxa"/>
+            <w:tcW w:w="2023" w:type="dxa"/>
             <w:vAlign w:val="center"/>
           </w:tcPr>
           <w:p>
@@ -4475,20 +4226,6 @@
         </w:tc>
         <w:tc>
           <w:tcPr>
-            <w:tcW w:w="611" w:type="dxa"/>
-          </w:tcPr>
-          <w:p>
-            <w:pPr>
-              <w:rPr>
-                <w:b/>
-                <w:sz w:val="24"/>
-                <w:szCs w:val="24"/>
-              </w:rPr>
-            </w:pPr>
-          </w:p>
-        </w:tc>
-        <w:tc>
-          <w:tcPr>
             <w:tcW w:w="2009" w:type="dxa"/>
             <w:vAlign w:val="center"/>
           </w:tcPr>
@@ -4521,7 +4258,7 @@
         </w:tc>
         <w:tc>
           <w:tcPr>
-            <w:tcW w:w="549" w:type="dxa"/>
+            <w:tcW w:w="998" w:type="dxa"/>
           </w:tcPr>
           <w:p>
             <w:pPr>
@@ -4558,21 +4295,7 @@
         </w:tc>
         <w:tc>
           <w:tcPr>
-            <w:tcW w:w="819" w:type="dxa"/>
-          </w:tcPr>
-          <w:p>
-            <w:pPr>
-              <w:rPr>
-                <w:b/>
-                <w:sz w:val="24"/>
-                <w:szCs w:val="24"/>
-              </w:rPr>
-            </w:pPr>
-          </w:p>
-        </w:tc>
-        <w:tc>
-          <w:tcPr>
-            <w:tcW w:w="1121" w:type="dxa"/>
+            <w:tcW w:w="2023" w:type="dxa"/>
             <w:vAlign w:val="center"/>
           </w:tcPr>
           <w:p>
@@ -4639,20 +4362,6 @@
         </w:tc>
         <w:tc>
           <w:tcPr>
-            <w:tcW w:w="611" w:type="dxa"/>
-          </w:tcPr>
-          <w:p>
-            <w:pPr>
-              <w:rPr>
-                <w:b/>
-                <w:sz w:val="24"/>
-                <w:szCs w:val="24"/>
-              </w:rPr>
-            </w:pPr>
-          </w:p>
-        </w:tc>
-        <w:tc>
-          <w:tcPr>
             <w:tcW w:w="2009" w:type="dxa"/>
             <w:vAlign w:val="center"/>
           </w:tcPr>
@@ -4685,7 +4394,7 @@
         </w:tc>
         <w:tc>
           <w:tcPr>
-            <w:tcW w:w="549" w:type="dxa"/>
+            <w:tcW w:w="998" w:type="dxa"/>
           </w:tcPr>
           <w:p>
             <w:pPr>
@@ -4722,21 +4431,7 @@
         </w:tc>
         <w:tc>
           <w:tcPr>
-            <w:tcW w:w="819" w:type="dxa"/>
-          </w:tcPr>
-          <w:p>
-            <w:pPr>
-              <w:rPr>
-                <w:b/>
-                <w:sz w:val="24"/>
-                <w:szCs w:val="24"/>
-              </w:rPr>
-            </w:pPr>
-          </w:p>
-        </w:tc>
-        <w:tc>
-          <w:tcPr>
-            <w:tcW w:w="1121" w:type="dxa"/>
+            <w:tcW w:w="2023" w:type="dxa"/>
             <w:vAlign w:val="center"/>
           </w:tcPr>
           <w:p>
@@ -4794,20 +4489,6 @@
         </w:tc>
         <w:tc>
           <w:tcPr>
-            <w:tcW w:w="611" w:type="dxa"/>
-          </w:tcPr>
-          <w:p>
-            <w:pPr>
-              <w:rPr>
-                <w:b/>
-                <w:sz w:val="24"/>
-                <w:szCs w:val="24"/>
-              </w:rPr>
-            </w:pPr>
-          </w:p>
-        </w:tc>
-        <w:tc>
-          <w:tcPr>
             <w:tcW w:w="2009" w:type="dxa"/>
             <w:vAlign w:val="center"/>
           </w:tcPr>
@@ -4840,7 +4521,7 @@
         </w:tc>
         <w:tc>
           <w:tcPr>
-            <w:tcW w:w="549" w:type="dxa"/>
+            <w:tcW w:w="998" w:type="dxa"/>
             <w:vAlign w:val="center"/>
           </w:tcPr>
           <w:p>
@@ -4887,21 +4568,7 @@
         </w:tc>
         <w:tc>
           <w:tcPr>
-            <w:tcW w:w="819" w:type="dxa"/>
-          </w:tcPr>
-          <w:p>
-            <w:pPr>
-              <w:rPr>
-                <w:b/>
-                <w:sz w:val="24"/>
-                <w:szCs w:val="24"/>
-              </w:rPr>
-            </w:pPr>
-          </w:p>
-        </w:tc>
-        <w:tc>
-          <w:tcPr>
-            <w:tcW w:w="1121" w:type="dxa"/>
+            <w:tcW w:w="2023" w:type="dxa"/>
             <w:vAlign w:val="center"/>
           </w:tcPr>
           <w:p>
@@ -4959,20 +4626,6 @@
         </w:tc>
         <w:tc>
           <w:tcPr>
-            <w:tcW w:w="611" w:type="dxa"/>
-          </w:tcPr>
-          <w:p>
-            <w:pPr>
-              <w:rPr>
-                <w:b/>
-                <w:sz w:val="24"/>
-                <w:szCs w:val="24"/>
-              </w:rPr>
-            </w:pPr>
-          </w:p>
-        </w:tc>
-        <w:tc>
-          <w:tcPr>
             <w:tcW w:w="2009" w:type="dxa"/>
             <w:vAlign w:val="center"/>
           </w:tcPr>
@@ -5006,7 +4659,7 @@
         </w:tc>
         <w:tc>
           <w:tcPr>
-            <w:tcW w:w="549" w:type="dxa"/>
+            <w:tcW w:w="998" w:type="dxa"/>
             <w:vAlign w:val="center"/>
           </w:tcPr>
           <w:p>
@@ -5044,21 +4697,7 @@
         </w:tc>
         <w:tc>
           <w:tcPr>
-            <w:tcW w:w="819" w:type="dxa"/>
-          </w:tcPr>
-          <w:p>
-            <w:pPr>
-              <w:rPr>
-                <w:b/>
-                <w:sz w:val="24"/>
-                <w:szCs w:val="24"/>
-              </w:rPr>
-            </w:pPr>
-          </w:p>
-        </w:tc>
-        <w:tc>
-          <w:tcPr>
-            <w:tcW w:w="1121" w:type="dxa"/>
+            <w:tcW w:w="2023" w:type="dxa"/>
             <w:vAlign w:val="center"/>
           </w:tcPr>
           <w:p>
@@ -5116,20 +4755,6 @@
         </w:tc>
         <w:tc>
           <w:tcPr>
-            <w:tcW w:w="611" w:type="dxa"/>
-          </w:tcPr>
-          <w:p>
-            <w:pPr>
-              <w:rPr>
-                <w:b/>
-                <w:sz w:val="24"/>
-                <w:szCs w:val="24"/>
-              </w:rPr>
-            </w:pPr>
-          </w:p>
-        </w:tc>
-        <w:tc>
-          <w:tcPr>
             <w:tcW w:w="2009" w:type="dxa"/>
             <w:vAlign w:val="center"/>
           </w:tcPr>
@@ -5162,7 +4787,7 @@
         </w:tc>
         <w:tc>
           <w:tcPr>
-            <w:tcW w:w="549" w:type="dxa"/>
+            <w:tcW w:w="998" w:type="dxa"/>
             <w:vAlign w:val="center"/>
           </w:tcPr>
           <w:p>
@@ -5220,21 +4845,7 @@
         </w:tc>
         <w:tc>
           <w:tcPr>
-            <w:tcW w:w="819" w:type="dxa"/>
-          </w:tcPr>
-          <w:p>
-            <w:pPr>
-              <w:rPr>
-                <w:b/>
-                <w:sz w:val="24"/>
-                <w:szCs w:val="24"/>
-              </w:rPr>
-            </w:pPr>
-          </w:p>
-        </w:tc>
-        <w:tc>
-          <w:tcPr>
-            <w:tcW w:w="1121" w:type="dxa"/>
+            <w:tcW w:w="2023" w:type="dxa"/>
             <w:vAlign w:val="center"/>
           </w:tcPr>
           <w:p>
@@ -5292,20 +4903,6 @@
         </w:tc>
         <w:tc>
           <w:tcPr>
-            <w:tcW w:w="611" w:type="dxa"/>
-          </w:tcPr>
-          <w:p>
-            <w:pPr>
-              <w:rPr>
-                <w:b/>
-                <w:sz w:val="24"/>
-                <w:szCs w:val="24"/>
-              </w:rPr>
-            </w:pPr>
-          </w:p>
-        </w:tc>
-        <w:tc>
-          <w:tcPr>
             <w:tcW w:w="2009" w:type="dxa"/>
             <w:vAlign w:val="center"/>
           </w:tcPr>
@@ -5357,7 +4954,7 @@
         </w:tc>
         <w:tc>
           <w:tcPr>
-            <w:tcW w:w="549" w:type="dxa"/>
+            <w:tcW w:w="998" w:type="dxa"/>
             <w:vAlign w:val="center"/>
           </w:tcPr>
           <w:p>
@@ -5407,7 +5004,8 @@
         </w:tc>
         <w:tc>
           <w:tcPr>
-            <w:tcW w:w="819" w:type="dxa"/>
+            <w:tcW w:w="2023" w:type="dxa"/>
+            <w:vAlign w:val="center"/>
           </w:tcPr>
           <w:p>
             <w:pPr>
@@ -5417,39 +5015,14 @@
                 <w:szCs w:val="24"/>
               </w:rPr>
             </w:pPr>
-          </w:p>
-        </w:tc>
-        <w:tc>
-          <w:tcPr>
-            <w:tcW w:w="1121" w:type="dxa"/>
-            <w:vAlign w:val="center"/>
-          </w:tcPr>
-          <w:p>
-            <w:pPr>
-              <w:rPr>
+            <w:r>
+              <w:rPr>
+                <w:rFonts w:hint="eastAsia"/>
                 <w:b/>
                 <w:sz w:val="24"/>
                 <w:szCs w:val="24"/>
               </w:rPr>
-            </w:pPr>
-            <w:r>
-              <w:rPr>
-                <w:rFonts w:hint="eastAsia"/>
-                <w:b/>
-                <w:sz w:val="24"/>
-                <w:szCs w:val="24"/>
-              </w:rPr>
-              <w:t>0正常（默认），1审批，2删</w:t>
-            </w:r>
-            <w:r>
-              <w:rPr>
-                <w:rFonts w:hint="eastAsia"/>
-                <w:b/>
-                <w:sz w:val="24"/>
-                <w:szCs w:val="24"/>
-              </w:rPr>
-              <w:lastRenderedPageBreak/>
-              <w:t>除</w:t>
+              <w:t>0正常（默认），1审批，2删除</w:t>
             </w:r>
           </w:p>
         </w:tc>
@@ -5475,7 +5048,6 @@
                 <w:sz w:val="24"/>
                 <w:szCs w:val="24"/>
               </w:rPr>
-              <w:lastRenderedPageBreak/>
               <w:t>A</w:t>
             </w:r>
             <w:r>
@@ -5486,20 +5058,6 @@
               </w:rPr>
               <w:t>DMIN_DIVISION</w:t>
             </w:r>
-          </w:p>
-        </w:tc>
-        <w:tc>
-          <w:tcPr>
-            <w:tcW w:w="611" w:type="dxa"/>
-          </w:tcPr>
-          <w:p>
-            <w:pPr>
-              <w:rPr>
-                <w:b/>
-                <w:sz w:val="24"/>
-                <w:szCs w:val="24"/>
-              </w:rPr>
-            </w:pPr>
           </w:p>
         </w:tc>
         <w:tc>
@@ -5527,7 +5085,7 @@
         </w:tc>
         <w:tc>
           <w:tcPr>
-            <w:tcW w:w="549" w:type="dxa"/>
+            <w:tcW w:w="998" w:type="dxa"/>
             <w:vAlign w:val="center"/>
           </w:tcPr>
           <w:p>
@@ -5565,7 +5123,7 @@
         </w:tc>
         <w:tc>
           <w:tcPr>
-            <w:tcW w:w="819" w:type="dxa"/>
+            <w:tcW w:w="2023" w:type="dxa"/>
           </w:tcPr>
           <w:p>
             <w:pPr>
@@ -5575,20 +5133,15 @@
                 <w:szCs w:val="24"/>
               </w:rPr>
             </w:pPr>
-          </w:p>
-        </w:tc>
-        <w:tc>
-          <w:tcPr>
-            <w:tcW w:w="1121" w:type="dxa"/>
-          </w:tcPr>
-          <w:p>
-            <w:pPr>
-              <w:rPr>
+            <w:r>
+              <w:rPr>
+                <w:rFonts w:hint="eastAsia"/>
                 <w:b/>
                 <w:sz w:val="24"/>
                 <w:szCs w:val="24"/>
               </w:rPr>
-            </w:pPr>
+              <w:t>所属省、市、县都</w:t>
+            </w:r>
             <w:r>
               <w:rPr>
                 <w:rFonts w:hint="eastAsia"/>
@@ -5596,7 +5149,8 @@
                 <w:sz w:val="24"/>
                 <w:szCs w:val="24"/>
               </w:rPr>
-              <w:t>所属省、市、县都用2位数字表示</w:t>
+              <w:lastRenderedPageBreak/>
+              <w:t>用2位数字表示</w:t>
             </w:r>
           </w:p>
         </w:tc>
@@ -5621,22 +5175,9 @@
                 <w:sz w:val="24"/>
                 <w:szCs w:val="24"/>
               </w:rPr>
+              <w:lastRenderedPageBreak/>
               <w:t>TOWN_DIVISION</w:t>
             </w:r>
-          </w:p>
-        </w:tc>
-        <w:tc>
-          <w:tcPr>
-            <w:tcW w:w="611" w:type="dxa"/>
-          </w:tcPr>
-          <w:p>
-            <w:pPr>
-              <w:rPr>
-                <w:b/>
-                <w:sz w:val="24"/>
-                <w:szCs w:val="24"/>
-              </w:rPr>
-            </w:pPr>
           </w:p>
         </w:tc>
         <w:tc>
@@ -5665,7 +5206,7 @@
         </w:tc>
         <w:tc>
           <w:tcPr>
-            <w:tcW w:w="549" w:type="dxa"/>
+            <w:tcW w:w="998" w:type="dxa"/>
           </w:tcPr>
           <w:p>
             <w:pPr>
@@ -5702,21 +5243,7 @@
         </w:tc>
         <w:tc>
           <w:tcPr>
-            <w:tcW w:w="819" w:type="dxa"/>
-          </w:tcPr>
-          <w:p>
-            <w:pPr>
-              <w:rPr>
-                <w:b/>
-                <w:sz w:val="24"/>
-                <w:szCs w:val="24"/>
-              </w:rPr>
-            </w:pPr>
-          </w:p>
-        </w:tc>
-        <w:tc>
-          <w:tcPr>
-            <w:tcW w:w="1121" w:type="dxa"/>
+            <w:tcW w:w="2023" w:type="dxa"/>
           </w:tcPr>
           <w:p>
             <w:pPr>
@@ -5773,20 +5300,6 @@
         </w:tc>
         <w:tc>
           <w:tcPr>
-            <w:tcW w:w="611" w:type="dxa"/>
-          </w:tcPr>
-          <w:p>
-            <w:pPr>
-              <w:rPr>
-                <w:b/>
-                <w:sz w:val="24"/>
-                <w:szCs w:val="24"/>
-              </w:rPr>
-            </w:pPr>
-          </w:p>
-        </w:tc>
-        <w:tc>
-          <w:tcPr>
             <w:tcW w:w="2009" w:type="dxa"/>
             <w:vAlign w:val="center"/>
           </w:tcPr>
@@ -5820,7 +5333,7 @@
         </w:tc>
         <w:tc>
           <w:tcPr>
-            <w:tcW w:w="549" w:type="dxa"/>
+            <w:tcW w:w="998" w:type="dxa"/>
             <w:vAlign w:val="center"/>
           </w:tcPr>
           <w:p>
@@ -5859,21 +5372,7 @@
         </w:tc>
         <w:tc>
           <w:tcPr>
-            <w:tcW w:w="819" w:type="dxa"/>
-          </w:tcPr>
-          <w:p>
-            <w:pPr>
-              <w:rPr>
-                <w:b/>
-                <w:sz w:val="24"/>
-                <w:szCs w:val="24"/>
-              </w:rPr>
-            </w:pPr>
-          </w:p>
-        </w:tc>
-        <w:tc>
-          <w:tcPr>
-            <w:tcW w:w="1121" w:type="dxa"/>
+            <w:tcW w:w="2023" w:type="dxa"/>
           </w:tcPr>
           <w:p>
             <w:pPr>
@@ -6542,7 +6041,6 @@
           </w:tcPr>
           <w:p>
             <w:r>
-              <w:lastRenderedPageBreak/>
               <w:t>URL</w:t>
             </w:r>
           </w:p>
@@ -6992,6 +6490,7 @@
         <w:rPr>
           <w:rFonts w:hint="eastAsia"/>
         </w:rPr>
+        <w:lastRenderedPageBreak/>
         <w:t>监管审核表</w:t>
       </w:r>
     </w:p>
@@ -8390,7 +7889,6 @@
                 <w:sz w:val="18"/>
                 <w:szCs w:val="18"/>
               </w:rPr>
-              <w:lastRenderedPageBreak/>
               <w:t>LIC_TYPE</w:t>
             </w:r>
           </w:p>
@@ -9335,7 +8833,15 @@
                 <w:sz w:val="18"/>
                 <w:szCs w:val="18"/>
               </w:rPr>
-              <w:t>市县三级GB T2260 ,</w:t>
+              <w:t>市</w:t>
+            </w:r>
+            <w:r>
+              <w:rPr>
+                <w:sz w:val="18"/>
+                <w:szCs w:val="18"/>
+              </w:rPr>
+              <w:lastRenderedPageBreak/>
+              <w:t>县三级GB T2260 ,</w:t>
             </w:r>
           </w:p>
         </w:tc>
@@ -9357,6 +8863,7 @@
                 <w:sz w:val="18"/>
                 <w:szCs w:val="18"/>
               </w:rPr>
+              <w:lastRenderedPageBreak/>
               <w:t>ADMIN_DIVISION_CITY</w:t>
             </w:r>
           </w:p>
@@ -10715,7 +10222,6 @@
         <w:rPr>
           <w:rFonts w:hint="eastAsia"/>
         </w:rPr>
-        <w:lastRenderedPageBreak/>
         <w:t>审核日志表（</w:t>
       </w:r>
       <w:r>
@@ -10925,15 +10431,7 @@
               <w:rPr>
                 <w:rFonts w:hint="eastAsia"/>
               </w:rPr>
-              <w:t>：身份验证，县级</w:t>
-            </w:r>
-            <w:bookmarkStart w:id="0" w:name="_GoBack"/>
-            <w:bookmarkEnd w:id="0"/>
-            <w:r>
-              <w:rPr>
-                <w:rFonts w:hint="eastAsia"/>
-              </w:rPr>
-              <w:t>审核，市级审核</w:t>
+              <w:t>：身份验证，县级审核，市级审核</w:t>
             </w:r>
           </w:p>
         </w:tc>
@@ -11320,6 +10818,7 @@
           </w:tcPr>
           <w:p>
             <w:r>
+              <w:lastRenderedPageBreak/>
               <w:t>ENT_NAME</w:t>
             </w:r>
           </w:p>
@@ -11387,10 +10886,5794 @@
         <w:t>系统日志表</w:t>
       </w:r>
     </w:p>
+    <w:p>
+      <w:pPr>
+        <w:pStyle w:val="3"/>
+        <w:numPr>
+          <w:ilvl w:val="2"/>
+          <w:numId w:val="10"/>
+        </w:numPr>
+        <w:rPr>
+          <w:rFonts w:hint="eastAsia"/>
+        </w:rPr>
+      </w:pPr>
+      <w:r>
+        <w:rPr>
+          <w:rFonts w:hint="eastAsia"/>
+        </w:rPr>
+        <w:t>监管登陆日志（</w:t>
+      </w:r>
+      <w:proofErr w:type="spellStart"/>
+      <w:r>
+        <w:rPr>
+          <w:rFonts w:hint="eastAsia"/>
+        </w:rPr>
+        <w:t>s</w:t>
+      </w:r>
+      <w:r>
+        <w:t>ys_</w:t>
+      </w:r>
+      <w:r>
+        <w:rPr>
+          <w:rFonts w:hint="eastAsia"/>
+        </w:rPr>
+        <w:t>a</w:t>
+      </w:r>
+      <w:r>
+        <w:t>dmin_login_log</w:t>
+      </w:r>
+      <w:proofErr w:type="spellEnd"/>
+      <w:r>
+        <w:t>）</w:t>
+      </w:r>
+    </w:p>
+    <w:tbl>
+      <w:tblPr>
+        <w:tblStyle w:val="a4"/>
+        <w:tblW w:w="0" w:type="auto"/>
+        <w:tblLook w:val="04A0" w:firstRow="1" w:lastRow="0" w:firstColumn="1" w:lastColumn="0" w:noHBand="0" w:noVBand="1"/>
+      </w:tblPr>
+      <w:tblGrid>
+        <w:gridCol w:w="1823"/>
+        <w:gridCol w:w="956"/>
+        <w:gridCol w:w="1696"/>
+        <w:gridCol w:w="957"/>
+        <w:gridCol w:w="916"/>
+        <w:gridCol w:w="1869"/>
+      </w:tblGrid>
+      <w:tr>
+        <w:tc>
+          <w:tcPr>
+            <w:tcW w:w="1823" w:type="dxa"/>
+          </w:tcPr>
+          <w:p>
+            <w:r>
+              <w:t>LOG</w:t>
+            </w:r>
+            <w:r>
+              <w:t>_ID</w:t>
+            </w:r>
+          </w:p>
+        </w:tc>
+        <w:tc>
+          <w:tcPr>
+            <w:tcW w:w="956" w:type="dxa"/>
+          </w:tcPr>
+          <w:p>
+            <w:r>
+              <w:t>N</w:t>
+            </w:r>
+          </w:p>
+        </w:tc>
+        <w:tc>
+          <w:tcPr>
+            <w:tcW w:w="1696" w:type="dxa"/>
+          </w:tcPr>
+          <w:p>
+            <w:proofErr w:type="gramStart"/>
+            <w:r>
+              <w:t>NUMBER(</w:t>
+            </w:r>
+            <w:proofErr w:type="gramEnd"/>
+            <w:r>
+              <w:t>10)</w:t>
+            </w:r>
+          </w:p>
+        </w:tc>
+        <w:tc>
+          <w:tcPr>
+            <w:tcW w:w="957" w:type="dxa"/>
+          </w:tcPr>
+          <w:p>
+            <w:r>
+              <w:t>N</w:t>
+            </w:r>
+          </w:p>
+        </w:tc>
+        <w:tc>
+          <w:tcPr>
+            <w:tcW w:w="916" w:type="dxa"/>
+          </w:tcPr>
+          <w:p/>
+        </w:tc>
+        <w:tc>
+          <w:tcPr>
+            <w:tcW w:w="1869" w:type="dxa"/>
+          </w:tcPr>
+          <w:p>
+            <w:r>
+              <w:rPr>
+                <w:rFonts w:hint="eastAsia"/>
+              </w:rPr>
+              <w:t>序列，自增</w:t>
+            </w:r>
+          </w:p>
+        </w:tc>
+      </w:tr>
+      <w:tr>
+        <w:tc>
+          <w:tcPr>
+            <w:tcW w:w="1823" w:type="dxa"/>
+          </w:tcPr>
+          <w:p>
+            <w:pPr>
+              <w:rPr>
+                <w:b/>
+              </w:rPr>
+            </w:pPr>
+            <w:r>
+              <w:rPr>
+                <w:b/>
+              </w:rPr>
+              <w:t>USER_ID</w:t>
+            </w:r>
+          </w:p>
+        </w:tc>
+        <w:tc>
+          <w:tcPr>
+            <w:tcW w:w="956" w:type="dxa"/>
+          </w:tcPr>
+          <w:p>
+            <w:r>
+              <w:t>N</w:t>
+            </w:r>
+          </w:p>
+        </w:tc>
+        <w:tc>
+          <w:tcPr>
+            <w:tcW w:w="1696" w:type="dxa"/>
+          </w:tcPr>
+          <w:p>
+            <w:proofErr w:type="gramStart"/>
+            <w:r>
+              <w:rPr>
+                <w:rFonts w:hint="eastAsia"/>
+              </w:rPr>
+              <w:t>number</w:t>
+            </w:r>
+            <w:r>
+              <w:t>(</w:t>
+            </w:r>
+            <w:proofErr w:type="gramEnd"/>
+            <w:r>
+              <w:rPr>
+                <w:rFonts w:hint="eastAsia"/>
+              </w:rPr>
+              <w:t>9</w:t>
+            </w:r>
+            <w:r>
+              <w:t>)</w:t>
+            </w:r>
+          </w:p>
+        </w:tc>
+        <w:tc>
+          <w:tcPr>
+            <w:tcW w:w="957" w:type="dxa"/>
+          </w:tcPr>
+          <w:p>
+            <w:r>
+              <w:t>Y</w:t>
+            </w:r>
+          </w:p>
+        </w:tc>
+        <w:tc>
+          <w:tcPr>
+            <w:tcW w:w="916" w:type="dxa"/>
+          </w:tcPr>
+          <w:p/>
+        </w:tc>
+        <w:tc>
+          <w:tcPr>
+            <w:tcW w:w="1869" w:type="dxa"/>
+          </w:tcPr>
+          <w:p>
+            <w:r>
+              <w:t>用户ID</w:t>
+            </w:r>
+          </w:p>
+        </w:tc>
+      </w:tr>
+      <w:tr>
+        <w:tc>
+          <w:tcPr>
+            <w:tcW w:w="1823" w:type="dxa"/>
+          </w:tcPr>
+          <w:p>
+            <w:r>
+              <w:t>USER_NAME</w:t>
+            </w:r>
+          </w:p>
+        </w:tc>
+        <w:tc>
+          <w:tcPr>
+            <w:tcW w:w="956" w:type="dxa"/>
+          </w:tcPr>
+          <w:p>
+            <w:r>
+              <w:t>N</w:t>
+            </w:r>
+          </w:p>
+        </w:tc>
+        <w:tc>
+          <w:tcPr>
+            <w:tcW w:w="1696" w:type="dxa"/>
+          </w:tcPr>
+          <w:p>
+            <w:pPr>
+              <w:rPr>
+                <w:rFonts w:hint="eastAsia"/>
+              </w:rPr>
+            </w:pPr>
+            <w:r>
+              <w:t>VARCHAR2(90)</w:t>
+            </w:r>
+          </w:p>
+        </w:tc>
+        <w:tc>
+          <w:tcPr>
+            <w:tcW w:w="957" w:type="dxa"/>
+          </w:tcPr>
+          <w:p>
+            <w:r>
+              <w:t>Y</w:t>
+            </w:r>
+          </w:p>
+        </w:tc>
+        <w:tc>
+          <w:tcPr>
+            <w:tcW w:w="916" w:type="dxa"/>
+          </w:tcPr>
+          <w:p/>
+        </w:tc>
+        <w:tc>
+          <w:tcPr>
+            <w:tcW w:w="1869" w:type="dxa"/>
+          </w:tcPr>
+          <w:p>
+            <w:r>
+              <w:t>用户名</w:t>
+            </w:r>
+          </w:p>
+        </w:tc>
+      </w:tr>
+      <w:tr>
+        <w:tc>
+          <w:tcPr>
+            <w:tcW w:w="1823" w:type="dxa"/>
+          </w:tcPr>
+          <w:p>
+            <w:r>
+              <w:t>ADMIN_DIVISION</w:t>
+            </w:r>
+          </w:p>
+        </w:tc>
+        <w:tc>
+          <w:tcPr>
+            <w:tcW w:w="956" w:type="dxa"/>
+          </w:tcPr>
+          <w:p>
+            <w:r>
+              <w:t>N</w:t>
+            </w:r>
+          </w:p>
+        </w:tc>
+        <w:tc>
+          <w:tcPr>
+            <w:tcW w:w="1696" w:type="dxa"/>
+          </w:tcPr>
+          <w:p>
+            <w:r>
+              <w:t>VARCHAR2(6)</w:t>
+            </w:r>
+          </w:p>
+        </w:tc>
+        <w:tc>
+          <w:tcPr>
+            <w:tcW w:w="957" w:type="dxa"/>
+          </w:tcPr>
+          <w:p>
+            <w:r>
+              <w:t>Y</w:t>
+            </w:r>
+          </w:p>
+        </w:tc>
+        <w:tc>
+          <w:tcPr>
+            <w:tcW w:w="916" w:type="dxa"/>
+          </w:tcPr>
+          <w:p/>
+        </w:tc>
+        <w:tc>
+          <w:tcPr>
+            <w:tcW w:w="1869" w:type="dxa"/>
+          </w:tcPr>
+          <w:p>
+            <w:r>
+              <w:rPr>
+                <w:rFonts w:hint="eastAsia"/>
+              </w:rPr>
+              <w:t>所属省、市、县都用</w:t>
+            </w:r>
+            <w:r>
+              <w:t>2位数字表示</w:t>
+            </w:r>
+          </w:p>
+        </w:tc>
+      </w:tr>
+      <w:tr>
+        <w:tc>
+          <w:tcPr>
+            <w:tcW w:w="1823" w:type="dxa"/>
+          </w:tcPr>
+          <w:p>
+            <w:pPr>
+              <w:rPr>
+                <w:b/>
+              </w:rPr>
+            </w:pPr>
+            <w:r>
+              <w:rPr>
+                <w:b/>
+              </w:rPr>
+              <w:t>LOGIN_TIME</w:t>
+            </w:r>
+          </w:p>
+        </w:tc>
+        <w:tc>
+          <w:tcPr>
+            <w:tcW w:w="956" w:type="dxa"/>
+          </w:tcPr>
+          <w:p>
+            <w:r>
+              <w:t>N</w:t>
+            </w:r>
+          </w:p>
+        </w:tc>
+        <w:tc>
+          <w:tcPr>
+            <w:tcW w:w="1696" w:type="dxa"/>
+          </w:tcPr>
+          <w:p>
+            <w:r>
+              <w:t>TIMESTAMP</w:t>
+            </w:r>
+          </w:p>
+        </w:tc>
+        <w:tc>
+          <w:tcPr>
+            <w:tcW w:w="957" w:type="dxa"/>
+          </w:tcPr>
+          <w:p>
+            <w:r>
+              <w:t>Y</w:t>
+            </w:r>
+          </w:p>
+        </w:tc>
+        <w:tc>
+          <w:tcPr>
+            <w:tcW w:w="916" w:type="dxa"/>
+          </w:tcPr>
+          <w:p/>
+        </w:tc>
+        <w:tc>
+          <w:tcPr>
+            <w:tcW w:w="1869" w:type="dxa"/>
+          </w:tcPr>
+          <w:p>
+            <w:r>
+              <w:rPr>
+                <w:rFonts w:hint="eastAsia"/>
+              </w:rPr>
+              <w:t>登陆</w:t>
+            </w:r>
+            <w:r>
+              <w:t>时间</w:t>
+            </w:r>
+            <w:r>
+              <w:rPr>
+                <w:rFonts w:hint="eastAsia"/>
+              </w:rPr>
+              <w:t>,含日期时间</w:t>
+            </w:r>
+          </w:p>
+        </w:tc>
+      </w:tr>
+      <w:tr>
+        <w:tc>
+          <w:tcPr>
+            <w:tcW w:w="1823" w:type="dxa"/>
+          </w:tcPr>
+          <w:p>
+            <w:pPr>
+              <w:rPr>
+                <w:b/>
+              </w:rPr>
+            </w:pPr>
+            <w:r>
+              <w:rPr>
+                <w:rFonts w:hint="eastAsia"/>
+                <w:b/>
+              </w:rPr>
+              <w:t>I</w:t>
+            </w:r>
+            <w:r>
+              <w:rPr>
+                <w:b/>
+              </w:rPr>
+              <w:t>P_ADDR</w:t>
+            </w:r>
+          </w:p>
+        </w:tc>
+        <w:tc>
+          <w:tcPr>
+            <w:tcW w:w="956" w:type="dxa"/>
+          </w:tcPr>
+          <w:p>
+            <w:r>
+              <w:t>N</w:t>
+            </w:r>
+          </w:p>
+        </w:tc>
+        <w:tc>
+          <w:tcPr>
+            <w:tcW w:w="1696" w:type="dxa"/>
+          </w:tcPr>
+          <w:p>
+            <w:r>
+              <w:t>VARCHAR2(</w:t>
+            </w:r>
+            <w:r>
+              <w:t>20</w:t>
+            </w:r>
+            <w:r>
+              <w:t>)</w:t>
+            </w:r>
+          </w:p>
+        </w:tc>
+        <w:tc>
+          <w:tcPr>
+            <w:tcW w:w="957" w:type="dxa"/>
+          </w:tcPr>
+          <w:p>
+            <w:r>
+              <w:rPr>
+                <w:rFonts w:hint="eastAsia"/>
+              </w:rPr>
+              <w:t>Y</w:t>
+            </w:r>
+          </w:p>
+        </w:tc>
+        <w:tc>
+          <w:tcPr>
+            <w:tcW w:w="916" w:type="dxa"/>
+          </w:tcPr>
+          <w:p/>
+        </w:tc>
+        <w:tc>
+          <w:tcPr>
+            <w:tcW w:w="1869" w:type="dxa"/>
+          </w:tcPr>
+          <w:p>
+            <w:r>
+              <w:rPr>
+                <w:rFonts w:hint="eastAsia"/>
+              </w:rPr>
+              <w:t>登陆IP</w:t>
+            </w:r>
+          </w:p>
+        </w:tc>
+      </w:tr>
+      <w:tr>
+        <w:tc>
+          <w:tcPr>
+            <w:tcW w:w="1823" w:type="dxa"/>
+          </w:tcPr>
+          <w:p>
+            <w:r>
+              <w:t>DEPT_ID</w:t>
+            </w:r>
+            <w:r>
+              <w:tab/>
+            </w:r>
+          </w:p>
+        </w:tc>
+        <w:tc>
+          <w:tcPr>
+            <w:tcW w:w="956" w:type="dxa"/>
+          </w:tcPr>
+          <w:p/>
+        </w:tc>
+        <w:tc>
+          <w:tcPr>
+            <w:tcW w:w="1696" w:type="dxa"/>
+          </w:tcPr>
+          <w:p>
+            <w:proofErr w:type="gramStart"/>
+            <w:r>
+              <w:t>NUMBER(</w:t>
+            </w:r>
+            <w:proofErr w:type="gramEnd"/>
+            <w:r>
+              <w:t>8)</w:t>
+            </w:r>
+          </w:p>
+        </w:tc>
+        <w:tc>
+          <w:tcPr>
+            <w:tcW w:w="957" w:type="dxa"/>
+          </w:tcPr>
+          <w:p/>
+        </w:tc>
+        <w:tc>
+          <w:tcPr>
+            <w:tcW w:w="916" w:type="dxa"/>
+          </w:tcPr>
+          <w:p/>
+        </w:tc>
+        <w:tc>
+          <w:tcPr>
+            <w:tcW w:w="1869" w:type="dxa"/>
+          </w:tcPr>
+          <w:p>
+            <w:r>
+              <w:t>用户所属机构ID</w:t>
+            </w:r>
+          </w:p>
+        </w:tc>
+      </w:tr>
+      <w:tr>
+        <w:tc>
+          <w:tcPr>
+            <w:tcW w:w="1823" w:type="dxa"/>
+          </w:tcPr>
+          <w:p>
+            <w:r>
+              <w:t>DEPT_NAME</w:t>
+            </w:r>
+          </w:p>
+        </w:tc>
+        <w:tc>
+          <w:tcPr>
+            <w:tcW w:w="956" w:type="dxa"/>
+          </w:tcPr>
+          <w:p/>
+        </w:tc>
+        <w:tc>
+          <w:tcPr>
+            <w:tcW w:w="1696" w:type="dxa"/>
+          </w:tcPr>
+          <w:p>
+            <w:r>
+              <w:t>VARCHAR2(</w:t>
+            </w:r>
+            <w:r>
+              <w:rPr>
+                <w:rFonts w:hint="eastAsia"/>
+              </w:rPr>
+              <w:t>12</w:t>
+            </w:r>
+            <w:r>
+              <w:t>0)</w:t>
+            </w:r>
+          </w:p>
+        </w:tc>
+        <w:tc>
+          <w:tcPr>
+            <w:tcW w:w="957" w:type="dxa"/>
+          </w:tcPr>
+          <w:p/>
+        </w:tc>
+        <w:tc>
+          <w:tcPr>
+            <w:tcW w:w="916" w:type="dxa"/>
+          </w:tcPr>
+          <w:p/>
+        </w:tc>
+        <w:tc>
+          <w:tcPr>
+            <w:tcW w:w="1869" w:type="dxa"/>
+          </w:tcPr>
+          <w:p/>
+        </w:tc>
+      </w:tr>
+    </w:tbl>
+    <w:p/>
+    <w:p>
+      <w:pPr>
+        <w:rPr>
+          <w:rFonts w:hint="eastAsia"/>
+        </w:rPr>
+      </w:pPr>
+    </w:p>
+    <w:p>
+      <w:pPr>
+        <w:pStyle w:val="3"/>
+        <w:numPr>
+          <w:ilvl w:val="2"/>
+          <w:numId w:val="10"/>
+        </w:numPr>
+        <w:rPr>
+          <w:rFonts w:hint="eastAsia"/>
+        </w:rPr>
+      </w:pPr>
+      <w:r>
+        <w:rPr>
+          <w:rFonts w:hint="eastAsia"/>
+        </w:rPr>
+        <w:t>监管操作日志(</w:t>
+      </w:r>
+      <w:proofErr w:type="spellStart"/>
+      <w:r>
+        <w:t>sys_admin_opt_log</w:t>
+      </w:r>
+      <w:proofErr w:type="spellEnd"/>
+      <w:r>
+        <w:t>)</w:t>
+      </w:r>
+    </w:p>
+    <w:tbl>
+      <w:tblPr>
+        <w:tblStyle w:val="a4"/>
+        <w:tblW w:w="0" w:type="auto"/>
+        <w:tblLook w:val="04A0" w:firstRow="1" w:lastRow="0" w:firstColumn="1" w:lastColumn="0" w:noHBand="0" w:noVBand="1"/>
+      </w:tblPr>
+      <w:tblGrid>
+        <w:gridCol w:w="1823"/>
+        <w:gridCol w:w="956"/>
+        <w:gridCol w:w="1696"/>
+        <w:gridCol w:w="957"/>
+        <w:gridCol w:w="916"/>
+        <w:gridCol w:w="1869"/>
+      </w:tblGrid>
+      <w:tr>
+        <w:tc>
+          <w:tcPr>
+            <w:tcW w:w="1823" w:type="dxa"/>
+          </w:tcPr>
+          <w:p>
+            <w:r>
+              <w:t>LOG</w:t>
+            </w:r>
+            <w:r>
+              <w:t>_ID</w:t>
+            </w:r>
+          </w:p>
+        </w:tc>
+        <w:tc>
+          <w:tcPr>
+            <w:tcW w:w="956" w:type="dxa"/>
+          </w:tcPr>
+          <w:p>
+            <w:r>
+              <w:t>N</w:t>
+            </w:r>
+          </w:p>
+        </w:tc>
+        <w:tc>
+          <w:tcPr>
+            <w:tcW w:w="1696" w:type="dxa"/>
+          </w:tcPr>
+          <w:p>
+            <w:proofErr w:type="gramStart"/>
+            <w:r>
+              <w:t>NUMBER(</w:t>
+            </w:r>
+            <w:proofErr w:type="gramEnd"/>
+            <w:r>
+              <w:t>10)</w:t>
+            </w:r>
+          </w:p>
+        </w:tc>
+        <w:tc>
+          <w:tcPr>
+            <w:tcW w:w="957" w:type="dxa"/>
+          </w:tcPr>
+          <w:p>
+            <w:r>
+              <w:t>N</w:t>
+            </w:r>
+          </w:p>
+        </w:tc>
+        <w:tc>
+          <w:tcPr>
+            <w:tcW w:w="916" w:type="dxa"/>
+          </w:tcPr>
+          <w:p/>
+        </w:tc>
+        <w:tc>
+          <w:tcPr>
+            <w:tcW w:w="1869" w:type="dxa"/>
+          </w:tcPr>
+          <w:p/>
+        </w:tc>
+      </w:tr>
+      <w:tr>
+        <w:tc>
+          <w:tcPr>
+            <w:tcW w:w="1823" w:type="dxa"/>
+          </w:tcPr>
+          <w:p>
+            <w:r>
+              <w:t>OPT_USER_ID</w:t>
+            </w:r>
+          </w:p>
+        </w:tc>
+        <w:tc>
+          <w:tcPr>
+            <w:tcW w:w="956" w:type="dxa"/>
+          </w:tcPr>
+          <w:p>
+            <w:r>
+              <w:t>N</w:t>
+            </w:r>
+          </w:p>
+        </w:tc>
+        <w:tc>
+          <w:tcPr>
+            <w:tcW w:w="1696" w:type="dxa"/>
+          </w:tcPr>
+          <w:p>
+            <w:proofErr w:type="gramStart"/>
+            <w:r>
+              <w:rPr>
+                <w:rFonts w:hint="eastAsia"/>
+              </w:rPr>
+              <w:t>number</w:t>
+            </w:r>
+            <w:r>
+              <w:t>(</w:t>
+            </w:r>
+            <w:proofErr w:type="gramEnd"/>
+            <w:r>
+              <w:rPr>
+                <w:rFonts w:hint="eastAsia"/>
+              </w:rPr>
+              <w:t>9</w:t>
+            </w:r>
+            <w:r>
+              <w:t>)</w:t>
+            </w:r>
+          </w:p>
+        </w:tc>
+        <w:tc>
+          <w:tcPr>
+            <w:tcW w:w="957" w:type="dxa"/>
+          </w:tcPr>
+          <w:p>
+            <w:r>
+              <w:t>Y</w:t>
+            </w:r>
+          </w:p>
+        </w:tc>
+        <w:tc>
+          <w:tcPr>
+            <w:tcW w:w="916" w:type="dxa"/>
+          </w:tcPr>
+          <w:p/>
+        </w:tc>
+        <w:tc>
+          <w:tcPr>
+            <w:tcW w:w="1869" w:type="dxa"/>
+          </w:tcPr>
+          <w:p>
+            <w:r>
+              <w:t>操作用户ID</w:t>
+            </w:r>
+          </w:p>
+        </w:tc>
+      </w:tr>
+      <w:tr>
+        <w:tc>
+          <w:tcPr>
+            <w:tcW w:w="1823" w:type="dxa"/>
+          </w:tcPr>
+          <w:p>
+            <w:r>
+              <w:t>OPT_USER_NAME</w:t>
+            </w:r>
+          </w:p>
+        </w:tc>
+        <w:tc>
+          <w:tcPr>
+            <w:tcW w:w="956" w:type="dxa"/>
+          </w:tcPr>
+          <w:p>
+            <w:r>
+              <w:t>N</w:t>
+            </w:r>
+          </w:p>
+        </w:tc>
+        <w:tc>
+          <w:tcPr>
+            <w:tcW w:w="1696" w:type="dxa"/>
+          </w:tcPr>
+          <w:p>
+            <w:r>
+              <w:t>VARCHAR2(90)</w:t>
+            </w:r>
+          </w:p>
+        </w:tc>
+        <w:tc>
+          <w:tcPr>
+            <w:tcW w:w="957" w:type="dxa"/>
+          </w:tcPr>
+          <w:p>
+            <w:r>
+              <w:t>Y</w:t>
+            </w:r>
+          </w:p>
+        </w:tc>
+        <w:tc>
+          <w:tcPr>
+            <w:tcW w:w="916" w:type="dxa"/>
+          </w:tcPr>
+          <w:p/>
+        </w:tc>
+        <w:tc>
+          <w:tcPr>
+            <w:tcW w:w="1869" w:type="dxa"/>
+          </w:tcPr>
+          <w:p>
+            <w:r>
+              <w:t>操作用户名</w:t>
+            </w:r>
+          </w:p>
+        </w:tc>
+      </w:tr>
+      <w:tr>
+        <w:tc>
+          <w:tcPr>
+            <w:tcW w:w="1823" w:type="dxa"/>
+          </w:tcPr>
+          <w:p>
+            <w:r>
+              <w:t>OPT_TIME</w:t>
+            </w:r>
+          </w:p>
+        </w:tc>
+        <w:tc>
+          <w:tcPr>
+            <w:tcW w:w="956" w:type="dxa"/>
+          </w:tcPr>
+          <w:p>
+            <w:r>
+              <w:t>N</w:t>
+            </w:r>
+          </w:p>
+        </w:tc>
+        <w:tc>
+          <w:tcPr>
+            <w:tcW w:w="1696" w:type="dxa"/>
+          </w:tcPr>
+          <w:p>
+            <w:r>
+              <w:t>TIMESTAMP</w:t>
+            </w:r>
+          </w:p>
+        </w:tc>
+        <w:tc>
+          <w:tcPr>
+            <w:tcW w:w="957" w:type="dxa"/>
+          </w:tcPr>
+          <w:p>
+            <w:r>
+              <w:rPr>
+                <w:rFonts w:hint="eastAsia"/>
+              </w:rPr>
+              <w:t>N</w:t>
+            </w:r>
+          </w:p>
+        </w:tc>
+        <w:tc>
+          <w:tcPr>
+            <w:tcW w:w="916" w:type="dxa"/>
+          </w:tcPr>
+          <w:p/>
+        </w:tc>
+        <w:tc>
+          <w:tcPr>
+            <w:tcW w:w="1869" w:type="dxa"/>
+          </w:tcPr>
+          <w:p>
+            <w:r>
+              <w:t>操作时间</w:t>
+            </w:r>
+          </w:p>
+        </w:tc>
+      </w:tr>
+      <w:tr>
+        <w:tc>
+          <w:tcPr>
+            <w:tcW w:w="1823" w:type="dxa"/>
+          </w:tcPr>
+          <w:p>
+            <w:r>
+              <w:t>OPERATION</w:t>
+            </w:r>
+          </w:p>
+        </w:tc>
+        <w:tc>
+          <w:tcPr>
+            <w:tcW w:w="956" w:type="dxa"/>
+          </w:tcPr>
+          <w:p>
+            <w:r>
+              <w:t>N</w:t>
+            </w:r>
+          </w:p>
+        </w:tc>
+        <w:tc>
+          <w:tcPr>
+            <w:tcW w:w="1696" w:type="dxa"/>
+          </w:tcPr>
+          <w:p>
+            <w:r>
+              <w:t>VARCHAR2(60)</w:t>
+            </w:r>
+          </w:p>
+        </w:tc>
+        <w:tc>
+          <w:tcPr>
+            <w:tcW w:w="957" w:type="dxa"/>
+          </w:tcPr>
+          <w:p>
+            <w:r>
+              <w:t>N</w:t>
+            </w:r>
+          </w:p>
+        </w:tc>
+        <w:tc>
+          <w:tcPr>
+            <w:tcW w:w="916" w:type="dxa"/>
+          </w:tcPr>
+          <w:p/>
+        </w:tc>
+        <w:tc>
+          <w:tcPr>
+            <w:tcW w:w="1869" w:type="dxa"/>
+          </w:tcPr>
+          <w:p>
+            <w:r>
+              <w:t>执行的操作</w:t>
+            </w:r>
+            <w:r>
+              <w:rPr>
+                <w:rFonts w:hint="eastAsia"/>
+              </w:rPr>
+              <w:t>名称，如生产主体监管巡查，</w:t>
+            </w:r>
+          </w:p>
+        </w:tc>
+      </w:tr>
+      <w:tr>
+        <w:tc>
+          <w:tcPr>
+            <w:tcW w:w="1823" w:type="dxa"/>
+          </w:tcPr>
+          <w:p>
+            <w:r>
+              <w:t>OPT_DETAIL</w:t>
+            </w:r>
+          </w:p>
+        </w:tc>
+        <w:tc>
+          <w:tcPr>
+            <w:tcW w:w="956" w:type="dxa"/>
+          </w:tcPr>
+          <w:p/>
+        </w:tc>
+        <w:tc>
+          <w:tcPr>
+            <w:tcW w:w="1696" w:type="dxa"/>
+          </w:tcPr>
+          <w:p>
+            <w:r>
+              <w:t>VARCHAR2(</w:t>
+            </w:r>
+            <w:r>
+              <w:rPr>
+                <w:rFonts w:hint="eastAsia"/>
+              </w:rPr>
+              <w:t>3</w:t>
+            </w:r>
+            <w:r>
+              <w:t>0</w:t>
+            </w:r>
+            <w:r>
+              <w:t>0)</w:t>
+            </w:r>
+          </w:p>
+        </w:tc>
+        <w:tc>
+          <w:tcPr>
+            <w:tcW w:w="957" w:type="dxa"/>
+          </w:tcPr>
+          <w:p/>
+        </w:tc>
+        <w:tc>
+          <w:tcPr>
+            <w:tcW w:w="916" w:type="dxa"/>
+          </w:tcPr>
+          <w:p/>
+        </w:tc>
+        <w:tc>
+          <w:tcPr>
+            <w:tcW w:w="1869" w:type="dxa"/>
+          </w:tcPr>
+          <w:p>
+            <w:r>
+              <w:rPr>
+                <w:rFonts w:hint="eastAsia"/>
+              </w:rPr>
+              <w:t>操作内容详情</w:t>
+            </w:r>
+          </w:p>
+        </w:tc>
+      </w:tr>
+      <w:tr>
+        <w:tc>
+          <w:tcPr>
+            <w:tcW w:w="1823" w:type="dxa"/>
+          </w:tcPr>
+          <w:p>
+            <w:r>
+              <w:t>ENT_ID</w:t>
+            </w:r>
+          </w:p>
+        </w:tc>
+        <w:tc>
+          <w:tcPr>
+            <w:tcW w:w="956" w:type="dxa"/>
+          </w:tcPr>
+          <w:p>
+            <w:r>
+              <w:t>N</w:t>
+            </w:r>
+          </w:p>
+        </w:tc>
+        <w:tc>
+          <w:tcPr>
+            <w:tcW w:w="1696" w:type="dxa"/>
+          </w:tcPr>
+          <w:p>
+            <w:proofErr w:type="gramStart"/>
+            <w:r>
+              <w:t>NUMBER(</w:t>
+            </w:r>
+            <w:proofErr w:type="gramEnd"/>
+            <w:r>
+              <w:t>8)</w:t>
+            </w:r>
+          </w:p>
+        </w:tc>
+        <w:tc>
+          <w:tcPr>
+            <w:tcW w:w="957" w:type="dxa"/>
+          </w:tcPr>
+          <w:p>
+            <w:r>
+              <w:rPr>
+                <w:rFonts w:hint="eastAsia"/>
+              </w:rPr>
+              <w:t>Y</w:t>
+            </w:r>
+          </w:p>
+        </w:tc>
+        <w:tc>
+          <w:tcPr>
+            <w:tcW w:w="916" w:type="dxa"/>
+          </w:tcPr>
+          <w:p/>
+        </w:tc>
+        <w:tc>
+          <w:tcPr>
+            <w:tcW w:w="1869" w:type="dxa"/>
+          </w:tcPr>
+          <w:p>
+            <w:r>
+              <w:rPr>
+                <w:rFonts w:hint="eastAsia"/>
+              </w:rPr>
+              <w:t>监管的对象所在的企业</w:t>
+            </w:r>
+          </w:p>
+        </w:tc>
+      </w:tr>
+      <w:tr>
+        <w:tc>
+          <w:tcPr>
+            <w:tcW w:w="1823" w:type="dxa"/>
+          </w:tcPr>
+          <w:p>
+            <w:r>
+              <w:t>ENT_NAME</w:t>
+            </w:r>
+          </w:p>
+        </w:tc>
+        <w:tc>
+          <w:tcPr>
+            <w:tcW w:w="956" w:type="dxa"/>
+          </w:tcPr>
+          <w:p/>
+        </w:tc>
+        <w:tc>
+          <w:tcPr>
+            <w:tcW w:w="1696" w:type="dxa"/>
+          </w:tcPr>
+          <w:p>
+            <w:r>
+              <w:t>VARCHAR2(90)</w:t>
+            </w:r>
+          </w:p>
+        </w:tc>
+        <w:tc>
+          <w:tcPr>
+            <w:tcW w:w="957" w:type="dxa"/>
+          </w:tcPr>
+          <w:p>
+            <w:r>
+              <w:t>Y</w:t>
+            </w:r>
+          </w:p>
+        </w:tc>
+        <w:tc>
+          <w:tcPr>
+            <w:tcW w:w="916" w:type="dxa"/>
+          </w:tcPr>
+          <w:p/>
+        </w:tc>
+        <w:tc>
+          <w:tcPr>
+            <w:tcW w:w="1869" w:type="dxa"/>
+          </w:tcPr>
+          <w:p>
+            <w:r>
+              <w:rPr>
+                <w:rFonts w:hint="eastAsia"/>
+              </w:rPr>
+              <w:t>操作的企业</w:t>
+            </w:r>
+            <w:r>
+              <w:rPr>
+                <w:rFonts w:hint="eastAsia"/>
+              </w:rPr>
+              <w:t>对象名称</w:t>
+            </w:r>
+            <w:r>
+              <w:t>，冗余字段</w:t>
+            </w:r>
+          </w:p>
+        </w:tc>
+      </w:tr>
+      <w:tr>
+        <w:tc>
+          <w:tcPr>
+            <w:tcW w:w="1823" w:type="dxa"/>
+          </w:tcPr>
+          <w:p>
+            <w:r>
+              <w:rPr>
+                <w:rFonts w:hint="eastAsia"/>
+              </w:rPr>
+              <w:t>T</w:t>
+            </w:r>
+            <w:r>
+              <w:t>ABLE_NAME</w:t>
+            </w:r>
+          </w:p>
+        </w:tc>
+        <w:tc>
+          <w:tcPr>
+            <w:tcW w:w="956" w:type="dxa"/>
+          </w:tcPr>
+          <w:p/>
+        </w:tc>
+        <w:tc>
+          <w:tcPr>
+            <w:tcW w:w="1696" w:type="dxa"/>
+          </w:tcPr>
+          <w:p>
+            <w:r>
+              <w:t>VARCHAR2(60)</w:t>
+            </w:r>
+          </w:p>
+        </w:tc>
+        <w:tc>
+          <w:tcPr>
+            <w:tcW w:w="957" w:type="dxa"/>
+          </w:tcPr>
+          <w:p/>
+        </w:tc>
+        <w:tc>
+          <w:tcPr>
+            <w:tcW w:w="916" w:type="dxa"/>
+          </w:tcPr>
+          <w:p/>
+        </w:tc>
+        <w:tc>
+          <w:tcPr>
+            <w:tcW w:w="1869" w:type="dxa"/>
+          </w:tcPr>
+          <w:p>
+            <w:pPr>
+              <w:rPr>
+                <w:rFonts w:hint="eastAsia"/>
+              </w:rPr>
+            </w:pPr>
+            <w:r>
+              <w:rPr>
+                <w:rFonts w:hint="eastAsia"/>
+              </w:rPr>
+              <w:t>操作的表名称</w:t>
+            </w:r>
+          </w:p>
+        </w:tc>
+      </w:tr>
+      <w:tr>
+        <w:tc>
+          <w:tcPr>
+            <w:tcW w:w="1823" w:type="dxa"/>
+          </w:tcPr>
+          <w:p>
+            <w:r>
+              <w:t>REC_ID</w:t>
+            </w:r>
+          </w:p>
+        </w:tc>
+        <w:tc>
+          <w:tcPr>
+            <w:tcW w:w="956" w:type="dxa"/>
+          </w:tcPr>
+          <w:p>
+            <w:r>
+              <w:t>N</w:t>
+            </w:r>
+          </w:p>
+        </w:tc>
+        <w:tc>
+          <w:tcPr>
+            <w:tcW w:w="1696" w:type="dxa"/>
+          </w:tcPr>
+          <w:p>
+            <w:r>
+              <w:t>VARCHAR2(60)</w:t>
+            </w:r>
+          </w:p>
+        </w:tc>
+        <w:tc>
+          <w:tcPr>
+            <w:tcW w:w="957" w:type="dxa"/>
+          </w:tcPr>
+          <w:p/>
+        </w:tc>
+        <w:tc>
+          <w:tcPr>
+            <w:tcW w:w="916" w:type="dxa"/>
+          </w:tcPr>
+          <w:p/>
+        </w:tc>
+        <w:tc>
+          <w:tcPr>
+            <w:tcW w:w="1869" w:type="dxa"/>
+          </w:tcPr>
+          <w:p>
+            <w:r>
+              <w:rPr>
+                <w:rFonts w:hint="eastAsia"/>
+              </w:rPr>
+              <w:t>操作的记录ID</w:t>
+            </w:r>
+          </w:p>
+        </w:tc>
+      </w:tr>
+    </w:tbl>
     <w:p/>
     <w:p/>
+    <w:p>
+      <w:pPr>
+        <w:pStyle w:val="1"/>
+        <w:numPr>
+          <w:ilvl w:val="0"/>
+          <w:numId w:val="10"/>
+        </w:numPr>
+      </w:pPr>
+      <w:r>
+        <w:rPr>
+          <w:rFonts w:hint="eastAsia"/>
+        </w:rPr>
+        <w:lastRenderedPageBreak/>
+        <w:t>web</w:t>
+      </w:r>
+      <w:r>
+        <w:rPr>
+          <w:rFonts w:hint="eastAsia"/>
+        </w:rPr>
+        <w:t>接口</w:t>
+      </w:r>
+      <w:r>
+        <w:rPr>
+          <w:rFonts w:hint="eastAsia"/>
+        </w:rPr>
+        <w:t>设计</w:t>
+      </w:r>
+    </w:p>
+    <w:p>
+      <w:pPr>
+        <w:pStyle w:val="2"/>
+        <w:numPr>
+          <w:ilvl w:val="1"/>
+          <w:numId w:val="10"/>
+        </w:numPr>
+      </w:pPr>
+      <w:r>
+        <w:rPr>
+          <w:rFonts w:hint="eastAsia"/>
+        </w:rPr>
+        <w:t>组织机构管理接口（</w:t>
+      </w:r>
+      <w:proofErr w:type="spellStart"/>
+      <w:r>
+        <w:rPr>
+          <w:rFonts w:hint="eastAsia"/>
+        </w:rPr>
+        <w:t>sys_</w:t>
+      </w:r>
+      <w:r>
+        <w:t>department</w:t>
+      </w:r>
+      <w:proofErr w:type="spellEnd"/>
+      <w:r>
+        <w:t>）</w:t>
+      </w:r>
+    </w:p>
+    <w:p>
+      <w:pPr>
+        <w:pStyle w:val="3"/>
+        <w:numPr>
+          <w:ilvl w:val="2"/>
+          <w:numId w:val="10"/>
+        </w:numPr>
+      </w:pPr>
+      <w:r>
+        <w:rPr>
+          <w:rFonts w:hint="eastAsia"/>
+        </w:rPr>
+        <w:t>获取行政区划列表</w:t>
+      </w:r>
+    </w:p>
+    <w:p>
+      <w:pPr>
+        <w:pStyle w:val="a3"/>
+        <w:numPr>
+          <w:ilvl w:val="0"/>
+          <w:numId w:val="17"/>
+        </w:numPr>
+        <w:ind w:firstLineChars="0"/>
+      </w:pPr>
+      <w:r>
+        <w:rPr>
+          <w:rFonts w:hint="eastAsia"/>
+        </w:rPr>
+        <w:t>说明：根据父行政区划获取子行政区划列表</w:t>
+      </w:r>
+    </w:p>
+    <w:p>
+      <w:pPr>
+        <w:pStyle w:val="a3"/>
+        <w:numPr>
+          <w:ilvl w:val="0"/>
+          <w:numId w:val="17"/>
+        </w:numPr>
+        <w:ind w:firstLineChars="0"/>
+      </w:pPr>
+      <w:r>
+        <w:rPr>
+          <w:rFonts w:hint="eastAsia"/>
+        </w:rPr>
+        <w:t>输入：</w:t>
+      </w:r>
+    </w:p>
+    <w:p>
+      <w:pPr>
+        <w:pStyle w:val="a3"/>
+        <w:numPr>
+          <w:ilvl w:val="1"/>
+          <w:numId w:val="17"/>
+        </w:numPr>
+        <w:ind w:firstLineChars="0"/>
+      </w:pPr>
+      <w:proofErr w:type="spellStart"/>
+      <w:r>
+        <w:t>p</w:t>
+      </w:r>
+      <w:r>
+        <w:rPr>
+          <w:rFonts w:hint="eastAsia"/>
+        </w:rPr>
+        <w:t>arent</w:t>
+      </w:r>
+      <w:r>
+        <w:rPr>
+          <w:rFonts w:hint="eastAsia"/>
+        </w:rPr>
+        <w:t>Code</w:t>
+      </w:r>
+      <w:proofErr w:type="spellEnd"/>
+      <w:r>
+        <w:t xml:space="preserve"> :</w:t>
+      </w:r>
+      <w:r>
+        <w:rPr>
+          <w:rFonts w:hint="eastAsia"/>
+        </w:rPr>
+        <w:t>父行政区划ID</w:t>
+      </w:r>
+      <w:r>
+        <w:rPr>
+          <w:rFonts w:hint="eastAsia"/>
+        </w:rPr>
+        <w:t>，如果为空表示请求福建省的所有地市</w:t>
+      </w:r>
+    </w:p>
+    <w:p>
+      <w:pPr>
+        <w:pStyle w:val="a3"/>
+        <w:numPr>
+          <w:ilvl w:val="0"/>
+          <w:numId w:val="17"/>
+        </w:numPr>
+        <w:ind w:firstLineChars="0"/>
+      </w:pPr>
+      <w:r>
+        <w:rPr>
+          <w:rFonts w:hint="eastAsia"/>
+        </w:rPr>
+        <w:t>输出：</w:t>
+      </w:r>
+    </w:p>
+    <w:p>
+      <w:pPr>
+        <w:pStyle w:val="a3"/>
+        <w:numPr>
+          <w:ilvl w:val="1"/>
+          <w:numId w:val="17"/>
+        </w:numPr>
+        <w:ind w:firstLineChars="0"/>
+      </w:pPr>
+      <w:r>
+        <w:rPr>
+          <w:rFonts w:hint="eastAsia"/>
+        </w:rPr>
+        <w:t>行政区划列表，字段：</w:t>
+      </w:r>
+    </w:p>
+    <w:p>
+      <w:pPr>
+        <w:pStyle w:val="a3"/>
+        <w:numPr>
+          <w:ilvl w:val="2"/>
+          <w:numId w:val="17"/>
+        </w:numPr>
+        <w:ind w:firstLineChars="0"/>
+      </w:pPr>
+      <w:proofErr w:type="spellStart"/>
+      <w:r>
+        <w:rPr>
+          <w:rFonts w:hint="eastAsia"/>
+        </w:rPr>
+        <w:t>divCode</w:t>
+      </w:r>
+      <w:proofErr w:type="spellEnd"/>
+      <w:r>
+        <w:rPr>
+          <w:rFonts w:hint="eastAsia"/>
+        </w:rPr>
+        <w:t>：行政编码</w:t>
+      </w:r>
+    </w:p>
+    <w:p>
+      <w:pPr>
+        <w:pStyle w:val="a3"/>
+        <w:numPr>
+          <w:ilvl w:val="2"/>
+          <w:numId w:val="17"/>
+        </w:numPr>
+        <w:ind w:firstLineChars="0"/>
+      </w:pPr>
+      <w:r>
+        <w:rPr>
+          <w:rFonts w:hint="eastAsia"/>
+        </w:rPr>
+        <w:t>division</w:t>
+      </w:r>
+      <w:r>
+        <w:t xml:space="preserve">: </w:t>
+      </w:r>
+      <w:r>
+        <w:rPr>
+          <w:rFonts w:hint="eastAsia"/>
+        </w:rPr>
+        <w:t>行政区划</w:t>
+      </w:r>
+    </w:p>
+    <w:p>
+      <w:pPr>
+        <w:pStyle w:val="a3"/>
+        <w:numPr>
+          <w:ilvl w:val="0"/>
+          <w:numId w:val="17"/>
+        </w:numPr>
+        <w:ind w:firstLineChars="0"/>
+      </w:pPr>
+      <w:r>
+        <w:rPr>
+          <w:rFonts w:hint="eastAsia"/>
+        </w:rPr>
+        <w:t>处理</w:t>
+      </w:r>
+    </w:p>
+    <w:p>
+      <w:r>
+        <w:rPr>
+          <w:rFonts w:hint="eastAsia"/>
+        </w:rPr>
+        <w:t>表加个字段</w:t>
+      </w:r>
+      <w:proofErr w:type="spellStart"/>
+      <w:r>
+        <w:rPr>
+          <w:rFonts w:hint="eastAsia"/>
+        </w:rPr>
+        <w:t>parent</w:t>
+      </w:r>
+      <w:r>
+        <w:t>_code</w:t>
+      </w:r>
+      <w:proofErr w:type="spellEnd"/>
+      <w:r>
+        <w:rPr>
+          <w:rFonts w:hint="eastAsia"/>
+        </w:rPr>
+        <w:t>就可以直接通过</w:t>
+      </w:r>
+      <w:proofErr w:type="spellStart"/>
+      <w:r>
+        <w:rPr>
+          <w:rFonts w:hint="eastAsia"/>
+        </w:rPr>
+        <w:t>parent</w:t>
+      </w:r>
+      <w:r>
+        <w:t>_code</w:t>
+      </w:r>
+      <w:proofErr w:type="spellEnd"/>
+      <w:r>
+        <w:rPr>
+          <w:rFonts w:hint="eastAsia"/>
+        </w:rPr>
+        <w:t>获取列表，这样简单一点。</w:t>
+      </w:r>
+    </w:p>
+    <w:p>
+      <w:pPr>
+        <w:rPr>
+          <w:rFonts w:hint="eastAsia"/>
+        </w:rPr>
+      </w:pPr>
+      <w:r>
+        <w:rPr>
+          <w:rFonts w:hint="eastAsia"/>
+        </w:rPr>
+        <w:t>——字段已加，生产主体平台就按原来的，不矛盾，监管平台按新的实现</w:t>
+      </w:r>
+    </w:p>
+    <w:p>
+      <w:pPr>
+        <w:pStyle w:val="3"/>
+        <w:numPr>
+          <w:ilvl w:val="2"/>
+          <w:numId w:val="10"/>
+        </w:numPr>
+      </w:pPr>
+      <w:r>
+        <w:rPr>
+          <w:rFonts w:hint="eastAsia"/>
+        </w:rPr>
+        <w:t>获取树形行政区划</w:t>
+      </w:r>
+    </w:p>
+    <w:p>
+      <w:pPr>
+        <w:pStyle w:val="a3"/>
+        <w:numPr>
+          <w:ilvl w:val="0"/>
+          <w:numId w:val="18"/>
+        </w:numPr>
+        <w:ind w:firstLineChars="0"/>
+      </w:pPr>
+      <w:r>
+        <w:rPr>
+          <w:rFonts w:hint="eastAsia"/>
+        </w:rPr>
+        <w:t>说明：一次性获取福建全省的行政区划列表</w:t>
+      </w:r>
+    </w:p>
+    <w:p>
+      <w:pPr>
+        <w:pStyle w:val="a3"/>
+        <w:numPr>
+          <w:ilvl w:val="0"/>
+          <w:numId w:val="18"/>
+        </w:numPr>
+        <w:ind w:firstLineChars="0"/>
+      </w:pPr>
+      <w:r>
+        <w:rPr>
+          <w:rFonts w:hint="eastAsia"/>
+        </w:rPr>
+        <w:t>输入：空</w:t>
+      </w:r>
+    </w:p>
+    <w:p>
+      <w:pPr>
+        <w:pStyle w:val="a3"/>
+        <w:numPr>
+          <w:ilvl w:val="0"/>
+          <w:numId w:val="18"/>
+        </w:numPr>
+        <w:ind w:firstLineChars="0"/>
+      </w:pPr>
+      <w:r>
+        <w:rPr>
+          <w:rFonts w:hint="eastAsia"/>
+        </w:rPr>
+        <w:t>输出：</w:t>
+      </w:r>
+    </w:p>
+    <w:p>
+      <w:pPr>
+        <w:ind w:left="360"/>
+      </w:pPr>
+      <w:r>
+        <w:rPr>
+          <w:rFonts w:hint="eastAsia"/>
+        </w:rPr>
+        <w:t>输出对象</w:t>
+      </w:r>
+      <w:proofErr w:type="spellStart"/>
+      <w:r>
+        <w:rPr>
+          <w:rFonts w:hint="eastAsia"/>
+        </w:rPr>
+        <w:t>AdminDivisionTree</w:t>
+      </w:r>
+      <w:proofErr w:type="spellEnd"/>
+      <w:r>
+        <w:rPr>
+          <w:rFonts w:hint="eastAsia"/>
+        </w:rPr>
+        <w:t>（新的POJO）</w:t>
+      </w:r>
+    </w:p>
+    <w:tbl>
+      <w:tblPr>
+        <w:tblStyle w:val="a4"/>
+        <w:tblW w:w="0" w:type="auto"/>
+        <w:tblInd w:w="360" w:type="dxa"/>
+        <w:tblLook w:val="04A0" w:firstRow="1" w:lastRow="0" w:firstColumn="1" w:lastColumn="0" w:noHBand="0" w:noVBand="1"/>
+      </w:tblPr>
+      <w:tblGrid>
+        <w:gridCol w:w="1892"/>
+        <w:gridCol w:w="2436"/>
+        <w:gridCol w:w="1804"/>
+        <w:gridCol w:w="1804"/>
+      </w:tblGrid>
+      <w:tr>
+        <w:tc>
+          <w:tcPr>
+            <w:tcW w:w="1892" w:type="dxa"/>
+          </w:tcPr>
+          <w:p>
+            <w:pPr>
+              <w:rPr>
+                <w:rFonts w:hint="eastAsia"/>
+              </w:rPr>
+            </w:pPr>
+            <w:r>
+              <w:rPr>
+                <w:rFonts w:hint="eastAsia"/>
+              </w:rPr>
+              <w:t>字段名</w:t>
+            </w:r>
+          </w:p>
+        </w:tc>
+        <w:tc>
+          <w:tcPr>
+            <w:tcW w:w="2436" w:type="dxa"/>
+          </w:tcPr>
+          <w:p>
+            <w:pPr>
+              <w:rPr>
+                <w:rFonts w:hint="eastAsia"/>
+              </w:rPr>
+            </w:pPr>
+            <w:r>
+              <w:rPr>
+                <w:rFonts w:hint="eastAsia"/>
+              </w:rPr>
+              <w:t>数值类型</w:t>
+            </w:r>
+          </w:p>
+        </w:tc>
+        <w:tc>
+          <w:tcPr>
+            <w:tcW w:w="1804" w:type="dxa"/>
+          </w:tcPr>
+          <w:p>
+            <w:pPr>
+              <w:rPr>
+                <w:rFonts w:hint="eastAsia"/>
+              </w:rPr>
+            </w:pPr>
+            <w:r>
+              <w:rPr>
+                <w:rFonts w:hint="eastAsia"/>
+              </w:rPr>
+              <w:t>说明</w:t>
+            </w:r>
+          </w:p>
+        </w:tc>
+        <w:tc>
+          <w:tcPr>
+            <w:tcW w:w="1804" w:type="dxa"/>
+          </w:tcPr>
+          <w:p>
+            <w:pPr>
+              <w:rPr>
+                <w:rFonts w:hint="eastAsia"/>
+              </w:rPr>
+            </w:pPr>
+            <w:r>
+              <w:rPr>
+                <w:rFonts w:hint="eastAsia"/>
+              </w:rPr>
+              <w:t>示例</w:t>
+            </w:r>
+          </w:p>
+        </w:tc>
+      </w:tr>
+      <w:tr>
+        <w:tc>
+          <w:tcPr>
+            <w:tcW w:w="1892" w:type="dxa"/>
+          </w:tcPr>
+          <w:p>
+            <w:pPr>
+              <w:rPr>
+                <w:rFonts w:hint="eastAsia"/>
+              </w:rPr>
+            </w:pPr>
+            <w:proofErr w:type="spellStart"/>
+            <w:r>
+              <w:rPr>
+                <w:rFonts w:hint="eastAsia"/>
+              </w:rPr>
+              <w:t>divCode</w:t>
+            </w:r>
+            <w:proofErr w:type="spellEnd"/>
+          </w:p>
+        </w:tc>
+        <w:tc>
+          <w:tcPr>
+            <w:tcW w:w="2436" w:type="dxa"/>
+          </w:tcPr>
+          <w:p>
+            <w:pPr>
+              <w:rPr>
+                <w:rFonts w:hint="eastAsia"/>
+              </w:rPr>
+            </w:pPr>
+            <w:r>
+              <w:t>S</w:t>
+            </w:r>
+            <w:r>
+              <w:rPr>
+                <w:rFonts w:hint="eastAsia"/>
+              </w:rPr>
+              <w:t>tring</w:t>
+            </w:r>
+          </w:p>
+        </w:tc>
+        <w:tc>
+          <w:tcPr>
+            <w:tcW w:w="1804" w:type="dxa"/>
+          </w:tcPr>
+          <w:p>
+            <w:pPr>
+              <w:rPr>
+                <w:rFonts w:hint="eastAsia"/>
+              </w:rPr>
+            </w:pPr>
+            <w:r>
+              <w:rPr>
+                <w:rFonts w:hint="eastAsia"/>
+              </w:rPr>
+              <w:t>行政编码</w:t>
+            </w:r>
+          </w:p>
+        </w:tc>
+        <w:tc>
+          <w:tcPr>
+            <w:tcW w:w="1804" w:type="dxa"/>
+          </w:tcPr>
+          <w:p>
+            <w:pPr>
+              <w:rPr>
+                <w:rFonts w:hint="eastAsia"/>
+              </w:rPr>
+            </w:pPr>
+          </w:p>
+        </w:tc>
+      </w:tr>
+      <w:tr>
+        <w:tc>
+          <w:tcPr>
+            <w:tcW w:w="1892" w:type="dxa"/>
+          </w:tcPr>
+          <w:p>
+            <w:pPr>
+              <w:rPr>
+                <w:rFonts w:hint="eastAsia"/>
+              </w:rPr>
+            </w:pPr>
+            <w:r>
+              <w:rPr>
+                <w:rFonts w:hint="eastAsia"/>
+              </w:rPr>
+              <w:t>division</w:t>
+            </w:r>
+          </w:p>
+        </w:tc>
+        <w:tc>
+          <w:tcPr>
+            <w:tcW w:w="2436" w:type="dxa"/>
+          </w:tcPr>
+          <w:p>
+            <w:pPr>
+              <w:rPr>
+                <w:rFonts w:hint="eastAsia"/>
+              </w:rPr>
+            </w:pPr>
+            <w:r>
+              <w:t>S</w:t>
+            </w:r>
+            <w:r>
+              <w:rPr>
+                <w:rFonts w:hint="eastAsia"/>
+              </w:rPr>
+              <w:t>tring</w:t>
+            </w:r>
+          </w:p>
+        </w:tc>
+        <w:tc>
+          <w:tcPr>
+            <w:tcW w:w="1804" w:type="dxa"/>
+          </w:tcPr>
+          <w:p>
+            <w:pPr>
+              <w:rPr>
+                <w:rFonts w:hint="eastAsia"/>
+              </w:rPr>
+            </w:pPr>
+            <w:r>
+              <w:rPr>
+                <w:rFonts w:hint="eastAsia"/>
+              </w:rPr>
+              <w:t>名称</w:t>
+            </w:r>
+          </w:p>
+        </w:tc>
+        <w:tc>
+          <w:tcPr>
+            <w:tcW w:w="1804" w:type="dxa"/>
+          </w:tcPr>
+          <w:p>
+            <w:pPr>
+              <w:rPr>
+                <w:rFonts w:hint="eastAsia"/>
+              </w:rPr>
+            </w:pPr>
+          </w:p>
+        </w:tc>
+      </w:tr>
+      <w:tr>
+        <w:tc>
+          <w:tcPr>
+            <w:tcW w:w="1892" w:type="dxa"/>
+          </w:tcPr>
+          <w:p>
+            <w:pPr>
+              <w:rPr>
+                <w:rFonts w:hint="eastAsia"/>
+              </w:rPr>
+            </w:pPr>
+            <w:r>
+              <w:rPr>
+                <w:rFonts w:hint="eastAsia"/>
+                <w:szCs w:val="21"/>
+              </w:rPr>
+              <w:t>children</w:t>
+            </w:r>
+          </w:p>
+        </w:tc>
+        <w:tc>
+          <w:tcPr>
+            <w:tcW w:w="2436" w:type="dxa"/>
+          </w:tcPr>
+          <w:p>
+            <w:r>
+              <w:rPr>
+                <w:rFonts w:hint="eastAsia"/>
+              </w:rPr>
+              <w:t>list</w:t>
+            </w:r>
+            <w:r>
+              <w:t>&lt;</w:t>
+            </w:r>
+            <w:proofErr w:type="spellStart"/>
+            <w:r>
+              <w:rPr>
+                <w:rFonts w:hint="eastAsia"/>
+              </w:rPr>
+              <w:t>AdminDivisionTree</w:t>
+            </w:r>
+            <w:proofErr w:type="spellEnd"/>
+            <w:r>
+              <w:rPr>
+                <w:rFonts w:hint="eastAsia"/>
+              </w:rPr>
+              <w:t>&gt;</w:t>
+            </w:r>
+          </w:p>
+        </w:tc>
+        <w:tc>
+          <w:tcPr>
+            <w:tcW w:w="1804" w:type="dxa"/>
+          </w:tcPr>
+          <w:p>
+            <w:pPr>
+              <w:rPr>
+                <w:rFonts w:hint="eastAsia"/>
+              </w:rPr>
+            </w:pPr>
+            <w:r>
+              <w:rPr>
+                <w:rFonts w:hint="eastAsia"/>
+              </w:rPr>
+              <w:t>子节点信息</w:t>
+            </w:r>
+          </w:p>
+        </w:tc>
+        <w:tc>
+          <w:tcPr>
+            <w:tcW w:w="1804" w:type="dxa"/>
+          </w:tcPr>
+          <w:p>
+            <w:pPr>
+              <w:rPr>
+                <w:rFonts w:hint="eastAsia"/>
+              </w:rPr>
+            </w:pPr>
+          </w:p>
+        </w:tc>
+      </w:tr>
+    </w:tbl>
+    <w:p>
+      <w:pPr>
+        <w:pStyle w:val="a3"/>
+        <w:numPr>
+          <w:ilvl w:val="0"/>
+          <w:numId w:val="18"/>
+        </w:numPr>
+        <w:ind w:firstLineChars="0"/>
+      </w:pPr>
+      <w:r>
+        <w:rPr>
+          <w:rFonts w:hint="eastAsia"/>
+        </w:rPr>
+        <w:t>处理：</w:t>
+      </w:r>
+    </w:p>
+    <w:p>
+      <w:pPr>
+        <w:ind w:left="360"/>
+        <w:rPr>
+          <w:rFonts w:hint="eastAsia"/>
+        </w:rPr>
+      </w:pPr>
+      <w:r>
+        <w:rPr>
+          <w:rFonts w:hint="eastAsia"/>
+        </w:rPr>
+        <w:t>先取根节点</w:t>
+      </w:r>
+      <w:r>
+        <w:rPr>
+          <w:rFonts w:hint="eastAsia"/>
+        </w:rPr>
+        <w:t>（350000）</w:t>
+      </w:r>
+      <w:r>
+        <w:rPr>
+          <w:rFonts w:hint="eastAsia"/>
+        </w:rPr>
+        <w:t>，然后递归取子节点</w:t>
+      </w:r>
+      <w:r>
+        <w:rPr>
+          <w:rFonts w:hint="eastAsia"/>
+        </w:rPr>
+        <w:t>输出。</w:t>
+      </w:r>
+    </w:p>
+    <w:p>
+      <w:pPr>
+        <w:ind w:left="360"/>
+        <w:rPr>
+          <w:rFonts w:hint="eastAsia"/>
+        </w:rPr>
+      </w:pPr>
+    </w:p>
+    <w:p>
+      <w:pPr>
+        <w:pStyle w:val="3"/>
+        <w:numPr>
+          <w:ilvl w:val="2"/>
+          <w:numId w:val="10"/>
+        </w:numPr>
+      </w:pPr>
+      <w:r>
+        <w:rPr>
+          <w:rFonts w:hint="eastAsia"/>
+        </w:rPr>
+        <w:t>获取行政区划下的组织机构列表</w:t>
+      </w:r>
+    </w:p>
+    <w:p>
+      <w:pPr>
+        <w:pStyle w:val="a3"/>
+        <w:numPr>
+          <w:ilvl w:val="0"/>
+          <w:numId w:val="19"/>
+        </w:numPr>
+        <w:ind w:firstLineChars="0"/>
+      </w:pPr>
+      <w:r>
+        <w:rPr>
+          <w:rFonts w:hint="eastAsia"/>
+        </w:rPr>
+        <w:t>说明：根据行政区划编码，获取该区划下组织机构列表。</w:t>
+      </w:r>
+    </w:p>
+    <w:p>
+      <w:pPr>
+        <w:pStyle w:val="a3"/>
+        <w:numPr>
+          <w:ilvl w:val="4"/>
+          <w:numId w:val="12"/>
+        </w:numPr>
+        <w:ind w:left="709" w:firstLineChars="0"/>
+      </w:pPr>
+      <w:r>
+        <w:rPr>
+          <w:rFonts w:hint="eastAsia"/>
+        </w:rPr>
+        <w:t>如果选择福建省，则可以查看全省的机构（查询条件：</w:t>
+      </w:r>
+      <w:proofErr w:type="spellStart"/>
+      <w:r>
+        <w:rPr>
+          <w:rFonts w:hint="eastAsia"/>
+        </w:rPr>
+        <w:t>admin</w:t>
+      </w:r>
+      <w:r>
+        <w:t>_division</w:t>
+      </w:r>
+      <w:proofErr w:type="spellEnd"/>
+      <w:r>
+        <w:t xml:space="preserve"> like '35__00'</w:t>
+      </w:r>
+      <w:r>
+        <w:rPr>
+          <w:rFonts w:hint="eastAsia"/>
+        </w:rPr>
+        <w:t>）</w:t>
+      </w:r>
+    </w:p>
+    <w:p>
+      <w:pPr>
+        <w:pStyle w:val="a3"/>
+        <w:numPr>
+          <w:ilvl w:val="4"/>
+          <w:numId w:val="12"/>
+        </w:numPr>
+        <w:ind w:left="709" w:firstLineChars="0"/>
+      </w:pPr>
+      <w:r>
+        <w:rPr>
+          <w:rFonts w:hint="eastAsia"/>
+        </w:rPr>
+        <w:t>如果选择福州市，则可查看福州全市的，</w:t>
+      </w:r>
+    </w:p>
+    <w:p>
+      <w:pPr>
+        <w:pStyle w:val="a3"/>
+        <w:numPr>
+          <w:ilvl w:val="4"/>
+          <w:numId w:val="12"/>
+        </w:numPr>
+        <w:ind w:left="709" w:firstLineChars="0"/>
+      </w:pPr>
+      <w:r>
+        <w:rPr>
+          <w:rFonts w:hint="eastAsia"/>
+        </w:rPr>
+        <w:t>如果选择区县，则查看具体区县的</w:t>
+      </w:r>
+    </w:p>
+    <w:p>
+      <w:pPr>
+        <w:pStyle w:val="a3"/>
+        <w:numPr>
+          <w:ilvl w:val="0"/>
+          <w:numId w:val="19"/>
+        </w:numPr>
+        <w:ind w:firstLineChars="0"/>
+      </w:pPr>
+      <w:r>
+        <w:rPr>
+          <w:rFonts w:hint="eastAsia"/>
+        </w:rPr>
+        <w:t>输入：行政区划编码</w:t>
+      </w:r>
+      <w:proofErr w:type="spellStart"/>
+      <w:r>
+        <w:rPr>
+          <w:rFonts w:hint="eastAsia"/>
+        </w:rPr>
+        <w:t>ad</w:t>
+      </w:r>
+      <w:r>
+        <w:t>minDivision</w:t>
+      </w:r>
+      <w:proofErr w:type="spellEnd"/>
+    </w:p>
+    <w:p>
+      <w:pPr>
+        <w:pStyle w:val="a3"/>
+        <w:numPr>
+          <w:ilvl w:val="0"/>
+          <w:numId w:val="19"/>
+        </w:numPr>
+        <w:ind w:firstLineChars="0"/>
+      </w:pPr>
+      <w:r>
+        <w:rPr>
+          <w:rFonts w:hint="eastAsia"/>
+        </w:rPr>
+        <w:t>输出：</w:t>
+      </w:r>
+    </w:p>
+    <w:p>
+      <w:pPr>
+        <w:pStyle w:val="a3"/>
+        <w:ind w:left="567" w:firstLineChars="0" w:firstLine="0"/>
+        <w:rPr>
+          <w:rFonts w:hint="eastAsia"/>
+        </w:rPr>
+      </w:pPr>
+      <w:r>
+        <w:rPr>
+          <w:rFonts w:hint="eastAsia"/>
+        </w:rPr>
+        <w:t>满足条件的</w:t>
+      </w:r>
+      <w:proofErr w:type="spellStart"/>
+      <w:r>
+        <w:rPr>
+          <w:rFonts w:hint="eastAsia"/>
+        </w:rPr>
+        <w:t>sys_</w:t>
+      </w:r>
+      <w:r>
+        <w:t>department</w:t>
+      </w:r>
+      <w:proofErr w:type="spellEnd"/>
+      <w:r>
+        <w:rPr>
+          <w:rFonts w:hint="eastAsia"/>
+        </w:rPr>
+        <w:t>表的列表</w:t>
+      </w:r>
+    </w:p>
+    <w:p>
+      <w:pPr>
+        <w:pStyle w:val="a3"/>
+        <w:numPr>
+          <w:ilvl w:val="0"/>
+          <w:numId w:val="19"/>
+        </w:numPr>
+        <w:ind w:firstLineChars="0"/>
+      </w:pPr>
+      <w:r>
+        <w:rPr>
+          <w:rFonts w:hint="eastAsia"/>
+        </w:rPr>
+        <w:lastRenderedPageBreak/>
+        <w:t>处理：</w:t>
+      </w:r>
+    </w:p>
+    <w:p>
+      <w:pPr>
+        <w:pStyle w:val="a3"/>
+        <w:numPr>
+          <w:ilvl w:val="0"/>
+          <w:numId w:val="20"/>
+        </w:numPr>
+        <w:ind w:firstLineChars="0"/>
+      </w:pPr>
+      <w:r>
+        <w:rPr>
+          <w:rFonts w:hint="eastAsia"/>
+        </w:rPr>
+        <w:t>判断</w:t>
+      </w:r>
+      <w:proofErr w:type="spellStart"/>
+      <w:r>
+        <w:rPr>
+          <w:rFonts w:hint="eastAsia"/>
+        </w:rPr>
+        <w:t>ad</w:t>
+      </w:r>
+      <w:r>
+        <w:t>minDivision</w:t>
+      </w:r>
+      <w:proofErr w:type="spellEnd"/>
+      <w:r>
+        <w:rPr>
+          <w:rFonts w:hint="eastAsia"/>
+        </w:rPr>
+        <w:t>后4位为0，则取</w:t>
+      </w:r>
+      <w:proofErr w:type="spellStart"/>
+      <w:r>
+        <w:rPr>
+          <w:rFonts w:hint="eastAsia"/>
+        </w:rPr>
+        <w:t>admin</w:t>
+      </w:r>
+      <w:r>
+        <w:t>_division</w:t>
+      </w:r>
+      <w:proofErr w:type="spellEnd"/>
+      <w:r>
+        <w:t xml:space="preserve"> like '35__00'</w:t>
+      </w:r>
+      <w:r>
+        <w:rPr>
+          <w:rFonts w:hint="eastAsia"/>
+        </w:rPr>
+        <w:t>的记录</w:t>
+      </w:r>
+    </w:p>
+    <w:p>
+      <w:pPr>
+        <w:pStyle w:val="a3"/>
+        <w:numPr>
+          <w:ilvl w:val="0"/>
+          <w:numId w:val="20"/>
+        </w:numPr>
+        <w:ind w:firstLineChars="0"/>
+      </w:pPr>
+      <w:r>
+        <w:rPr>
+          <w:rFonts w:hint="eastAsia"/>
+        </w:rPr>
+        <w:t>判断</w:t>
+      </w:r>
+      <w:proofErr w:type="spellStart"/>
+      <w:r>
+        <w:rPr>
+          <w:rFonts w:hint="eastAsia"/>
+        </w:rPr>
+        <w:t>ad</w:t>
+      </w:r>
+      <w:r>
+        <w:t>minDivision</w:t>
+      </w:r>
+      <w:proofErr w:type="spellEnd"/>
+      <w:r>
+        <w:rPr>
+          <w:rFonts w:hint="eastAsia"/>
+        </w:rPr>
+        <w:t>的后2位为0，则取</w:t>
+      </w:r>
+      <w:proofErr w:type="spellStart"/>
+      <w:r>
+        <w:rPr>
+          <w:rFonts w:hint="eastAsia"/>
+        </w:rPr>
+        <w:t>admin</w:t>
+      </w:r>
+      <w:r>
+        <w:t>_division</w:t>
+      </w:r>
+      <w:proofErr w:type="spellEnd"/>
+      <w:r>
+        <w:rPr>
+          <w:rFonts w:ascii="Courier New" w:hAnsi="Courier New" w:cs="Courier New"/>
+          <w:color w:val="000080"/>
+          <w:kern w:val="0"/>
+          <w:sz w:val="20"/>
+          <w:szCs w:val="20"/>
+          <w:highlight w:val="white"/>
+        </w:rPr>
+        <w:t xml:space="preserve"> </w:t>
+      </w:r>
+      <w:r>
+        <w:rPr>
+          <w:rFonts w:ascii="Courier New" w:hAnsi="Courier New" w:cs="Courier New"/>
+          <w:color w:val="008080"/>
+          <w:kern w:val="0"/>
+          <w:sz w:val="20"/>
+          <w:szCs w:val="20"/>
+          <w:highlight w:val="white"/>
+        </w:rPr>
+        <w:t>like</w:t>
+      </w:r>
+      <w:r>
+        <w:rPr>
+          <w:rFonts w:ascii="Courier New" w:hAnsi="Courier New" w:cs="Courier New"/>
+          <w:color w:val="000080"/>
+          <w:kern w:val="0"/>
+          <w:sz w:val="20"/>
+          <w:szCs w:val="20"/>
+          <w:highlight w:val="white"/>
+        </w:rPr>
+        <w:t xml:space="preserve"> </w:t>
+      </w:r>
+      <w:proofErr w:type="spellStart"/>
+      <w:r>
+        <w:rPr>
+          <w:rFonts w:hint="eastAsia"/>
+        </w:rPr>
+        <w:t>ad</w:t>
+      </w:r>
+      <w:r>
+        <w:t>minDivis</w:t>
+      </w:r>
+      <w:r>
+        <w:rPr>
+          <w:rFonts w:hint="eastAsia"/>
+        </w:rPr>
+        <w:t>ion</w:t>
+      </w:r>
+      <w:proofErr w:type="spellEnd"/>
+      <w:r>
+        <w:rPr>
+          <w:rFonts w:hint="eastAsia"/>
+        </w:rPr>
+        <w:t>后两位取%</w:t>
+      </w:r>
+      <w:r>
+        <w:rPr>
+          <w:rFonts w:hint="eastAsia"/>
+        </w:rPr>
+        <w:t>的</w:t>
+      </w:r>
+      <w:r>
+        <w:rPr>
+          <w:rFonts w:hint="eastAsia"/>
+        </w:rPr>
+        <w:t>所有</w:t>
+      </w:r>
+      <w:r>
+        <w:rPr>
+          <w:rFonts w:hint="eastAsia"/>
+        </w:rPr>
+        <w:t>记录</w:t>
+      </w:r>
+      <w:r>
+        <w:rPr>
+          <w:rFonts w:hint="eastAsia"/>
+        </w:rPr>
+        <w:t>，如</w:t>
+      </w:r>
+      <w:r>
+        <w:rPr>
+          <w:rFonts w:ascii="Courier New" w:hAnsi="Courier New" w:cs="Courier New"/>
+          <w:color w:val="008080"/>
+          <w:kern w:val="0"/>
+          <w:sz w:val="20"/>
+          <w:szCs w:val="20"/>
+          <w:highlight w:val="white"/>
+        </w:rPr>
+        <w:t>like</w:t>
+      </w:r>
+      <w:r>
+        <w:rPr>
+          <w:rFonts w:ascii="Courier New" w:hAnsi="Courier New" w:cs="Courier New"/>
+          <w:color w:val="000080"/>
+          <w:kern w:val="0"/>
+          <w:sz w:val="20"/>
+          <w:szCs w:val="20"/>
+          <w:highlight w:val="white"/>
+        </w:rPr>
+        <w:t xml:space="preserve"> </w:t>
+      </w:r>
+      <w:r>
+        <w:rPr>
+          <w:rFonts w:ascii="Courier New" w:hAnsi="Courier New" w:cs="Courier New"/>
+          <w:color w:val="0000FF"/>
+          <w:kern w:val="0"/>
+          <w:sz w:val="20"/>
+          <w:szCs w:val="20"/>
+          <w:highlight w:val="white"/>
+        </w:rPr>
+        <w:t>'3509%'</w:t>
+      </w:r>
+    </w:p>
+    <w:p>
+      <w:pPr>
+        <w:pStyle w:val="a3"/>
+        <w:numPr>
+          <w:ilvl w:val="0"/>
+          <w:numId w:val="20"/>
+        </w:numPr>
+        <w:ind w:firstLineChars="0"/>
+      </w:pPr>
+      <w:r>
+        <w:rPr>
+          <w:rFonts w:hint="eastAsia"/>
+        </w:rPr>
+        <w:t>判断</w:t>
+      </w:r>
+      <w:proofErr w:type="spellStart"/>
+      <w:r>
+        <w:rPr>
+          <w:rFonts w:hint="eastAsia"/>
+        </w:rPr>
+        <w:t>ad</w:t>
+      </w:r>
+      <w:r>
+        <w:t>minDivision</w:t>
+      </w:r>
+      <w:proofErr w:type="spellEnd"/>
+      <w:r>
+        <w:rPr>
+          <w:rFonts w:hint="eastAsia"/>
+        </w:rPr>
+        <w:t>的后2位不为0，则</w:t>
+      </w:r>
+      <w:r>
+        <w:rPr>
+          <w:rFonts w:hint="eastAsia"/>
+        </w:rPr>
+        <w:t>取</w:t>
+      </w:r>
+      <w:proofErr w:type="spellStart"/>
+      <w:r>
+        <w:rPr>
+          <w:rFonts w:hint="eastAsia"/>
+        </w:rPr>
+        <w:t>admin</w:t>
+      </w:r>
+      <w:r>
+        <w:t>_division</w:t>
+      </w:r>
+      <w:proofErr w:type="spellEnd"/>
+      <w:r>
+        <w:rPr>
+          <w:rFonts w:hint="eastAsia"/>
+        </w:rPr>
+        <w:t>=</w:t>
+      </w:r>
+      <w:proofErr w:type="spellStart"/>
+      <w:r>
+        <w:rPr>
+          <w:rFonts w:hint="eastAsia"/>
+        </w:rPr>
+        <w:t>ad</w:t>
+      </w:r>
+      <w:r>
+        <w:t>minDivision</w:t>
+      </w:r>
+      <w:proofErr w:type="spellEnd"/>
+      <w:r>
+        <w:rPr>
+          <w:rFonts w:hint="eastAsia"/>
+        </w:rPr>
+        <w:t>的记录</w:t>
+      </w:r>
+    </w:p>
+    <w:p>
+      <w:pPr>
+        <w:pStyle w:val="a3"/>
+        <w:numPr>
+          <w:ilvl w:val="0"/>
+          <w:numId w:val="20"/>
+        </w:numPr>
+        <w:ind w:firstLineChars="0"/>
+      </w:pPr>
+      <w:r>
+        <w:rPr>
+          <w:rFonts w:hint="eastAsia"/>
+        </w:rPr>
+        <w:t>根据</w:t>
+      </w:r>
+      <w:proofErr w:type="spellStart"/>
+      <w:r>
+        <w:rPr>
+          <w:rFonts w:hint="eastAsia"/>
+        </w:rPr>
+        <w:t>dept</w:t>
+      </w:r>
+      <w:r>
+        <w:t>_code</w:t>
+      </w:r>
+      <w:proofErr w:type="spellEnd"/>
+      <w:r>
+        <w:rPr>
+          <w:rFonts w:hint="eastAsia"/>
+        </w:rPr>
+        <w:t>排序</w:t>
+      </w:r>
+    </w:p>
+    <w:p>
+      <w:pPr>
+        <w:rPr>
+          <w:rFonts w:hint="eastAsia"/>
+        </w:rPr>
+      </w:pPr>
+    </w:p>
+    <w:p>
+      <w:pPr>
+        <w:pStyle w:val="3"/>
+        <w:numPr>
+          <w:ilvl w:val="2"/>
+          <w:numId w:val="10"/>
+        </w:numPr>
+      </w:pPr>
+      <w:r>
+        <w:rPr>
+          <w:rFonts w:hint="eastAsia"/>
+        </w:rPr>
+        <w:t>保存机构（添加或修改）</w:t>
+      </w:r>
+    </w:p>
+    <w:p>
+      <w:pPr>
+        <w:pStyle w:val="a3"/>
+        <w:numPr>
+          <w:ilvl w:val="0"/>
+          <w:numId w:val="21"/>
+        </w:numPr>
+        <w:ind w:firstLineChars="0"/>
+      </w:pPr>
+      <w:r>
+        <w:rPr>
+          <w:rFonts w:hint="eastAsia"/>
+        </w:rPr>
+        <w:t>说明：保存或添加记录</w:t>
+      </w:r>
+    </w:p>
+    <w:p>
+      <w:pPr>
+        <w:pStyle w:val="a3"/>
+        <w:numPr>
+          <w:ilvl w:val="0"/>
+          <w:numId w:val="21"/>
+        </w:numPr>
+        <w:ind w:firstLineChars="0"/>
+      </w:pPr>
+      <w:r>
+        <w:rPr>
+          <w:rFonts w:hint="eastAsia"/>
+        </w:rPr>
+        <w:t>输入：表单字段</w:t>
+      </w:r>
+    </w:p>
+    <w:p>
+      <w:pPr>
+        <w:pStyle w:val="a3"/>
+        <w:numPr>
+          <w:ilvl w:val="0"/>
+          <w:numId w:val="21"/>
+        </w:numPr>
+        <w:ind w:firstLineChars="0"/>
+      </w:pPr>
+      <w:r>
+        <w:rPr>
+          <w:rFonts w:hint="eastAsia"/>
+        </w:rPr>
+        <w:t>输出：添加或修改结果</w:t>
+      </w:r>
+    </w:p>
+    <w:p>
+      <w:pPr>
+        <w:pStyle w:val="a3"/>
+        <w:numPr>
+          <w:ilvl w:val="0"/>
+          <w:numId w:val="21"/>
+        </w:numPr>
+        <w:ind w:firstLineChars="0"/>
+      </w:pPr>
+      <w:r>
+        <w:rPr>
+          <w:rFonts w:hint="eastAsia"/>
+        </w:rPr>
+        <w:t>处理：</w:t>
+      </w:r>
+    </w:p>
+    <w:p>
+      <w:pPr>
+        <w:pStyle w:val="a3"/>
+        <w:numPr>
+          <w:ilvl w:val="1"/>
+          <w:numId w:val="21"/>
+        </w:numPr>
+        <w:ind w:firstLineChars="0"/>
+      </w:pPr>
+      <w:r>
+        <w:rPr>
+          <w:rFonts w:hint="eastAsia"/>
+        </w:rPr>
+        <w:t>后端：</w:t>
+      </w:r>
+      <w:r>
+        <w:rPr>
+          <w:rFonts w:hint="eastAsia"/>
+        </w:rPr>
+        <w:t>注意字段校验，同一行政区划级别下不能有相同的机构名称</w:t>
+      </w:r>
+      <w:r>
+        <w:rPr>
+          <w:rFonts w:hint="eastAsia"/>
+        </w:rPr>
+        <w:t>，</w:t>
+      </w:r>
+      <w:r>
+        <w:rPr>
+          <w:rFonts w:hint="eastAsia"/>
+        </w:rPr>
+        <w:t>插入记录，无需返回ID</w:t>
+      </w:r>
+    </w:p>
+    <w:p>
+      <w:pPr>
+        <w:pStyle w:val="a3"/>
+        <w:numPr>
+          <w:ilvl w:val="1"/>
+          <w:numId w:val="21"/>
+        </w:numPr>
+        <w:ind w:firstLineChars="0"/>
+        <w:rPr>
+          <w:rFonts w:hint="eastAsia"/>
+        </w:rPr>
+      </w:pPr>
+      <w:r>
+        <w:rPr>
+          <w:rFonts w:hint="eastAsia"/>
+        </w:rPr>
+        <w:t>前端：后端返回成功则刷新列表</w:t>
+      </w:r>
+    </w:p>
+    <w:p>
+      <w:pPr>
+        <w:pStyle w:val="3"/>
+        <w:numPr>
+          <w:ilvl w:val="2"/>
+          <w:numId w:val="10"/>
+        </w:numPr>
+      </w:pPr>
+      <w:r>
+        <w:rPr>
+          <w:rFonts w:hint="eastAsia"/>
+        </w:rPr>
+        <w:t>删除机构（添加或修改）</w:t>
+      </w:r>
+    </w:p>
+    <w:p>
+      <w:pPr>
+        <w:pStyle w:val="a3"/>
+        <w:numPr>
+          <w:ilvl w:val="0"/>
+          <w:numId w:val="22"/>
+        </w:numPr>
+        <w:ind w:firstLineChars="0"/>
+      </w:pPr>
+      <w:r>
+        <w:rPr>
+          <w:rFonts w:hint="eastAsia"/>
+        </w:rPr>
+        <w:t>说明：删除指定ID的机构，删除前</w:t>
+      </w:r>
+      <w:proofErr w:type="gramStart"/>
+      <w:r>
+        <w:rPr>
+          <w:rFonts w:hint="eastAsia"/>
+        </w:rPr>
+        <w:t>需判断</w:t>
+      </w:r>
+      <w:proofErr w:type="gramEnd"/>
+      <w:r>
+        <w:rPr>
+          <w:rFonts w:hint="eastAsia"/>
+        </w:rPr>
+        <w:t>当前机构是否有人员，有则不能删除，前端提示：请先删除机构人员信息</w:t>
+      </w:r>
+    </w:p>
+    <w:p>
+      <w:pPr>
+        <w:pStyle w:val="a3"/>
+        <w:numPr>
+          <w:ilvl w:val="0"/>
+          <w:numId w:val="22"/>
+        </w:numPr>
+        <w:ind w:firstLineChars="0"/>
+      </w:pPr>
+      <w:r>
+        <w:rPr>
+          <w:rFonts w:hint="eastAsia"/>
+        </w:rPr>
+        <w:t>输入：</w:t>
+      </w:r>
+      <w:proofErr w:type="spellStart"/>
+      <w:r>
+        <w:rPr>
+          <w:rFonts w:hint="eastAsia"/>
+        </w:rPr>
+        <w:t>deptId</w:t>
+      </w:r>
+      <w:proofErr w:type="spellEnd"/>
+    </w:p>
+    <w:p>
+      <w:pPr>
+        <w:pStyle w:val="a3"/>
+        <w:numPr>
+          <w:ilvl w:val="0"/>
+          <w:numId w:val="22"/>
+        </w:numPr>
+        <w:ind w:firstLineChars="0"/>
+      </w:pPr>
+      <w:r>
+        <w:rPr>
+          <w:rFonts w:hint="eastAsia"/>
+        </w:rPr>
+        <w:t>输出：删除结果</w:t>
+      </w:r>
+    </w:p>
+    <w:p>
+      <w:pPr>
+        <w:pStyle w:val="a3"/>
+        <w:numPr>
+          <w:ilvl w:val="1"/>
+          <w:numId w:val="22"/>
+        </w:numPr>
+        <w:ind w:firstLineChars="0"/>
+      </w:pPr>
+      <w:r>
+        <w:rPr>
+          <w:rFonts w:hint="eastAsia"/>
+        </w:rPr>
+        <w:t>后端：机构中没有人员则删除记录，否则返回异常提醒</w:t>
+      </w:r>
+    </w:p>
+    <w:p>
+      <w:pPr>
+        <w:pStyle w:val="a3"/>
+        <w:numPr>
+          <w:ilvl w:val="1"/>
+          <w:numId w:val="22"/>
+        </w:numPr>
+        <w:ind w:firstLineChars="0"/>
+        <w:rPr>
+          <w:rFonts w:hint="eastAsia"/>
+        </w:rPr>
+      </w:pPr>
+      <w:r>
+        <w:rPr>
+          <w:rFonts w:hint="eastAsia"/>
+        </w:rPr>
+        <w:t>前端：成功则刷新列表，失败则抛出异常提醒</w:t>
+      </w:r>
+    </w:p>
+    <w:p>
+      <w:pPr>
+        <w:pStyle w:val="3"/>
+        <w:numPr>
+          <w:ilvl w:val="2"/>
+          <w:numId w:val="10"/>
+        </w:numPr>
+      </w:pPr>
+      <w:r>
+        <w:rPr>
+          <w:rFonts w:hint="eastAsia"/>
+        </w:rPr>
+        <w:t>获取组织机构树（行政区划+组织机构）</w:t>
+      </w:r>
+    </w:p>
+    <w:p>
+      <w:pPr>
+        <w:pStyle w:val="a3"/>
+        <w:numPr>
+          <w:ilvl w:val="0"/>
+          <w:numId w:val="23"/>
+        </w:numPr>
+        <w:ind w:firstLineChars="0"/>
+      </w:pPr>
+      <w:bookmarkStart w:id="0" w:name="_Hlk523750669"/>
+      <w:r>
+        <w:rPr>
+          <w:rFonts w:hint="eastAsia"/>
+        </w:rPr>
+        <w:t>说明，获取行政区划+组织机构树，用于用户管理的树型选择</w:t>
+      </w:r>
+    </w:p>
+    <w:p>
+      <w:pPr>
+        <w:pStyle w:val="a3"/>
+        <w:numPr>
+          <w:ilvl w:val="0"/>
+          <w:numId w:val="23"/>
+        </w:numPr>
+        <w:ind w:firstLineChars="0"/>
+      </w:pPr>
+      <w:r>
+        <w:rPr>
+          <w:rFonts w:hint="eastAsia"/>
+        </w:rPr>
+        <w:t>输入：空</w:t>
+      </w:r>
+    </w:p>
+    <w:p>
+      <w:pPr>
+        <w:pStyle w:val="a3"/>
+        <w:numPr>
+          <w:ilvl w:val="0"/>
+          <w:numId w:val="23"/>
+        </w:numPr>
+        <w:ind w:firstLineChars="0"/>
+      </w:pPr>
+      <w:r>
+        <w:rPr>
+          <w:rFonts w:hint="eastAsia"/>
+        </w:rPr>
+        <w:t>输出：组织机构树，数据参考：</w:t>
+      </w:r>
+    </w:p>
+    <w:bookmarkEnd w:id="0"/>
+    <w:p>
+      <w:pPr>
+        <w:pStyle w:val="a3"/>
+        <w:numPr>
+          <w:ilvl w:val="0"/>
+          <w:numId w:val="23"/>
+        </w:numPr>
+        <w:ind w:firstLineChars="0"/>
+      </w:pPr>
+      <w:r>
+        <w:rPr>
+          <w:rFonts w:hint="eastAsia"/>
+        </w:rPr>
+        <w:t>输出对象</w:t>
+      </w:r>
+      <w:proofErr w:type="spellStart"/>
+      <w:r>
+        <w:rPr>
+          <w:rFonts w:hint="eastAsia"/>
+        </w:rPr>
+        <w:t>OrgTree</w:t>
+      </w:r>
+      <w:proofErr w:type="spellEnd"/>
+      <w:r>
+        <w:rPr>
+          <w:rFonts w:hint="eastAsia"/>
+        </w:rPr>
+        <w:t>（新的POJO</w:t>
+      </w:r>
+      <w:r>
+        <w:rPr>
+          <w:rFonts w:hint="eastAsia"/>
+        </w:rPr>
+        <w:t>，扩展</w:t>
+      </w:r>
+      <w:proofErr w:type="spellStart"/>
+      <w:r>
+        <w:rPr>
+          <w:rFonts w:hint="eastAsia"/>
+        </w:rPr>
+        <w:t>AdminDivisionTree</w:t>
+      </w:r>
+      <w:proofErr w:type="spellEnd"/>
+      <w:r>
+        <w:rPr>
+          <w:rFonts w:hint="eastAsia"/>
+        </w:rPr>
+        <w:t>）</w:t>
+      </w:r>
+    </w:p>
+    <w:tbl>
+      <w:tblPr>
+        <w:tblStyle w:val="a4"/>
+        <w:tblW w:w="0" w:type="auto"/>
+        <w:tblInd w:w="360" w:type="dxa"/>
+        <w:tblLook w:val="04A0" w:firstRow="1" w:lastRow="0" w:firstColumn="1" w:lastColumn="0" w:noHBand="0" w:noVBand="1"/>
+      </w:tblPr>
+      <w:tblGrid>
+        <w:gridCol w:w="1892"/>
+        <w:gridCol w:w="2436"/>
+        <w:gridCol w:w="1804"/>
+        <w:gridCol w:w="1804"/>
+      </w:tblGrid>
+      <w:tr>
+        <w:tc>
+          <w:tcPr>
+            <w:tcW w:w="1892" w:type="dxa"/>
+          </w:tcPr>
+          <w:p>
+            <w:pPr>
+              <w:rPr>
+                <w:rFonts w:hint="eastAsia"/>
+              </w:rPr>
+            </w:pPr>
+            <w:r>
+              <w:rPr>
+                <w:rFonts w:hint="eastAsia"/>
+              </w:rPr>
+              <w:t>字段名</w:t>
+            </w:r>
+          </w:p>
+        </w:tc>
+        <w:tc>
+          <w:tcPr>
+            <w:tcW w:w="2436" w:type="dxa"/>
+          </w:tcPr>
+          <w:p>
+            <w:pPr>
+              <w:rPr>
+                <w:rFonts w:hint="eastAsia"/>
+              </w:rPr>
+            </w:pPr>
+            <w:r>
+              <w:rPr>
+                <w:rFonts w:hint="eastAsia"/>
+              </w:rPr>
+              <w:t>数值类型</w:t>
+            </w:r>
+          </w:p>
+        </w:tc>
+        <w:tc>
+          <w:tcPr>
+            <w:tcW w:w="1804" w:type="dxa"/>
+          </w:tcPr>
+          <w:p>
+            <w:pPr>
+              <w:rPr>
+                <w:rFonts w:hint="eastAsia"/>
+              </w:rPr>
+            </w:pPr>
+            <w:r>
+              <w:rPr>
+                <w:rFonts w:hint="eastAsia"/>
+              </w:rPr>
+              <w:t>说明</w:t>
+            </w:r>
+          </w:p>
+        </w:tc>
+        <w:tc>
+          <w:tcPr>
+            <w:tcW w:w="1804" w:type="dxa"/>
+          </w:tcPr>
+          <w:p>
+            <w:pPr>
+              <w:rPr>
+                <w:rFonts w:hint="eastAsia"/>
+              </w:rPr>
+            </w:pPr>
+            <w:r>
+              <w:rPr>
+                <w:rFonts w:hint="eastAsia"/>
+              </w:rPr>
+              <w:t>示例</w:t>
+            </w:r>
+          </w:p>
+        </w:tc>
+      </w:tr>
+      <w:tr>
+        <w:tc>
+          <w:tcPr>
+            <w:tcW w:w="1892" w:type="dxa"/>
+          </w:tcPr>
+          <w:p>
+            <w:pPr>
+              <w:rPr>
+                <w:rFonts w:hint="eastAsia"/>
+              </w:rPr>
+            </w:pPr>
+            <w:proofErr w:type="spellStart"/>
+            <w:r>
+              <w:rPr>
+                <w:rFonts w:hint="eastAsia"/>
+              </w:rPr>
+              <w:t>divCode</w:t>
+            </w:r>
+            <w:proofErr w:type="spellEnd"/>
+          </w:p>
+        </w:tc>
+        <w:tc>
+          <w:tcPr>
+            <w:tcW w:w="2436" w:type="dxa"/>
+          </w:tcPr>
+          <w:p>
+            <w:pPr>
+              <w:rPr>
+                <w:rFonts w:hint="eastAsia"/>
+              </w:rPr>
+            </w:pPr>
+            <w:r>
+              <w:t>S</w:t>
+            </w:r>
+            <w:r>
+              <w:rPr>
+                <w:rFonts w:hint="eastAsia"/>
+              </w:rPr>
+              <w:t>tring</w:t>
+            </w:r>
+          </w:p>
+        </w:tc>
+        <w:tc>
+          <w:tcPr>
+            <w:tcW w:w="1804" w:type="dxa"/>
+          </w:tcPr>
+          <w:p>
+            <w:pPr>
+              <w:rPr>
+                <w:rFonts w:hint="eastAsia"/>
+              </w:rPr>
+            </w:pPr>
+            <w:r>
+              <w:rPr>
+                <w:rFonts w:hint="eastAsia"/>
+              </w:rPr>
+              <w:t>行政编码</w:t>
+            </w:r>
+          </w:p>
+        </w:tc>
+        <w:tc>
+          <w:tcPr>
+            <w:tcW w:w="1804" w:type="dxa"/>
+          </w:tcPr>
+          <w:p>
+            <w:pPr>
+              <w:rPr>
+                <w:rFonts w:hint="eastAsia"/>
+              </w:rPr>
+            </w:pPr>
+          </w:p>
+        </w:tc>
+      </w:tr>
+      <w:tr>
+        <w:tc>
+          <w:tcPr>
+            <w:tcW w:w="1892" w:type="dxa"/>
+          </w:tcPr>
+          <w:p>
+            <w:pPr>
+              <w:rPr>
+                <w:rFonts w:hint="eastAsia"/>
+              </w:rPr>
+            </w:pPr>
+            <w:r>
+              <w:rPr>
+                <w:rFonts w:hint="eastAsia"/>
+              </w:rPr>
+              <w:t>division</w:t>
+            </w:r>
+          </w:p>
+        </w:tc>
+        <w:tc>
+          <w:tcPr>
+            <w:tcW w:w="2436" w:type="dxa"/>
+          </w:tcPr>
+          <w:p>
+            <w:pPr>
+              <w:rPr>
+                <w:rFonts w:hint="eastAsia"/>
+              </w:rPr>
+            </w:pPr>
+            <w:r>
+              <w:t>S</w:t>
+            </w:r>
+            <w:r>
+              <w:rPr>
+                <w:rFonts w:hint="eastAsia"/>
+              </w:rPr>
+              <w:t>tring</w:t>
+            </w:r>
+          </w:p>
+        </w:tc>
+        <w:tc>
+          <w:tcPr>
+            <w:tcW w:w="1804" w:type="dxa"/>
+          </w:tcPr>
+          <w:p>
+            <w:pPr>
+              <w:rPr>
+                <w:rFonts w:hint="eastAsia"/>
+              </w:rPr>
+            </w:pPr>
+            <w:r>
+              <w:rPr>
+                <w:rFonts w:hint="eastAsia"/>
+              </w:rPr>
+              <w:t>名称</w:t>
+            </w:r>
+          </w:p>
+        </w:tc>
+        <w:tc>
+          <w:tcPr>
+            <w:tcW w:w="1804" w:type="dxa"/>
+          </w:tcPr>
+          <w:p>
+            <w:pPr>
+              <w:rPr>
+                <w:rFonts w:hint="eastAsia"/>
+              </w:rPr>
+            </w:pPr>
+          </w:p>
+        </w:tc>
+      </w:tr>
+      <w:tr>
+        <w:tc>
+          <w:tcPr>
+            <w:tcW w:w="1892" w:type="dxa"/>
+          </w:tcPr>
+          <w:p>
+            <w:pPr>
+              <w:rPr>
+                <w:rFonts w:hint="eastAsia"/>
+              </w:rPr>
+            </w:pPr>
+            <w:r>
+              <w:rPr>
+                <w:rFonts w:hint="eastAsia"/>
+                <w:szCs w:val="21"/>
+              </w:rPr>
+              <w:t>children</w:t>
+            </w:r>
+          </w:p>
+        </w:tc>
+        <w:tc>
+          <w:tcPr>
+            <w:tcW w:w="2436" w:type="dxa"/>
+          </w:tcPr>
+          <w:p>
+            <w:r>
+              <w:rPr>
+                <w:rFonts w:hint="eastAsia"/>
+              </w:rPr>
+              <w:t>list</w:t>
+            </w:r>
+            <w:r>
+              <w:t>&lt;</w:t>
+            </w:r>
+            <w:proofErr w:type="spellStart"/>
+            <w:r>
+              <w:rPr>
+                <w:rFonts w:hint="eastAsia"/>
+              </w:rPr>
+              <w:t>AdminDivisionTree</w:t>
+            </w:r>
+            <w:proofErr w:type="spellEnd"/>
+            <w:r>
+              <w:rPr>
+                <w:rFonts w:hint="eastAsia"/>
+              </w:rPr>
+              <w:t>&gt;</w:t>
+            </w:r>
+          </w:p>
+        </w:tc>
+        <w:tc>
+          <w:tcPr>
+            <w:tcW w:w="1804" w:type="dxa"/>
+          </w:tcPr>
+          <w:p>
+            <w:pPr>
+              <w:rPr>
+                <w:rFonts w:hint="eastAsia"/>
+              </w:rPr>
+            </w:pPr>
+            <w:r>
+              <w:rPr>
+                <w:rFonts w:hint="eastAsia"/>
+              </w:rPr>
+              <w:t>子节点信息</w:t>
+            </w:r>
+          </w:p>
+        </w:tc>
+        <w:tc>
+          <w:tcPr>
+            <w:tcW w:w="1804" w:type="dxa"/>
+          </w:tcPr>
+          <w:p>
+            <w:pPr>
+              <w:rPr>
+                <w:rFonts w:hint="eastAsia"/>
+              </w:rPr>
+            </w:pPr>
+          </w:p>
+        </w:tc>
+      </w:tr>
+      <w:tr>
+        <w:tc>
+          <w:tcPr>
+            <w:tcW w:w="1892" w:type="dxa"/>
+          </w:tcPr>
+          <w:p>
+            <w:pPr>
+              <w:rPr>
+                <w:rFonts w:hint="eastAsia"/>
+              </w:rPr>
+            </w:pPr>
+            <w:r>
+              <w:rPr>
+                <w:rFonts w:hint="eastAsia"/>
+              </w:rPr>
+              <w:t>o</w:t>
+            </w:r>
+            <w:r>
+              <w:t>rgs</w:t>
+            </w:r>
+          </w:p>
+        </w:tc>
+        <w:tc>
+          <w:tcPr>
+            <w:tcW w:w="2436" w:type="dxa"/>
+          </w:tcPr>
+          <w:p>
+            <w:r>
+              <w:rPr>
+                <w:rFonts w:hint="eastAsia"/>
+              </w:rPr>
+              <w:t>l</w:t>
+            </w:r>
+            <w:r>
+              <w:t>ist&lt;</w:t>
+            </w:r>
+            <w:proofErr w:type="spellStart"/>
+            <w:r>
+              <w:t>SysDep</w:t>
+            </w:r>
+            <w:r>
+              <w:t>artment</w:t>
+            </w:r>
+            <w:proofErr w:type="spellEnd"/>
+            <w:r>
+              <w:t>&gt;</w:t>
+            </w:r>
+          </w:p>
+        </w:tc>
+        <w:tc>
+          <w:tcPr>
+            <w:tcW w:w="1804" w:type="dxa"/>
+          </w:tcPr>
+          <w:p>
+            <w:pPr>
+              <w:rPr>
+                <w:rFonts w:hint="eastAsia"/>
+              </w:rPr>
+            </w:pPr>
+            <w:r>
+              <w:rPr>
+                <w:rFonts w:hint="eastAsia"/>
+              </w:rPr>
+              <w:t>当前节点下的机构列表</w:t>
+            </w:r>
+          </w:p>
+        </w:tc>
+        <w:tc>
+          <w:tcPr>
+            <w:tcW w:w="1804" w:type="dxa"/>
+          </w:tcPr>
+          <w:p>
+            <w:pPr>
+              <w:rPr>
+                <w:rFonts w:hint="eastAsia"/>
+              </w:rPr>
+            </w:pPr>
+          </w:p>
+        </w:tc>
+      </w:tr>
+    </w:tbl>
+    <w:p>
+      <w:pPr>
+        <w:pStyle w:val="a3"/>
+        <w:numPr>
+          <w:ilvl w:val="0"/>
+          <w:numId w:val="23"/>
+        </w:numPr>
+        <w:ind w:firstLineChars="0"/>
+      </w:pPr>
+      <w:r>
+        <w:rPr>
+          <w:rFonts w:hint="eastAsia"/>
+        </w:rPr>
+        <w:t>处理：</w:t>
+      </w:r>
+    </w:p>
+    <w:p>
+      <w:pPr>
+        <w:ind w:firstLine="360"/>
+        <w:rPr>
+          <w:rFonts w:hint="eastAsia"/>
+        </w:rPr>
+      </w:pPr>
+      <w:r>
+        <w:rPr>
+          <w:rFonts w:hint="eastAsia"/>
+        </w:rPr>
+        <w:t>递归获取行政区划树，并依次根据节点获取组织机构列表，挂</w:t>
+      </w:r>
+      <w:r>
+        <w:rPr>
+          <w:rFonts w:hint="eastAsia"/>
+        </w:rPr>
+        <w:t>在</w:t>
+      </w:r>
+      <w:r>
+        <w:rPr>
+          <w:rFonts w:hint="eastAsia"/>
+        </w:rPr>
+        <w:t>节点树上</w:t>
+      </w:r>
+    </w:p>
+    <w:p>
+      <w:pPr>
+        <w:rPr>
+          <w:rFonts w:hint="eastAsia"/>
+        </w:rPr>
+      </w:pPr>
+    </w:p>
+    <w:p>
+      <w:pPr>
+        <w:pStyle w:val="2"/>
+        <w:numPr>
+          <w:ilvl w:val="1"/>
+          <w:numId w:val="10"/>
+        </w:numPr>
+      </w:pPr>
+      <w:r>
+        <w:rPr>
+          <w:rFonts w:hint="eastAsia"/>
+        </w:rPr>
+        <w:lastRenderedPageBreak/>
+        <w:t>机构用户管理接口（</w:t>
+      </w:r>
+      <w:proofErr w:type="spellStart"/>
+      <w:r>
+        <w:rPr>
+          <w:rFonts w:hint="eastAsia"/>
+        </w:rPr>
+        <w:t>sys_user</w:t>
+      </w:r>
+      <w:proofErr w:type="spellEnd"/>
+      <w:r>
+        <w:t>）</w:t>
+      </w:r>
+    </w:p>
+    <w:p>
+      <w:pPr>
+        <w:pStyle w:val="3"/>
+        <w:numPr>
+          <w:ilvl w:val="2"/>
+          <w:numId w:val="10"/>
+        </w:numPr>
+      </w:pPr>
+      <w:r>
+        <w:rPr>
+          <w:rFonts w:hint="eastAsia"/>
+        </w:rPr>
+        <w:t>根据行政区划和组织</w:t>
+      </w:r>
+      <w:r>
+        <w:rPr>
+          <w:rFonts w:hint="eastAsia"/>
+        </w:rPr>
+        <w:t>机构</w:t>
+      </w:r>
+      <w:r>
+        <w:rPr>
+          <w:rFonts w:hint="eastAsia"/>
+        </w:rPr>
+        <w:t>获取用户列表</w:t>
+      </w:r>
+    </w:p>
+    <w:p>
+      <w:pPr>
+        <w:pStyle w:val="a3"/>
+        <w:numPr>
+          <w:ilvl w:val="0"/>
+          <w:numId w:val="26"/>
+        </w:numPr>
+        <w:ind w:firstLineChars="0"/>
+      </w:pPr>
+      <w:r>
+        <w:rPr>
+          <w:rFonts w:hint="eastAsia"/>
+        </w:rPr>
+        <w:t>说明：</w:t>
+      </w:r>
+      <w:r>
+        <w:rPr>
+          <w:rFonts w:hint="eastAsia"/>
+        </w:rPr>
+        <w:t>获取指定区划或组织机构下的用户列表</w:t>
+      </w:r>
+    </w:p>
+    <w:p>
+      <w:pPr>
+        <w:pStyle w:val="a3"/>
+        <w:numPr>
+          <w:ilvl w:val="0"/>
+          <w:numId w:val="26"/>
+        </w:numPr>
+        <w:ind w:firstLineChars="0"/>
+      </w:pPr>
+      <w:r>
+        <w:rPr>
+          <w:rFonts w:hint="eastAsia"/>
+        </w:rPr>
+        <w:t>输入：</w:t>
+      </w:r>
+    </w:p>
+    <w:p>
+      <w:pPr>
+        <w:pStyle w:val="a3"/>
+        <w:numPr>
+          <w:ilvl w:val="1"/>
+          <w:numId w:val="26"/>
+        </w:numPr>
+        <w:ind w:firstLineChars="0"/>
+      </w:pPr>
+      <w:r>
+        <w:rPr>
+          <w:rFonts w:hint="eastAsia"/>
+        </w:rPr>
+        <w:t>行政区划</w:t>
+      </w:r>
+      <w:proofErr w:type="spellStart"/>
+      <w:r>
+        <w:t>adminDivision</w:t>
+      </w:r>
+      <w:proofErr w:type="spellEnd"/>
+      <w:r>
+        <w:t xml:space="preserve"> </w:t>
+      </w:r>
+    </w:p>
+    <w:p>
+      <w:pPr>
+        <w:pStyle w:val="a3"/>
+        <w:numPr>
+          <w:ilvl w:val="1"/>
+          <w:numId w:val="26"/>
+        </w:numPr>
+        <w:ind w:firstLineChars="0"/>
+      </w:pPr>
+      <w:r>
+        <w:rPr>
+          <w:rFonts w:hint="eastAsia"/>
+        </w:rPr>
+        <w:t>机构ID：</w:t>
+      </w:r>
+      <w:proofErr w:type="spellStart"/>
+      <w:r>
+        <w:rPr>
+          <w:rFonts w:hint="eastAsia"/>
+        </w:rPr>
+        <w:t>d</w:t>
+      </w:r>
+      <w:r>
+        <w:t>eptId</w:t>
+      </w:r>
+      <w:proofErr w:type="spellEnd"/>
+    </w:p>
+    <w:p>
+      <w:pPr>
+        <w:ind w:left="840"/>
+        <w:rPr>
+          <w:rFonts w:hint="eastAsia"/>
+        </w:rPr>
+      </w:pPr>
+      <w:r>
+        <w:rPr>
+          <w:rFonts w:hint="eastAsia"/>
+        </w:rPr>
+        <w:t>二选</w:t>
+      </w:r>
+      <w:proofErr w:type="gramStart"/>
+      <w:r>
+        <w:rPr>
+          <w:rFonts w:hint="eastAsia"/>
+        </w:rPr>
+        <w:t>一</w:t>
+      </w:r>
+      <w:proofErr w:type="gramEnd"/>
+      <w:r>
+        <w:rPr>
+          <w:rFonts w:hint="eastAsia"/>
+        </w:rPr>
+        <w:t>，但不能同时为空</w:t>
+      </w:r>
+    </w:p>
+    <w:p>
+      <w:pPr>
+        <w:pStyle w:val="a3"/>
+        <w:numPr>
+          <w:ilvl w:val="0"/>
+          <w:numId w:val="26"/>
+        </w:numPr>
+        <w:ind w:firstLineChars="0"/>
+      </w:pPr>
+      <w:r>
+        <w:rPr>
+          <w:rFonts w:hint="eastAsia"/>
+        </w:rPr>
+        <w:t>输出</w:t>
+      </w:r>
+    </w:p>
+    <w:p>
+      <w:pPr>
+        <w:pStyle w:val="a3"/>
+        <w:numPr>
+          <w:ilvl w:val="1"/>
+          <w:numId w:val="26"/>
+        </w:numPr>
+        <w:ind w:firstLineChars="0"/>
+      </w:pPr>
+      <w:r>
+        <w:rPr>
+          <w:rFonts w:hint="eastAsia"/>
+        </w:rPr>
+        <w:t>用户列表，</w:t>
+      </w:r>
+      <w:proofErr w:type="gramStart"/>
+      <w:r>
+        <w:rPr>
+          <w:rFonts w:hint="eastAsia"/>
+        </w:rPr>
+        <w:t>含机构</w:t>
+      </w:r>
+      <w:proofErr w:type="gramEnd"/>
+      <w:r>
+        <w:rPr>
+          <w:rFonts w:hint="eastAsia"/>
+        </w:rPr>
+        <w:t>名称</w:t>
+      </w:r>
+    </w:p>
+    <w:p>
+      <w:pPr>
+        <w:pStyle w:val="a3"/>
+        <w:numPr>
+          <w:ilvl w:val="0"/>
+          <w:numId w:val="26"/>
+        </w:numPr>
+        <w:ind w:firstLineChars="0"/>
+      </w:pPr>
+      <w:r>
+        <w:rPr>
+          <w:rFonts w:hint="eastAsia"/>
+        </w:rPr>
+        <w:t>处理：</w:t>
+      </w:r>
+    </w:p>
+    <w:p>
+      <w:pPr>
+        <w:pStyle w:val="a3"/>
+        <w:numPr>
+          <w:ilvl w:val="1"/>
+          <w:numId w:val="26"/>
+        </w:numPr>
+        <w:ind w:firstLineChars="0"/>
+      </w:pPr>
+      <w:r>
+        <w:rPr>
+          <w:rFonts w:hint="eastAsia"/>
+        </w:rPr>
+        <w:t>如果行政区划不空，则：</w:t>
+      </w:r>
+      <w:r>
+        <w:t xml:space="preserve"> </w:t>
+      </w:r>
+    </w:p>
+    <w:p>
+      <w:pPr>
+        <w:pStyle w:val="a3"/>
+        <w:numPr>
+          <w:ilvl w:val="2"/>
+          <w:numId w:val="26"/>
+        </w:numPr>
+        <w:ind w:firstLineChars="0"/>
+      </w:pPr>
+      <w:r>
+        <w:rPr>
+          <w:rFonts w:hint="eastAsia"/>
+        </w:rPr>
+        <w:t>判断</w:t>
+      </w:r>
+      <w:proofErr w:type="spellStart"/>
+      <w:r>
+        <w:rPr>
+          <w:rFonts w:hint="eastAsia"/>
+        </w:rPr>
+        <w:t>ad</w:t>
+      </w:r>
+      <w:r>
+        <w:t>minDivision</w:t>
+      </w:r>
+      <w:proofErr w:type="spellEnd"/>
+      <w:r>
+        <w:rPr>
+          <w:rFonts w:hint="eastAsia"/>
+        </w:rPr>
+        <w:t>后4位为0，则取</w:t>
+      </w:r>
+      <w:proofErr w:type="spellStart"/>
+      <w:r>
+        <w:rPr>
+          <w:rFonts w:hint="eastAsia"/>
+        </w:rPr>
+        <w:t>admin</w:t>
+      </w:r>
+      <w:r>
+        <w:t>_division</w:t>
+      </w:r>
+      <w:proofErr w:type="spellEnd"/>
+      <w:r>
+        <w:t xml:space="preserve"> like '35__00'</w:t>
+      </w:r>
+      <w:r>
+        <w:rPr>
+          <w:rFonts w:hint="eastAsia"/>
+        </w:rPr>
+        <w:t>的记录</w:t>
+      </w:r>
+    </w:p>
+    <w:p>
+      <w:pPr>
+        <w:pStyle w:val="a3"/>
+        <w:numPr>
+          <w:ilvl w:val="2"/>
+          <w:numId w:val="26"/>
+        </w:numPr>
+        <w:ind w:firstLineChars="0"/>
+      </w:pPr>
+      <w:r>
+        <w:rPr>
+          <w:rFonts w:hint="eastAsia"/>
+        </w:rPr>
+        <w:t>判断</w:t>
+      </w:r>
+      <w:proofErr w:type="spellStart"/>
+      <w:r>
+        <w:rPr>
+          <w:rFonts w:hint="eastAsia"/>
+        </w:rPr>
+        <w:t>ad</w:t>
+      </w:r>
+      <w:r>
+        <w:t>minDivision</w:t>
+      </w:r>
+      <w:proofErr w:type="spellEnd"/>
+      <w:r>
+        <w:rPr>
+          <w:rFonts w:hint="eastAsia"/>
+        </w:rPr>
+        <w:t>的后2位为0，则取</w:t>
+      </w:r>
+      <w:proofErr w:type="spellStart"/>
+      <w:r>
+        <w:rPr>
+          <w:rFonts w:hint="eastAsia"/>
+        </w:rPr>
+        <w:t>admin</w:t>
+      </w:r>
+      <w:r>
+        <w:t>_division</w:t>
+      </w:r>
+      <w:proofErr w:type="spellEnd"/>
+      <w:r>
+        <w:rPr>
+          <w:rFonts w:ascii="Courier New" w:hAnsi="Courier New" w:cs="Courier New"/>
+          <w:color w:val="000080"/>
+          <w:kern w:val="0"/>
+          <w:sz w:val="20"/>
+          <w:szCs w:val="20"/>
+          <w:highlight w:val="white"/>
+        </w:rPr>
+        <w:t xml:space="preserve"> </w:t>
+      </w:r>
+      <w:r>
+        <w:rPr>
+          <w:rFonts w:ascii="Courier New" w:hAnsi="Courier New" w:cs="Courier New"/>
+          <w:color w:val="008080"/>
+          <w:kern w:val="0"/>
+          <w:sz w:val="20"/>
+          <w:szCs w:val="20"/>
+          <w:highlight w:val="white"/>
+        </w:rPr>
+        <w:t>like</w:t>
+      </w:r>
+      <w:r>
+        <w:rPr>
+          <w:rFonts w:ascii="Courier New" w:hAnsi="Courier New" w:cs="Courier New"/>
+          <w:color w:val="000080"/>
+          <w:kern w:val="0"/>
+          <w:sz w:val="20"/>
+          <w:szCs w:val="20"/>
+          <w:highlight w:val="white"/>
+        </w:rPr>
+        <w:t xml:space="preserve"> </w:t>
+      </w:r>
+      <w:proofErr w:type="spellStart"/>
+      <w:r>
+        <w:rPr>
+          <w:rFonts w:hint="eastAsia"/>
+        </w:rPr>
+        <w:t>ad</w:t>
+      </w:r>
+      <w:r>
+        <w:t>minDivis</w:t>
+      </w:r>
+      <w:r>
+        <w:rPr>
+          <w:rFonts w:hint="eastAsia"/>
+        </w:rPr>
+        <w:t>ion</w:t>
+      </w:r>
+      <w:proofErr w:type="spellEnd"/>
+      <w:r>
+        <w:rPr>
+          <w:rFonts w:hint="eastAsia"/>
+        </w:rPr>
+        <w:t>后两位取%</w:t>
+      </w:r>
+      <w:r>
+        <w:rPr>
+          <w:rFonts w:hint="eastAsia"/>
+        </w:rPr>
+        <w:t>的</w:t>
+      </w:r>
+      <w:r>
+        <w:rPr>
+          <w:rFonts w:hint="eastAsia"/>
+        </w:rPr>
+        <w:t>所有</w:t>
+      </w:r>
+      <w:r>
+        <w:rPr>
+          <w:rFonts w:hint="eastAsia"/>
+        </w:rPr>
+        <w:t>记录</w:t>
+      </w:r>
+      <w:r>
+        <w:rPr>
+          <w:rFonts w:hint="eastAsia"/>
+        </w:rPr>
+        <w:t>，如</w:t>
+      </w:r>
+      <w:r>
+        <w:rPr>
+          <w:rFonts w:ascii="Courier New" w:hAnsi="Courier New" w:cs="Courier New"/>
+          <w:color w:val="008080"/>
+          <w:kern w:val="0"/>
+          <w:sz w:val="20"/>
+          <w:szCs w:val="20"/>
+          <w:highlight w:val="white"/>
+        </w:rPr>
+        <w:t>like</w:t>
+      </w:r>
+      <w:r>
+        <w:rPr>
+          <w:rFonts w:ascii="Courier New" w:hAnsi="Courier New" w:cs="Courier New"/>
+          <w:color w:val="000080"/>
+          <w:kern w:val="0"/>
+          <w:sz w:val="20"/>
+          <w:szCs w:val="20"/>
+          <w:highlight w:val="white"/>
+        </w:rPr>
+        <w:t xml:space="preserve"> </w:t>
+      </w:r>
+      <w:r>
+        <w:rPr>
+          <w:rFonts w:ascii="Courier New" w:hAnsi="Courier New" w:cs="Courier New"/>
+          <w:color w:val="0000FF"/>
+          <w:kern w:val="0"/>
+          <w:sz w:val="20"/>
+          <w:szCs w:val="20"/>
+          <w:highlight w:val="white"/>
+        </w:rPr>
+        <w:t>'3509%'</w:t>
+      </w:r>
+    </w:p>
+    <w:p>
+      <w:pPr>
+        <w:pStyle w:val="a3"/>
+        <w:numPr>
+          <w:ilvl w:val="2"/>
+          <w:numId w:val="26"/>
+        </w:numPr>
+        <w:ind w:firstLineChars="0"/>
+      </w:pPr>
+      <w:r>
+        <w:rPr>
+          <w:rFonts w:hint="eastAsia"/>
+        </w:rPr>
+        <w:t>判断</w:t>
+      </w:r>
+      <w:proofErr w:type="spellStart"/>
+      <w:r>
+        <w:rPr>
+          <w:rFonts w:hint="eastAsia"/>
+        </w:rPr>
+        <w:t>ad</w:t>
+      </w:r>
+      <w:r>
+        <w:t>minDivision</w:t>
+      </w:r>
+      <w:proofErr w:type="spellEnd"/>
+      <w:r>
+        <w:rPr>
+          <w:rFonts w:hint="eastAsia"/>
+        </w:rPr>
+        <w:t>的后2位不为0，则</w:t>
+      </w:r>
+      <w:r>
+        <w:rPr>
+          <w:rFonts w:hint="eastAsia"/>
+        </w:rPr>
+        <w:t>取</w:t>
+      </w:r>
+      <w:proofErr w:type="spellStart"/>
+      <w:r>
+        <w:rPr>
+          <w:rFonts w:hint="eastAsia"/>
+        </w:rPr>
+        <w:t>admin</w:t>
+      </w:r>
+      <w:r>
+        <w:t>_division</w:t>
+      </w:r>
+      <w:proofErr w:type="spellEnd"/>
+      <w:r>
+        <w:rPr>
+          <w:rFonts w:hint="eastAsia"/>
+        </w:rPr>
+        <w:t>=</w:t>
+      </w:r>
+      <w:proofErr w:type="spellStart"/>
+      <w:r>
+        <w:rPr>
+          <w:rFonts w:hint="eastAsia"/>
+        </w:rPr>
+        <w:t>ad</w:t>
+      </w:r>
+      <w:r>
+        <w:t>minDivision</w:t>
+      </w:r>
+      <w:proofErr w:type="spellEnd"/>
+      <w:r>
+        <w:rPr>
+          <w:rFonts w:hint="eastAsia"/>
+        </w:rPr>
+        <w:t>的记录</w:t>
+      </w:r>
+    </w:p>
+    <w:p>
+      <w:pPr>
+        <w:pStyle w:val="a3"/>
+        <w:numPr>
+          <w:ilvl w:val="1"/>
+          <w:numId w:val="26"/>
+        </w:numPr>
+        <w:ind w:firstLineChars="0"/>
+      </w:pPr>
+      <w:r>
+        <w:rPr>
+          <w:rFonts w:hint="eastAsia"/>
+        </w:rPr>
+        <w:t>如果机构ID不空，则返回指定机构的人员</w:t>
+      </w:r>
+    </w:p>
+    <w:p>
+      <w:pPr>
+        <w:ind w:left="840"/>
+        <w:rPr>
+          <w:rFonts w:hint="eastAsia"/>
+        </w:rPr>
+      </w:pPr>
+      <w:r>
+        <w:rPr>
+          <w:rFonts w:hint="eastAsia"/>
+        </w:rPr>
+        <w:t>——单表查询，</w:t>
+      </w:r>
+      <w:proofErr w:type="spellStart"/>
+      <w:r>
+        <w:rPr>
+          <w:rFonts w:hint="eastAsia"/>
+        </w:rPr>
+        <w:t>OrderBy</w:t>
+      </w:r>
+      <w:proofErr w:type="spellEnd"/>
+      <w:r>
+        <w:rPr>
+          <w:rFonts w:hint="eastAsia"/>
+        </w:rPr>
+        <w:t>用户姓名</w:t>
+      </w:r>
+    </w:p>
+    <w:p>
+      <w:pPr>
+        <w:pStyle w:val="3"/>
+        <w:numPr>
+          <w:ilvl w:val="2"/>
+          <w:numId w:val="10"/>
+        </w:numPr>
+      </w:pPr>
+      <w:r>
+        <w:rPr>
+          <w:rFonts w:hint="eastAsia"/>
+        </w:rPr>
+        <w:t>保存用户（添加/修改）</w:t>
+      </w:r>
+    </w:p>
+    <w:p>
+      <w:pPr>
+        <w:pStyle w:val="a3"/>
+        <w:numPr>
+          <w:ilvl w:val="0"/>
+          <w:numId w:val="27"/>
+        </w:numPr>
+        <w:ind w:firstLineChars="0"/>
+      </w:pPr>
+      <w:r>
+        <w:rPr>
+          <w:rFonts w:hint="eastAsia"/>
+        </w:rPr>
+        <w:t>说明：</w:t>
+      </w:r>
+      <w:r>
+        <w:rPr>
+          <w:rFonts w:hint="eastAsia"/>
+        </w:rPr>
+        <w:t>保存或添加记录</w:t>
+      </w:r>
+      <w:r>
+        <w:rPr>
+          <w:rFonts w:hint="eastAsia"/>
+        </w:rPr>
+        <w:t>，用户登陆名（</w:t>
+      </w:r>
+      <w:proofErr w:type="spellStart"/>
+      <w:r>
+        <w:rPr>
+          <w:rFonts w:hint="eastAsia"/>
+        </w:rPr>
+        <w:t>user</w:t>
+      </w:r>
+      <w:r>
+        <w:t>_name</w:t>
+      </w:r>
+      <w:proofErr w:type="spellEnd"/>
+      <w:r>
+        <w:t>）</w:t>
+      </w:r>
+      <w:r>
+        <w:rPr>
+          <w:rFonts w:hint="eastAsia"/>
+        </w:rPr>
+        <w:t>必须唯一</w:t>
+      </w:r>
+    </w:p>
+    <w:p>
+      <w:pPr>
+        <w:pStyle w:val="a3"/>
+        <w:numPr>
+          <w:ilvl w:val="0"/>
+          <w:numId w:val="27"/>
+        </w:numPr>
+        <w:ind w:firstLineChars="0"/>
+      </w:pPr>
+      <w:r>
+        <w:rPr>
+          <w:rFonts w:hint="eastAsia"/>
+        </w:rPr>
+        <w:t>输入：表单字段</w:t>
+      </w:r>
+    </w:p>
+    <w:p>
+      <w:pPr>
+        <w:pStyle w:val="a3"/>
+        <w:numPr>
+          <w:ilvl w:val="0"/>
+          <w:numId w:val="27"/>
+        </w:numPr>
+        <w:ind w:firstLineChars="0"/>
+      </w:pPr>
+      <w:r>
+        <w:rPr>
+          <w:rFonts w:hint="eastAsia"/>
+        </w:rPr>
+        <w:t>输出：添加或修改结果</w:t>
+      </w:r>
+      <w:r>
+        <w:rPr>
+          <w:rFonts w:hint="eastAsia"/>
+        </w:rPr>
+        <w:t>，</w:t>
+      </w:r>
+      <w:r>
+        <w:rPr>
+          <w:rFonts w:hint="eastAsia"/>
+        </w:rPr>
+        <w:t>成功/失败</w:t>
+      </w:r>
+    </w:p>
+    <w:p>
+      <w:pPr>
+        <w:pStyle w:val="a3"/>
+        <w:numPr>
+          <w:ilvl w:val="0"/>
+          <w:numId w:val="27"/>
+        </w:numPr>
+        <w:ind w:firstLineChars="0"/>
+      </w:pPr>
+      <w:r>
+        <w:rPr>
+          <w:rFonts w:hint="eastAsia"/>
+        </w:rPr>
+        <w:t>处理：</w:t>
+      </w:r>
+    </w:p>
+    <w:p>
+      <w:pPr>
+        <w:pStyle w:val="a3"/>
+        <w:numPr>
+          <w:ilvl w:val="1"/>
+          <w:numId w:val="27"/>
+        </w:numPr>
+        <w:ind w:firstLineChars="0"/>
+      </w:pPr>
+      <w:r>
+        <w:rPr>
+          <w:rFonts w:hint="eastAsia"/>
+        </w:rPr>
+        <w:t>后端：</w:t>
+      </w:r>
+      <w:r>
+        <w:rPr>
+          <w:rFonts w:hint="eastAsia"/>
+        </w:rPr>
+        <w:t>用户登录</w:t>
+      </w:r>
+      <w:proofErr w:type="gramStart"/>
+      <w:r>
+        <w:rPr>
+          <w:rFonts w:hint="eastAsia"/>
+        </w:rPr>
+        <w:t>名唯一</w:t>
+      </w:r>
+      <w:proofErr w:type="gramEnd"/>
+      <w:r>
+        <w:rPr>
+          <w:rFonts w:hint="eastAsia"/>
+        </w:rPr>
+        <w:t>校验，用户真实姓名、密码、行政区划、机构ID的非空校验</w:t>
+      </w:r>
+    </w:p>
+    <w:p>
+      <w:pPr>
+        <w:pStyle w:val="a3"/>
+        <w:numPr>
+          <w:ilvl w:val="1"/>
+          <w:numId w:val="27"/>
+        </w:numPr>
+        <w:ind w:firstLineChars="0"/>
+        <w:rPr>
+          <w:rFonts w:hint="eastAsia"/>
+        </w:rPr>
+      </w:pPr>
+      <w:r>
+        <w:rPr>
+          <w:rFonts w:hint="eastAsia"/>
+        </w:rPr>
+        <w:t>前端：后端返回成功则刷新列表</w:t>
+      </w:r>
+    </w:p>
+    <w:p>
+      <w:pPr>
+        <w:rPr>
+          <w:rFonts w:hint="eastAsia"/>
+        </w:rPr>
+      </w:pPr>
+    </w:p>
+    <w:p>
+      <w:pPr>
+        <w:pStyle w:val="3"/>
+        <w:numPr>
+          <w:ilvl w:val="2"/>
+          <w:numId w:val="10"/>
+        </w:numPr>
+      </w:pPr>
+      <w:r>
+        <w:rPr>
+          <w:rFonts w:hint="eastAsia"/>
+        </w:rPr>
+        <w:t>禁用/启用用户</w:t>
+      </w:r>
+    </w:p>
+    <w:p>
+      <w:pPr>
+        <w:pStyle w:val="a3"/>
+        <w:numPr>
+          <w:ilvl w:val="0"/>
+          <w:numId w:val="28"/>
+        </w:numPr>
+        <w:ind w:firstLineChars="0"/>
+      </w:pPr>
+      <w:r>
+        <w:rPr>
+          <w:rFonts w:hint="eastAsia"/>
+        </w:rPr>
+        <w:t>说明：</w:t>
+      </w:r>
+      <w:r>
+        <w:rPr>
+          <w:rFonts w:hint="eastAsia"/>
+        </w:rPr>
+        <w:t>禁用和启用是个开关键，禁用状态的用户不能登陆，通过修改用户状态来标记</w:t>
+      </w:r>
+    </w:p>
+    <w:p>
+      <w:pPr>
+        <w:pStyle w:val="a3"/>
+        <w:numPr>
+          <w:ilvl w:val="0"/>
+          <w:numId w:val="28"/>
+        </w:numPr>
+        <w:ind w:firstLineChars="0"/>
+      </w:pPr>
+      <w:r>
+        <w:rPr>
+          <w:rFonts w:hint="eastAsia"/>
+        </w:rPr>
+        <w:t>输入：</w:t>
+      </w:r>
+      <w:r>
+        <w:rPr>
+          <w:rFonts w:hint="eastAsia"/>
+        </w:rPr>
+        <w:t>用户ID，操作（1启用，2禁用）</w:t>
+      </w:r>
+    </w:p>
+    <w:p>
+      <w:pPr>
+        <w:pStyle w:val="a3"/>
+        <w:numPr>
+          <w:ilvl w:val="0"/>
+          <w:numId w:val="28"/>
+        </w:numPr>
+        <w:ind w:firstLineChars="0"/>
+      </w:pPr>
+      <w:r>
+        <w:rPr>
+          <w:rFonts w:hint="eastAsia"/>
+        </w:rPr>
+        <w:t>输出：</w:t>
+      </w:r>
+      <w:r>
+        <w:rPr>
+          <w:rFonts w:hint="eastAsia"/>
+        </w:rPr>
+        <w:t>操作</w:t>
+      </w:r>
+      <w:r>
+        <w:rPr>
+          <w:rFonts w:hint="eastAsia"/>
+        </w:rPr>
+        <w:t>结果</w:t>
+      </w:r>
+      <w:r>
+        <w:rPr>
+          <w:rFonts w:hint="eastAsia"/>
+        </w:rPr>
+        <w:t>，成功/失败</w:t>
+      </w:r>
+    </w:p>
+    <w:p>
+      <w:pPr>
+        <w:pStyle w:val="a3"/>
+        <w:numPr>
+          <w:ilvl w:val="0"/>
+          <w:numId w:val="28"/>
+        </w:numPr>
+        <w:ind w:firstLineChars="0"/>
+      </w:pPr>
+      <w:r>
+        <w:rPr>
+          <w:rFonts w:hint="eastAsia"/>
+        </w:rPr>
+        <w:t>处理：</w:t>
+      </w:r>
+    </w:p>
+    <w:p>
+      <w:pPr>
+        <w:ind w:left="420"/>
+        <w:rPr>
+          <w:rFonts w:hint="eastAsia"/>
+        </w:rPr>
+      </w:pPr>
+      <w:r>
+        <w:rPr>
+          <w:rFonts w:hint="eastAsia"/>
+        </w:rPr>
+        <w:t>后端：标记</w:t>
+      </w:r>
+      <w:proofErr w:type="spellStart"/>
+      <w:r>
+        <w:rPr>
+          <w:rFonts w:hint="eastAsia"/>
+        </w:rPr>
+        <w:t>user_</w:t>
+      </w:r>
+      <w:r>
+        <w:t>status</w:t>
+      </w:r>
+      <w:proofErr w:type="spellEnd"/>
+      <w:r>
+        <w:t>=</w:t>
+      </w:r>
+      <w:r>
+        <w:rPr>
+          <w:rFonts w:hint="eastAsia"/>
+        </w:rPr>
+        <w:t>0</w:t>
+      </w:r>
+    </w:p>
+    <w:p>
+      <w:pPr>
+        <w:ind w:firstLine="420"/>
+      </w:pPr>
+      <w:r>
+        <w:rPr>
+          <w:rFonts w:hint="eastAsia"/>
+        </w:rPr>
+        <w:t>前端：正常的用户显示禁用按钮，禁用的用户显示启用按钮，操作前需要确认提示</w:t>
+      </w:r>
+    </w:p>
+    <w:p>
+      <w:pPr>
+        <w:ind w:left="289" w:firstLine="420"/>
+      </w:pPr>
+      <w:r>
+        <w:rPr>
+          <w:rFonts w:hint="eastAsia"/>
+        </w:rPr>
+        <w:t>禁用状态的用户图标用灰色表示，或者用一个锁表示</w:t>
+      </w:r>
+    </w:p>
+    <w:p>
+      <w:pPr>
+        <w:ind w:left="289" w:firstLine="420"/>
+        <w:rPr>
+          <w:rFonts w:hint="eastAsia"/>
+        </w:rPr>
+      </w:pPr>
+      <w:r>
+        <w:rPr>
+          <w:rFonts w:hint="eastAsia"/>
+        </w:rPr>
+        <w:lastRenderedPageBreak/>
+        <w:t>操作成功则刷新列表。</w:t>
+      </w:r>
+    </w:p>
     <w:p/>
+    <w:p>
+      <w:pPr>
+        <w:pStyle w:val="3"/>
+        <w:numPr>
+          <w:ilvl w:val="2"/>
+          <w:numId w:val="10"/>
+        </w:numPr>
+      </w:pPr>
+      <w:r>
+        <w:rPr>
+          <w:rFonts w:hint="eastAsia"/>
+        </w:rPr>
+        <w:t>删除用户</w:t>
+      </w:r>
+    </w:p>
+    <w:p>
+      <w:pPr>
+        <w:pStyle w:val="a3"/>
+        <w:numPr>
+          <w:ilvl w:val="0"/>
+          <w:numId w:val="29"/>
+        </w:numPr>
+        <w:ind w:firstLineChars="0"/>
+      </w:pPr>
+      <w:r>
+        <w:rPr>
+          <w:rFonts w:hint="eastAsia"/>
+        </w:rPr>
+        <w:t>说明：删除指定ID的用户</w:t>
+      </w:r>
+      <w:r>
+        <w:rPr>
+          <w:rFonts w:hint="eastAsia"/>
+        </w:rPr>
+        <w:t>，同时删除角色用户信息</w:t>
+      </w:r>
+    </w:p>
+    <w:p>
+      <w:pPr>
+        <w:pStyle w:val="a3"/>
+        <w:numPr>
+          <w:ilvl w:val="0"/>
+          <w:numId w:val="29"/>
+        </w:numPr>
+        <w:ind w:firstLineChars="0"/>
+      </w:pPr>
+      <w:r>
+        <w:rPr>
+          <w:rFonts w:hint="eastAsia"/>
+        </w:rPr>
+        <w:t>输入：待删除的用户ID列表</w:t>
+      </w:r>
+    </w:p>
+    <w:p>
+      <w:pPr>
+        <w:pStyle w:val="a3"/>
+        <w:numPr>
+          <w:ilvl w:val="0"/>
+          <w:numId w:val="29"/>
+        </w:numPr>
+        <w:ind w:firstLineChars="0"/>
+      </w:pPr>
+      <w:r>
+        <w:rPr>
+          <w:rFonts w:hint="eastAsia"/>
+        </w:rPr>
+        <w:t>输出：</w:t>
+      </w:r>
+      <w:r>
+        <w:rPr>
+          <w:rFonts w:hint="eastAsia"/>
+        </w:rPr>
+        <w:t>操作结果</w:t>
+      </w:r>
+      <w:r>
+        <w:rPr>
+          <w:rFonts w:hint="eastAsia"/>
+        </w:rPr>
+        <w:t>，成功/失败</w:t>
+      </w:r>
+    </w:p>
+    <w:p>
+      <w:pPr>
+        <w:pStyle w:val="a3"/>
+        <w:numPr>
+          <w:ilvl w:val="0"/>
+          <w:numId w:val="29"/>
+        </w:numPr>
+        <w:ind w:firstLineChars="0"/>
+      </w:pPr>
+      <w:r>
+        <w:rPr>
+          <w:rFonts w:hint="eastAsia"/>
+        </w:rPr>
+        <w:t>处理</w:t>
+      </w:r>
+    </w:p>
+    <w:p>
+      <w:pPr>
+        <w:pStyle w:val="a3"/>
+        <w:numPr>
+          <w:ilvl w:val="1"/>
+          <w:numId w:val="29"/>
+        </w:numPr>
+        <w:ind w:firstLineChars="0"/>
+      </w:pPr>
+      <w:r>
+        <w:rPr>
+          <w:rFonts w:hint="eastAsia"/>
+        </w:rPr>
+        <w:t>后端：删除用户同时删除用户角色信息，清理缓存，事务处理</w:t>
+      </w:r>
+    </w:p>
+    <w:p>
+      <w:pPr>
+        <w:pStyle w:val="a3"/>
+        <w:numPr>
+          <w:ilvl w:val="1"/>
+          <w:numId w:val="29"/>
+        </w:numPr>
+        <w:ind w:firstLineChars="0"/>
+        <w:rPr>
+          <w:rFonts w:hint="eastAsia"/>
+        </w:rPr>
+      </w:pPr>
+      <w:r>
+        <w:rPr>
+          <w:rFonts w:hint="eastAsia"/>
+        </w:rPr>
+        <w:t>前端：根据结果刷新列表，或提示用户</w:t>
+      </w:r>
+    </w:p>
+    <w:p>
+      <w:pPr>
+        <w:pStyle w:val="2"/>
+        <w:numPr>
+          <w:ilvl w:val="1"/>
+          <w:numId w:val="10"/>
+        </w:numPr>
+      </w:pPr>
+      <w:r>
+        <w:rPr>
+          <w:rFonts w:hint="eastAsia"/>
+        </w:rPr>
+        <w:t>角色</w:t>
+      </w:r>
+      <w:r>
+        <w:rPr>
+          <w:rFonts w:hint="eastAsia"/>
+        </w:rPr>
+        <w:t>管理接口（</w:t>
+      </w:r>
+      <w:proofErr w:type="spellStart"/>
+      <w:r>
+        <w:rPr>
+          <w:rFonts w:hint="eastAsia"/>
+        </w:rPr>
+        <w:t>sys_role</w:t>
+      </w:r>
+      <w:proofErr w:type="spellEnd"/>
+      <w:r>
+        <w:t>）</w:t>
+      </w:r>
+      <w:bookmarkStart w:id="1" w:name="_GoBack"/>
+      <w:bookmarkEnd w:id="1"/>
+    </w:p>
+    <w:p>
+      <w:pPr>
+        <w:pStyle w:val="3"/>
+        <w:numPr>
+          <w:ilvl w:val="2"/>
+          <w:numId w:val="10"/>
+        </w:numPr>
+      </w:pPr>
+      <w:r>
+        <w:rPr>
+          <w:rFonts w:hint="eastAsia"/>
+        </w:rPr>
+        <w:t>添加角色</w:t>
+      </w:r>
+    </w:p>
+    <w:p>
+      <w:pPr>
+        <w:pStyle w:val="a3"/>
+        <w:numPr>
+          <w:ilvl w:val="0"/>
+          <w:numId w:val="24"/>
+        </w:numPr>
+        <w:ind w:firstLineChars="0"/>
+      </w:pPr>
+      <w:r>
+        <w:rPr>
+          <w:rFonts w:hint="eastAsia"/>
+        </w:rPr>
+        <w:t>说明：保存角色记录</w:t>
+      </w:r>
+    </w:p>
+    <w:p>
+      <w:pPr>
+        <w:pStyle w:val="a3"/>
+        <w:numPr>
+          <w:ilvl w:val="0"/>
+          <w:numId w:val="24"/>
+        </w:numPr>
+        <w:ind w:firstLineChars="0"/>
+      </w:pPr>
+      <w:r>
+        <w:rPr>
+          <w:rFonts w:hint="eastAsia"/>
+        </w:rPr>
+        <w:t>输入：表单字段</w:t>
+      </w:r>
+    </w:p>
+    <w:p>
+      <w:pPr>
+        <w:pStyle w:val="a3"/>
+        <w:numPr>
+          <w:ilvl w:val="0"/>
+          <w:numId w:val="24"/>
+        </w:numPr>
+        <w:ind w:firstLineChars="0"/>
+      </w:pPr>
+      <w:r>
+        <w:rPr>
+          <w:rFonts w:hint="eastAsia"/>
+        </w:rPr>
+        <w:t>输出：保存结果</w:t>
+      </w:r>
+    </w:p>
+    <w:p>
+      <w:pPr>
+        <w:pStyle w:val="a3"/>
+        <w:numPr>
+          <w:ilvl w:val="0"/>
+          <w:numId w:val="24"/>
+        </w:numPr>
+        <w:ind w:firstLineChars="0"/>
+      </w:pPr>
+      <w:r>
+        <w:rPr>
+          <w:rFonts w:hint="eastAsia"/>
+        </w:rPr>
+        <w:t>处理：</w:t>
+      </w:r>
+    </w:p>
+    <w:p>
+      <w:pPr>
+        <w:pStyle w:val="a3"/>
+        <w:ind w:left="567" w:firstLineChars="0" w:firstLine="0"/>
+      </w:pPr>
+      <w:r>
+        <w:rPr>
+          <w:rFonts w:hint="eastAsia"/>
+        </w:rPr>
+        <w:t>后端：判断角色名称唯一？唯一则插入记录，无需返回ID，否则返回异常提醒</w:t>
+      </w:r>
+    </w:p>
+    <w:p>
+      <w:pPr>
+        <w:pStyle w:val="a3"/>
+        <w:ind w:left="567" w:firstLineChars="0" w:firstLine="0"/>
+        <w:rPr>
+          <w:rFonts w:hint="eastAsia"/>
+        </w:rPr>
+      </w:pPr>
+      <w:r>
+        <w:rPr>
+          <w:rFonts w:hint="eastAsia"/>
+        </w:rPr>
+        <w:t>前端：后端返回成功则刷新列表，异常则响应</w:t>
+      </w:r>
+    </w:p>
     <w:p/>
+    <w:p>
+      <w:pPr>
+        <w:pStyle w:val="3"/>
+        <w:numPr>
+          <w:ilvl w:val="2"/>
+          <w:numId w:val="10"/>
+        </w:numPr>
+      </w:pPr>
+      <w:r>
+        <w:rPr>
+          <w:rFonts w:hint="eastAsia"/>
+        </w:rPr>
+        <w:t>删除角色</w:t>
+      </w:r>
+    </w:p>
+    <w:p>
+      <w:pPr>
+        <w:pStyle w:val="a3"/>
+        <w:numPr>
+          <w:ilvl w:val="0"/>
+          <w:numId w:val="25"/>
+        </w:numPr>
+        <w:ind w:firstLineChars="0"/>
+      </w:pPr>
+      <w:r>
+        <w:rPr>
+          <w:rFonts w:hint="eastAsia"/>
+        </w:rPr>
+        <w:t>说明：删除指定角色ID的记录，同时删除分配的角色权限，同时删除角色用户关系</w:t>
+      </w:r>
+    </w:p>
+    <w:p>
+      <w:pPr>
+        <w:pStyle w:val="a3"/>
+        <w:numPr>
+          <w:ilvl w:val="0"/>
+          <w:numId w:val="25"/>
+        </w:numPr>
+        <w:ind w:firstLineChars="0"/>
+      </w:pPr>
+      <w:r>
+        <w:rPr>
+          <w:rFonts w:hint="eastAsia"/>
+        </w:rPr>
+        <w:t>输入：角色ID</w:t>
+      </w:r>
+    </w:p>
+    <w:p>
+      <w:pPr>
+        <w:pStyle w:val="a3"/>
+        <w:numPr>
+          <w:ilvl w:val="0"/>
+          <w:numId w:val="25"/>
+        </w:numPr>
+        <w:ind w:firstLineChars="0"/>
+      </w:pPr>
+      <w:r>
+        <w:rPr>
+          <w:rFonts w:hint="eastAsia"/>
+        </w:rPr>
+        <w:t>输出：删除结果</w:t>
+      </w:r>
+    </w:p>
+    <w:p>
+      <w:pPr>
+        <w:pStyle w:val="a3"/>
+        <w:numPr>
+          <w:ilvl w:val="1"/>
+          <w:numId w:val="25"/>
+        </w:numPr>
+        <w:ind w:firstLineChars="0"/>
+      </w:pPr>
+      <w:r>
+        <w:rPr>
+          <w:rFonts w:hint="eastAsia"/>
+        </w:rPr>
+        <w:t>后端：用事务处理上述任务，并执行角色表，角色用户关系表，角色权限关系表的删除，异常则提示前端</w:t>
+      </w:r>
+    </w:p>
+    <w:p>
+      <w:pPr>
+        <w:pStyle w:val="a3"/>
+        <w:numPr>
+          <w:ilvl w:val="1"/>
+          <w:numId w:val="25"/>
+        </w:numPr>
+        <w:ind w:firstLineChars="0"/>
+        <w:rPr>
+          <w:rFonts w:hint="eastAsia"/>
+        </w:rPr>
+      </w:pPr>
+      <w:r>
+        <w:rPr>
+          <w:rFonts w:hint="eastAsia"/>
+        </w:rPr>
+        <w:t>前端：后端返回成功则刷新列表，异常则响应</w:t>
+      </w:r>
+    </w:p>
+    <w:p>
+      <w:pPr>
+        <w:pStyle w:val="2"/>
+        <w:numPr>
+          <w:ilvl w:val="1"/>
+          <w:numId w:val="10"/>
+        </w:numPr>
+      </w:pPr>
+      <w:r>
+        <w:rPr>
+          <w:rFonts w:hint="eastAsia"/>
+        </w:rPr>
+        <w:t>权限接口（</w:t>
+      </w:r>
+      <w:proofErr w:type="spellStart"/>
+      <w:r>
+        <w:rPr>
+          <w:rFonts w:hint="eastAsia"/>
+        </w:rPr>
+        <w:t>sys_</w:t>
+      </w:r>
+      <w:r>
+        <w:t>permission</w:t>
+      </w:r>
+      <w:proofErr w:type="spellEnd"/>
+      <w:r>
+        <w:t>）</w:t>
+      </w:r>
+    </w:p>
+    <w:p>
+      <w:pPr>
+        <w:pStyle w:val="3"/>
+        <w:numPr>
+          <w:ilvl w:val="2"/>
+          <w:numId w:val="10"/>
+        </w:numPr>
+      </w:pPr>
+      <w:r>
+        <w:rPr>
+          <w:rFonts w:hint="eastAsia"/>
+        </w:rPr>
+        <w:t>获取角色权限列表</w:t>
+      </w:r>
+    </w:p>
+    <w:p>
+      <w:pPr>
+        <w:pStyle w:val="a3"/>
+        <w:numPr>
+          <w:ilvl w:val="0"/>
+          <w:numId w:val="30"/>
+        </w:numPr>
+        <w:ind w:firstLineChars="0"/>
+      </w:pPr>
+      <w:r>
+        <w:rPr>
+          <w:rFonts w:hint="eastAsia"/>
+        </w:rPr>
+        <w:t>说明：根据角色ID获取角色权限列表</w:t>
+      </w:r>
+    </w:p>
+    <w:p>
+      <w:pPr>
+        <w:pStyle w:val="a3"/>
+        <w:numPr>
+          <w:ilvl w:val="0"/>
+          <w:numId w:val="30"/>
+        </w:numPr>
+        <w:ind w:firstLineChars="0"/>
+      </w:pPr>
+      <w:r>
+        <w:rPr>
+          <w:rFonts w:hint="eastAsia"/>
+        </w:rPr>
+        <w:t>输入：角色ID</w:t>
+      </w:r>
+    </w:p>
+    <w:p>
+      <w:pPr>
+        <w:pStyle w:val="a3"/>
+        <w:numPr>
+          <w:ilvl w:val="0"/>
+          <w:numId w:val="30"/>
+        </w:numPr>
+        <w:ind w:firstLineChars="0"/>
+      </w:pPr>
+      <w:r>
+        <w:rPr>
+          <w:rFonts w:hint="eastAsia"/>
+        </w:rPr>
+        <w:t>输出：树型权限列表，数据对象参考：</w:t>
+      </w:r>
+    </w:p>
+    <w:p>
+      <w:pPr>
+        <w:pStyle w:val="a3"/>
+        <w:ind w:left="360" w:firstLineChars="0" w:firstLine="0"/>
+      </w:pPr>
+      <w:r>
+        <w:rPr>
+          <w:rFonts w:hint="eastAsia"/>
+        </w:rPr>
+        <w:lastRenderedPageBreak/>
+        <w:t>输出对象</w:t>
+      </w:r>
+      <w:proofErr w:type="spellStart"/>
+      <w:r>
+        <w:rPr>
+          <w:rFonts w:hint="eastAsia"/>
+        </w:rPr>
+        <w:t>PermissionTree</w:t>
+      </w:r>
+      <w:proofErr w:type="spellEnd"/>
+      <w:r>
+        <w:rPr>
+          <w:rFonts w:hint="eastAsia"/>
+        </w:rPr>
+        <w:t>（新的POJO）</w:t>
+      </w:r>
+    </w:p>
+    <w:tbl>
+      <w:tblPr>
+        <w:tblStyle w:val="a4"/>
+        <w:tblW w:w="0" w:type="auto"/>
+        <w:tblInd w:w="360" w:type="dxa"/>
+        <w:tblLook w:val="04A0" w:firstRow="1" w:lastRow="0" w:firstColumn="1" w:lastColumn="0" w:noHBand="0" w:noVBand="1"/>
+      </w:tblPr>
+      <w:tblGrid>
+        <w:gridCol w:w="1892"/>
+        <w:gridCol w:w="2436"/>
+        <w:gridCol w:w="1804"/>
+        <w:gridCol w:w="1804"/>
+      </w:tblGrid>
+      <w:tr>
+        <w:tc>
+          <w:tcPr>
+            <w:tcW w:w="1892" w:type="dxa"/>
+          </w:tcPr>
+          <w:p>
+            <w:pPr>
+              <w:rPr>
+                <w:rFonts w:hint="eastAsia"/>
+              </w:rPr>
+            </w:pPr>
+            <w:r>
+              <w:rPr>
+                <w:rFonts w:hint="eastAsia"/>
+              </w:rPr>
+              <w:t>字段名</w:t>
+            </w:r>
+          </w:p>
+        </w:tc>
+        <w:tc>
+          <w:tcPr>
+            <w:tcW w:w="2436" w:type="dxa"/>
+          </w:tcPr>
+          <w:p>
+            <w:pPr>
+              <w:rPr>
+                <w:rFonts w:hint="eastAsia"/>
+              </w:rPr>
+            </w:pPr>
+            <w:r>
+              <w:rPr>
+                <w:rFonts w:hint="eastAsia"/>
+              </w:rPr>
+              <w:t>数值类型</w:t>
+            </w:r>
+          </w:p>
+        </w:tc>
+        <w:tc>
+          <w:tcPr>
+            <w:tcW w:w="1804" w:type="dxa"/>
+          </w:tcPr>
+          <w:p>
+            <w:pPr>
+              <w:rPr>
+                <w:rFonts w:hint="eastAsia"/>
+              </w:rPr>
+            </w:pPr>
+            <w:r>
+              <w:rPr>
+                <w:rFonts w:hint="eastAsia"/>
+              </w:rPr>
+              <w:t>说明</w:t>
+            </w:r>
+          </w:p>
+        </w:tc>
+        <w:tc>
+          <w:tcPr>
+            <w:tcW w:w="1804" w:type="dxa"/>
+          </w:tcPr>
+          <w:p>
+            <w:pPr>
+              <w:rPr>
+                <w:rFonts w:hint="eastAsia"/>
+              </w:rPr>
+            </w:pPr>
+            <w:r>
+              <w:rPr>
+                <w:rFonts w:hint="eastAsia"/>
+              </w:rPr>
+              <w:t>示例</w:t>
+            </w:r>
+          </w:p>
+        </w:tc>
+      </w:tr>
+      <w:tr>
+        <w:tc>
+          <w:tcPr>
+            <w:tcW w:w="1892" w:type="dxa"/>
+          </w:tcPr>
+          <w:p>
+            <w:pPr>
+              <w:rPr>
+                <w:rFonts w:hint="eastAsia"/>
+              </w:rPr>
+            </w:pPr>
+            <w:r>
+              <w:rPr>
+                <w:rFonts w:hint="eastAsia"/>
+              </w:rPr>
+              <w:t>id</w:t>
+            </w:r>
+          </w:p>
+        </w:tc>
+        <w:tc>
+          <w:tcPr>
+            <w:tcW w:w="2436" w:type="dxa"/>
+          </w:tcPr>
+          <w:p>
+            <w:pPr>
+              <w:rPr>
+                <w:rFonts w:hint="eastAsia"/>
+              </w:rPr>
+            </w:pPr>
+            <w:r>
+              <w:rPr>
+                <w:rFonts w:hint="eastAsia"/>
+              </w:rPr>
+              <w:t>i</w:t>
+            </w:r>
+            <w:r>
+              <w:t>nt</w:t>
+            </w:r>
+          </w:p>
+        </w:tc>
+        <w:tc>
+          <w:tcPr>
+            <w:tcW w:w="1804" w:type="dxa"/>
+          </w:tcPr>
+          <w:p>
+            <w:pPr>
+              <w:rPr>
+                <w:rFonts w:hint="eastAsia"/>
+              </w:rPr>
+            </w:pPr>
+            <w:r>
+              <w:rPr>
+                <w:rFonts w:hint="eastAsia"/>
+              </w:rPr>
+              <w:t>权限ID</w:t>
+            </w:r>
+          </w:p>
+        </w:tc>
+        <w:tc>
+          <w:tcPr>
+            <w:tcW w:w="1804" w:type="dxa"/>
+          </w:tcPr>
+          <w:p>
+            <w:pPr>
+              <w:rPr>
+                <w:rFonts w:hint="eastAsia"/>
+              </w:rPr>
+            </w:pPr>
+          </w:p>
+        </w:tc>
+      </w:tr>
+      <w:tr>
+        <w:tc>
+          <w:tcPr>
+            <w:tcW w:w="1892" w:type="dxa"/>
+          </w:tcPr>
+          <w:p>
+            <w:pPr>
+              <w:rPr>
+                <w:rFonts w:hint="eastAsia"/>
+              </w:rPr>
+            </w:pPr>
+            <w:r>
+              <w:t>n</w:t>
+            </w:r>
+            <w:r>
+              <w:rPr>
+                <w:rFonts w:hint="eastAsia"/>
+              </w:rPr>
+              <w:t>ame</w:t>
+            </w:r>
+          </w:p>
+        </w:tc>
+        <w:tc>
+          <w:tcPr>
+            <w:tcW w:w="2436" w:type="dxa"/>
+          </w:tcPr>
+          <w:p>
+            <w:pPr>
+              <w:rPr>
+                <w:rFonts w:hint="eastAsia"/>
+              </w:rPr>
+            </w:pPr>
+            <w:r>
+              <w:rPr>
+                <w:rFonts w:hint="eastAsia"/>
+              </w:rPr>
+              <w:t>s</w:t>
+            </w:r>
+            <w:r>
+              <w:t>tring</w:t>
+            </w:r>
+          </w:p>
+        </w:tc>
+        <w:tc>
+          <w:tcPr>
+            <w:tcW w:w="1804" w:type="dxa"/>
+          </w:tcPr>
+          <w:p>
+            <w:pPr>
+              <w:rPr>
+                <w:rFonts w:hint="eastAsia"/>
+              </w:rPr>
+            </w:pPr>
+            <w:r>
+              <w:rPr>
+                <w:rFonts w:hint="eastAsia"/>
+              </w:rPr>
+              <w:t>权限名称</w:t>
+            </w:r>
+          </w:p>
+        </w:tc>
+        <w:tc>
+          <w:tcPr>
+            <w:tcW w:w="1804" w:type="dxa"/>
+          </w:tcPr>
+          <w:p>
+            <w:pPr>
+              <w:rPr>
+                <w:rFonts w:hint="eastAsia"/>
+              </w:rPr>
+            </w:pPr>
+          </w:p>
+        </w:tc>
+      </w:tr>
+      <w:tr>
+        <w:tc>
+          <w:tcPr>
+            <w:tcW w:w="1892" w:type="dxa"/>
+          </w:tcPr>
+          <w:p>
+            <w:pPr>
+              <w:rPr>
+                <w:rFonts w:hint="eastAsia"/>
+              </w:rPr>
+            </w:pPr>
+            <w:proofErr w:type="spellStart"/>
+            <w:r>
+              <w:rPr>
+                <w:rFonts w:hint="eastAsia"/>
+              </w:rPr>
+              <w:t>u</w:t>
+            </w:r>
+            <w:r>
+              <w:t>rl</w:t>
+            </w:r>
+            <w:proofErr w:type="spellEnd"/>
+          </w:p>
+        </w:tc>
+        <w:tc>
+          <w:tcPr>
+            <w:tcW w:w="2436" w:type="dxa"/>
+          </w:tcPr>
+          <w:p>
+            <w:r>
+              <w:rPr>
+                <w:rFonts w:hint="eastAsia"/>
+              </w:rPr>
+              <w:t>s</w:t>
+            </w:r>
+            <w:r>
+              <w:t>tring</w:t>
+            </w:r>
+          </w:p>
+        </w:tc>
+        <w:tc>
+          <w:tcPr>
+            <w:tcW w:w="1804" w:type="dxa"/>
+          </w:tcPr>
+          <w:p>
+            <w:pPr>
+              <w:rPr>
+                <w:rFonts w:hint="eastAsia"/>
+              </w:rPr>
+            </w:pPr>
+            <w:r>
+              <w:rPr>
+                <w:rFonts w:hint="eastAsia"/>
+              </w:rPr>
+              <w:t>菜单</w:t>
+            </w:r>
+            <w:proofErr w:type="spellStart"/>
+            <w:r>
+              <w:rPr>
+                <w:rFonts w:hint="eastAsia"/>
+              </w:rPr>
+              <w:t>url</w:t>
+            </w:r>
+            <w:proofErr w:type="spellEnd"/>
+          </w:p>
+        </w:tc>
+        <w:tc>
+          <w:tcPr>
+            <w:tcW w:w="1804" w:type="dxa"/>
+          </w:tcPr>
+          <w:p>
+            <w:pPr>
+              <w:rPr>
+                <w:rFonts w:hint="eastAsia"/>
+              </w:rPr>
+            </w:pPr>
+          </w:p>
+        </w:tc>
+      </w:tr>
+      <w:tr>
+        <w:tc>
+          <w:tcPr>
+            <w:tcW w:w="1892" w:type="dxa"/>
+          </w:tcPr>
+          <w:p>
+            <w:pPr>
+              <w:rPr>
+                <w:rFonts w:hint="eastAsia"/>
+              </w:rPr>
+            </w:pPr>
+            <w:r>
+              <w:t>order</w:t>
+            </w:r>
+          </w:p>
+        </w:tc>
+        <w:tc>
+          <w:tcPr>
+            <w:tcW w:w="2436" w:type="dxa"/>
+          </w:tcPr>
+          <w:p>
+            <w:r>
+              <w:t>int</w:t>
+            </w:r>
+          </w:p>
+        </w:tc>
+        <w:tc>
+          <w:tcPr>
+            <w:tcW w:w="1804" w:type="dxa"/>
+          </w:tcPr>
+          <w:p>
+            <w:pPr>
+              <w:rPr>
+                <w:rFonts w:hint="eastAsia"/>
+              </w:rPr>
+            </w:pPr>
+            <w:r>
+              <w:rPr>
+                <w:rFonts w:hint="eastAsia"/>
+              </w:rPr>
+              <w:t>排序</w:t>
+            </w:r>
+          </w:p>
+        </w:tc>
+        <w:tc>
+          <w:tcPr>
+            <w:tcW w:w="1804" w:type="dxa"/>
+          </w:tcPr>
+          <w:p>
+            <w:pPr>
+              <w:rPr>
+                <w:rFonts w:hint="eastAsia"/>
+              </w:rPr>
+            </w:pPr>
+          </w:p>
+        </w:tc>
+      </w:tr>
+      <w:tr>
+        <w:tc>
+          <w:tcPr>
+            <w:tcW w:w="1892" w:type="dxa"/>
+          </w:tcPr>
+          <w:p>
+            <w:proofErr w:type="spellStart"/>
+            <w:r>
+              <w:rPr>
+                <w:rFonts w:hint="eastAsia"/>
+              </w:rPr>
+              <w:t>i</w:t>
+            </w:r>
+            <w:r>
+              <w:t>sPerm</w:t>
+            </w:r>
+            <w:proofErr w:type="spellEnd"/>
+          </w:p>
+        </w:tc>
+        <w:tc>
+          <w:tcPr>
+            <w:tcW w:w="2436" w:type="dxa"/>
+          </w:tcPr>
+          <w:p>
+            <w:r>
+              <w:rPr>
+                <w:rFonts w:hint="eastAsia"/>
+              </w:rPr>
+              <w:t>t</w:t>
+            </w:r>
+            <w:r>
+              <w:t>rue/</w:t>
+            </w:r>
+            <w:proofErr w:type="spellStart"/>
+            <w:r>
+              <w:t>fale</w:t>
+            </w:r>
+            <w:proofErr w:type="spellEnd"/>
+          </w:p>
+        </w:tc>
+        <w:tc>
+          <w:tcPr>
+            <w:tcW w:w="1804" w:type="dxa"/>
+          </w:tcPr>
+          <w:p>
+            <w:pPr>
+              <w:rPr>
+                <w:rFonts w:hint="eastAsia"/>
+              </w:rPr>
+            </w:pPr>
+            <w:r>
+              <w:rPr>
+                <w:rFonts w:hint="eastAsia"/>
+              </w:rPr>
+              <w:t>是否授权</w:t>
+            </w:r>
+          </w:p>
+        </w:tc>
+        <w:tc>
+          <w:tcPr>
+            <w:tcW w:w="1804" w:type="dxa"/>
+          </w:tcPr>
+          <w:p>
+            <w:pPr>
+              <w:rPr>
+                <w:rFonts w:hint="eastAsia"/>
+              </w:rPr>
+            </w:pPr>
+          </w:p>
+        </w:tc>
+      </w:tr>
+      <w:tr>
+        <w:tc>
+          <w:tcPr>
+            <w:tcW w:w="1892" w:type="dxa"/>
+          </w:tcPr>
+          <w:p>
+            <w:pPr>
+              <w:rPr>
+                <w:rFonts w:hint="eastAsia"/>
+              </w:rPr>
+            </w:pPr>
+            <w:r>
+              <w:rPr>
+                <w:rFonts w:hint="eastAsia"/>
+              </w:rPr>
+              <w:t>children</w:t>
+            </w:r>
+          </w:p>
+        </w:tc>
+        <w:tc>
+          <w:tcPr>
+            <w:tcW w:w="2436" w:type="dxa"/>
+          </w:tcPr>
+          <w:p>
+            <w:pPr>
+              <w:rPr>
+                <w:rFonts w:hint="eastAsia"/>
+              </w:rPr>
+            </w:pPr>
+            <w:r>
+              <w:rPr>
+                <w:rFonts w:hint="eastAsia"/>
+              </w:rPr>
+              <w:t>l</w:t>
+            </w:r>
+            <w:r>
+              <w:t>ist&lt;</w:t>
+            </w:r>
+            <w:proofErr w:type="spellStart"/>
+            <w:r>
+              <w:rPr>
+                <w:rFonts w:hint="eastAsia"/>
+              </w:rPr>
+              <w:t>PermissionTree</w:t>
+            </w:r>
+            <w:proofErr w:type="spellEnd"/>
+            <w:r>
+              <w:t>&gt;</w:t>
+            </w:r>
+          </w:p>
+        </w:tc>
+        <w:tc>
+          <w:tcPr>
+            <w:tcW w:w="1804" w:type="dxa"/>
+          </w:tcPr>
+          <w:p>
+            <w:pPr>
+              <w:rPr>
+                <w:rFonts w:hint="eastAsia"/>
+              </w:rPr>
+            </w:pPr>
+            <w:r>
+              <w:rPr>
+                <w:rFonts w:hint="eastAsia"/>
+              </w:rPr>
+              <w:t>权限子树</w:t>
+            </w:r>
+          </w:p>
+        </w:tc>
+        <w:tc>
+          <w:tcPr>
+            <w:tcW w:w="1804" w:type="dxa"/>
+          </w:tcPr>
+          <w:p>
+            <w:pPr>
+              <w:rPr>
+                <w:rFonts w:hint="eastAsia"/>
+              </w:rPr>
+            </w:pPr>
+          </w:p>
+        </w:tc>
+      </w:tr>
+    </w:tbl>
+    <w:p>
+      <w:pPr>
+        <w:pStyle w:val="a3"/>
+        <w:numPr>
+          <w:ilvl w:val="0"/>
+          <w:numId w:val="30"/>
+        </w:numPr>
+        <w:ind w:firstLineChars="0"/>
+      </w:pPr>
+      <w:r>
+        <w:rPr>
+          <w:rFonts w:hint="eastAsia"/>
+        </w:rPr>
+        <w:t>处理：</w:t>
+      </w:r>
+    </w:p>
+    <w:p>
+      <w:pPr>
+        <w:pStyle w:val="a3"/>
+        <w:numPr>
+          <w:ilvl w:val="1"/>
+          <w:numId w:val="30"/>
+        </w:numPr>
+        <w:ind w:firstLineChars="0"/>
+      </w:pPr>
+      <w:r>
+        <w:rPr>
+          <w:rFonts w:hint="eastAsia"/>
+        </w:rPr>
+        <w:t>后端：关联查询</w:t>
+      </w:r>
+      <w:proofErr w:type="spellStart"/>
+      <w:r>
+        <w:t>sys_permission</w:t>
+      </w:r>
+      <w:proofErr w:type="spellEnd"/>
+      <w:r>
+        <w:rPr>
+          <w:rFonts w:hint="eastAsia"/>
+        </w:rPr>
+        <w:t>，递归输出</w:t>
+      </w:r>
+    </w:p>
+    <w:p>
+      <w:pPr>
+        <w:pStyle w:val="a3"/>
+        <w:numPr>
+          <w:ilvl w:val="1"/>
+          <w:numId w:val="30"/>
+        </w:numPr>
+        <w:ind w:firstLineChars="0"/>
+      </w:pPr>
+      <w:r>
+        <w:rPr>
+          <w:rFonts w:hint="eastAsia"/>
+        </w:rPr>
+        <w:t>前端：根据树形展示角色权限设置情况，</w:t>
+      </w:r>
+      <w:proofErr w:type="spellStart"/>
+      <w:r>
+        <w:rPr>
+          <w:rFonts w:hint="eastAsia"/>
+        </w:rPr>
+        <w:t>i</w:t>
+      </w:r>
+      <w:r>
+        <w:t>sPerm</w:t>
+      </w:r>
+      <w:proofErr w:type="spellEnd"/>
+      <w:r>
+        <w:rPr>
+          <w:rFonts w:hint="eastAsia"/>
+        </w:rPr>
+        <w:t>则勾上选择项，</w:t>
+      </w:r>
+    </w:p>
+    <w:p>
+      <w:pPr>
+        <w:pStyle w:val="a3"/>
+        <w:ind w:left="840" w:firstLineChars="0" w:firstLine="0"/>
+      </w:pPr>
+      <w:r>
+        <w:rPr>
+          <w:rFonts w:hint="eastAsia"/>
+        </w:rPr>
+        <w:t>——</w:t>
+      </w:r>
+      <w:r>
+        <w:rPr>
+          <w:rFonts w:hint="eastAsia"/>
+        </w:rPr>
+        <w:t>必须</w:t>
+      </w:r>
+      <w:proofErr w:type="gramStart"/>
+      <w:r>
+        <w:rPr>
+          <w:rFonts w:hint="eastAsia"/>
+        </w:rPr>
+        <w:t>勾</w:t>
+      </w:r>
+      <w:proofErr w:type="gramEnd"/>
+      <w:r>
+        <w:rPr>
+          <w:rFonts w:hint="eastAsia"/>
+        </w:rPr>
+        <w:t>选上级，</w:t>
+      </w:r>
+      <w:proofErr w:type="gramStart"/>
+      <w:r>
+        <w:rPr>
+          <w:rFonts w:hint="eastAsia"/>
+        </w:rPr>
+        <w:t>才能</w:t>
+      </w:r>
+      <w:r>
+        <w:rPr>
+          <w:rFonts w:hint="eastAsia"/>
+        </w:rPr>
+        <w:t>勾选下级</w:t>
+      </w:r>
+      <w:proofErr w:type="gramEnd"/>
+    </w:p>
+    <w:p>
+      <w:pPr>
+        <w:pStyle w:val="3"/>
+        <w:numPr>
+          <w:ilvl w:val="2"/>
+          <w:numId w:val="10"/>
+        </w:numPr>
+      </w:pPr>
+      <w:r>
+        <w:rPr>
+          <w:rFonts w:hint="eastAsia"/>
+        </w:rPr>
+        <w:t>设置角色权限列表</w:t>
+      </w:r>
+    </w:p>
+    <w:p>
+      <w:pPr>
+        <w:pStyle w:val="a3"/>
+        <w:numPr>
+          <w:ilvl w:val="0"/>
+          <w:numId w:val="31"/>
+        </w:numPr>
+        <w:ind w:firstLineChars="0"/>
+      </w:pPr>
+      <w:r>
+        <w:rPr>
+          <w:rFonts w:hint="eastAsia"/>
+        </w:rPr>
+        <w:t>说明：</w:t>
+      </w:r>
+      <w:r>
+        <w:rPr>
+          <w:rFonts w:hint="eastAsia"/>
+        </w:rPr>
+        <w:t>写角色权限表</w:t>
+      </w:r>
+    </w:p>
+    <w:p>
+      <w:pPr>
+        <w:pStyle w:val="a3"/>
+        <w:numPr>
+          <w:ilvl w:val="0"/>
+          <w:numId w:val="31"/>
+        </w:numPr>
+        <w:ind w:firstLineChars="0"/>
+      </w:pPr>
+      <w:r>
+        <w:rPr>
+          <w:rFonts w:hint="eastAsia"/>
+        </w:rPr>
+        <w:t>输入：</w:t>
+      </w:r>
+    </w:p>
+    <w:p>
+      <w:pPr>
+        <w:pStyle w:val="a3"/>
+        <w:ind w:left="567" w:firstLineChars="0" w:firstLine="0"/>
+      </w:pPr>
+      <w:r>
+        <w:rPr>
+          <w:rFonts w:hint="eastAsia"/>
+        </w:rPr>
+        <w:t>角色ID</w:t>
+      </w:r>
+      <w:r>
+        <w:rPr>
+          <w:rFonts w:hint="eastAsia"/>
+        </w:rPr>
+        <w:t>，</w:t>
+      </w:r>
+    </w:p>
+    <w:p>
+      <w:pPr>
+        <w:pStyle w:val="a3"/>
+        <w:ind w:left="567" w:firstLineChars="0" w:firstLine="0"/>
+      </w:pPr>
+      <w:proofErr w:type="gramStart"/>
+      <w:r>
+        <w:rPr>
+          <w:rFonts w:hint="eastAsia"/>
+        </w:rPr>
+        <w:t>用户勾选的</w:t>
+      </w:r>
+      <w:proofErr w:type="gramEnd"/>
+      <w:r>
+        <w:rPr>
+          <w:rFonts w:hint="eastAsia"/>
+        </w:rPr>
+        <w:t>角色权限id列表l</w:t>
+      </w:r>
+      <w:r>
+        <w:t>ist&lt;</w:t>
+      </w:r>
+      <w:r>
+        <w:rPr>
+          <w:rFonts w:hint="eastAsia"/>
+        </w:rPr>
+        <w:t>权限</w:t>
+      </w:r>
+      <w:r>
+        <w:t>&gt;</w:t>
+      </w:r>
+    </w:p>
+    <w:p>
+      <w:pPr>
+        <w:pStyle w:val="a3"/>
+        <w:numPr>
+          <w:ilvl w:val="0"/>
+          <w:numId w:val="31"/>
+        </w:numPr>
+        <w:ind w:firstLineChars="0"/>
+      </w:pPr>
+      <w:r>
+        <w:rPr>
+          <w:rFonts w:hint="eastAsia"/>
+        </w:rPr>
+        <w:t>输出：</w:t>
+      </w:r>
+      <w:r>
+        <w:rPr>
+          <w:rFonts w:hint="eastAsia"/>
+        </w:rPr>
+        <w:t>设置结果，成功/失败</w:t>
+      </w:r>
+    </w:p>
+    <w:p>
+      <w:pPr>
+        <w:pStyle w:val="a3"/>
+        <w:numPr>
+          <w:ilvl w:val="0"/>
+          <w:numId w:val="31"/>
+        </w:numPr>
+        <w:ind w:firstLineChars="0"/>
+      </w:pPr>
+      <w:r>
+        <w:rPr>
+          <w:rFonts w:hint="eastAsia"/>
+        </w:rPr>
+        <w:t>处理：</w:t>
+      </w:r>
+    </w:p>
+    <w:p>
+      <w:pPr>
+        <w:pStyle w:val="a3"/>
+        <w:ind w:left="567" w:firstLineChars="0" w:firstLine="0"/>
+      </w:pPr>
+      <w:r>
+        <w:rPr>
+          <w:rFonts w:hint="eastAsia"/>
+        </w:rPr>
+        <w:t>后端：</w:t>
+      </w:r>
+      <w:r>
+        <w:rPr>
+          <w:rFonts w:hint="eastAsia"/>
+        </w:rPr>
+        <w:t>删除该角色的所有授权项，再批量写入该角色的所有授权项，@事务处理</w:t>
+      </w:r>
+    </w:p>
+    <w:p>
+      <w:pPr>
+        <w:ind w:firstLine="420"/>
+      </w:pPr>
+      <w:r>
+        <w:rPr>
+          <w:rFonts w:hint="eastAsia"/>
+        </w:rPr>
+        <w:t>前端：</w:t>
+      </w:r>
+      <w:r>
+        <w:rPr>
+          <w:rFonts w:hint="eastAsia"/>
+        </w:rPr>
+        <w:t>提示设置结果</w:t>
+      </w:r>
+      <w:r>
+        <w:t xml:space="preserve"> </w:t>
+      </w:r>
+    </w:p>
+    <w:p/>
+    <w:p>
+      <w:pPr>
+        <w:pStyle w:val="3"/>
+        <w:numPr>
+          <w:ilvl w:val="2"/>
+          <w:numId w:val="10"/>
+        </w:numPr>
+      </w:pPr>
+      <w:r>
+        <w:rPr>
+          <w:rFonts w:hint="eastAsia"/>
+        </w:rPr>
+        <w:t>获取用户的授权菜单</w:t>
+      </w:r>
+      <w:r>
+        <w:rPr>
+          <w:rFonts w:hint="eastAsia"/>
+        </w:rPr>
+        <w:t>列表</w:t>
+      </w:r>
+    </w:p>
+    <w:p>
+      <w:pPr>
+        <w:pStyle w:val="a3"/>
+        <w:numPr>
+          <w:ilvl w:val="0"/>
+          <w:numId w:val="32"/>
+        </w:numPr>
+        <w:ind w:firstLineChars="0"/>
+      </w:pPr>
+      <w:r>
+        <w:rPr>
+          <w:rFonts w:hint="eastAsia"/>
+        </w:rPr>
+        <w:t>说明：获取当前用户授权的菜单列表，根据该列表刷新前端页面的菜单项</w:t>
+      </w:r>
+    </w:p>
+    <w:p>
+      <w:pPr>
+        <w:pStyle w:val="a3"/>
+        <w:numPr>
+          <w:ilvl w:val="0"/>
+          <w:numId w:val="32"/>
+        </w:numPr>
+        <w:ind w:firstLineChars="0"/>
+      </w:pPr>
+      <w:r>
+        <w:rPr>
+          <w:rFonts w:hint="eastAsia"/>
+        </w:rPr>
+        <w:t>输入：空，系统从session获取当前用户ID</w:t>
+      </w:r>
+    </w:p>
+    <w:p>
+      <w:pPr>
+        <w:pStyle w:val="a3"/>
+        <w:numPr>
+          <w:ilvl w:val="0"/>
+          <w:numId w:val="32"/>
+        </w:numPr>
+        <w:ind w:firstLineChars="0"/>
+      </w:pPr>
+      <w:r>
+        <w:rPr>
+          <w:rFonts w:hint="eastAsia"/>
+        </w:rPr>
+        <w:t>输出：list&lt;菜单</w:t>
+      </w:r>
+      <w:proofErr w:type="spellStart"/>
+      <w:r>
+        <w:rPr>
+          <w:rFonts w:hint="eastAsia"/>
+        </w:rPr>
+        <w:t>url</w:t>
+      </w:r>
+      <w:proofErr w:type="spellEnd"/>
+      <w:r>
+        <w:t>&gt;</w:t>
+      </w:r>
+    </w:p>
+    <w:p>
+      <w:pPr>
+        <w:pStyle w:val="a3"/>
+        <w:numPr>
+          <w:ilvl w:val="0"/>
+          <w:numId w:val="32"/>
+        </w:numPr>
+        <w:ind w:firstLineChars="0"/>
+      </w:pPr>
+      <w:r>
+        <w:rPr>
+          <w:rFonts w:hint="eastAsia"/>
+        </w:rPr>
+        <w:t>处理：</w:t>
+      </w:r>
+    </w:p>
+    <w:p>
+      <w:pPr>
+        <w:pStyle w:val="a3"/>
+        <w:numPr>
+          <w:ilvl w:val="1"/>
+          <w:numId w:val="32"/>
+        </w:numPr>
+        <w:ind w:firstLineChars="0"/>
+      </w:pPr>
+      <w:r>
+        <w:rPr>
+          <w:rFonts w:hint="eastAsia"/>
+        </w:rPr>
+        <w:t>后端：</w:t>
+      </w:r>
+      <w:r>
+        <w:rPr>
+          <w:rFonts w:hint="eastAsia"/>
+        </w:rPr>
+        <w:t>从session获取用户ID，根据用户ID关联用户角色表、角色权限表、权限信息表，查询所有的授权菜单列表，输出</w:t>
+      </w:r>
+    </w:p>
+    <w:p>
+      <w:pPr>
+        <w:pStyle w:val="a3"/>
+        <w:numPr>
+          <w:ilvl w:val="1"/>
+          <w:numId w:val="32"/>
+        </w:numPr>
+        <w:ind w:firstLineChars="0"/>
+      </w:pPr>
+      <w:r>
+        <w:rPr>
+          <w:rFonts w:hint="eastAsia"/>
+        </w:rPr>
+        <w:t>前端：根据后端输出的菜单列表显示授权的菜单。</w:t>
+      </w:r>
+    </w:p>
+    <w:p>
+      <w:pPr>
+        <w:rPr>
+          <w:rFonts w:hint="eastAsia"/>
+        </w:rPr>
+      </w:pPr>
+    </w:p>
+    <w:p>
+      <w:pPr>
+        <w:rPr>
+          <w:rFonts w:hint="eastAsia"/>
+        </w:rPr>
+      </w:pPr>
+    </w:p>
     <w:sectPr>
       <w:pgSz w:w="11906" w:h="16838"/>
       <w:pgMar w:top="1440" w:right="1800" w:bottom="1440" w:left="1800" w:header="851" w:footer="992" w:gutter="0"/>
@@ -11442,6 +16725,92 @@
 <file path=word/numbering.xml><?xml version="1.0" encoding="utf-8"?>
 <w:numbering xmlns:wpc="http://schemas.microsoft.com/office/word/2010/wordprocessingCanvas" xmlns:cx="http://schemas.microsoft.com/office/drawing/2014/chartex" xmlns:cx1="http://schemas.microsoft.com/office/drawing/2015/9/8/chartex" xmlns:cx2="http://schemas.microsoft.com/office/drawing/2015/10/21/chartex" xmlns:cx3="http://schemas.microsoft.com/office/drawing/2016/5/9/chartex" xmlns:cx4="http://schemas.microsoft.com/office/drawing/2016/5/10/chartex" xmlns:cx5="http://schemas.microsoft.com/office/drawing/2016/5/11/chartex" xmlns:cx6="http://schemas.microsoft.com/office/drawing/2016/5/12/chartex" xmlns:cx7="http://schemas.microsoft.com/office/drawing/2016/5/13/chartex" xmlns:cx8="http://schemas.microsoft.com/office/drawing/2016/5/14/chartex" xmlns:mc="http://schemas.openxmlformats.org/markup-compatibility/2006" xmlns:aink="http://schemas.microsoft.com/office/drawing/2016/ink" xmlns:am3d="http://schemas.microsoft.com/office/drawing/2017/model3d" xmlns:o="urn:schemas-microsoft-com:office:office" xmlns:r="http://schemas.openxmlformats.org/officeDocument/2006/relationships" xmlns:m="http://schemas.openxmlformats.org/officeDocument/2006/math" xmlns:v="urn:schemas-microsoft-com:vml" xmlns:wp14="http://schemas.microsoft.com/office/word/2010/wordprocessingDrawing" xmlns:wp="http://schemas.openxmlformats.org/drawingml/2006/wordprocessingDrawing" xmlns:w10="urn:schemas-microsoft-com:office:word" xmlns:w="http://schemas.openxmlformats.org/wordprocessingml/2006/main" xmlns:w14="http://schemas.microsoft.com/office/word/2010/wordml" xmlns:w15="http://schemas.microsoft.com/office/word/2012/wordml" xmlns:w16cid="http://schemas.microsoft.com/office/word/2016/wordml/cid" xmlns:w16se="http://schemas.microsoft.com/office/word/2015/wordml/symex" xmlns:wpg="http://schemas.microsoft.com/office/word/2010/wordprocessingGroup" xmlns:wpi="http://schemas.microsoft.com/office/word/2010/wordprocessingInk" xmlns:wne="http://schemas.microsoft.com/office/word/2006/wordml" xmlns:wps="http://schemas.microsoft.com/office/word/2010/wordprocessingShape" mc:Ignorable="w14 w15 w16se w16cid wp14">
   <w:abstractNum w:abstractNumId="0" w15:restartNumberingAfterBreak="0">
+    <w:nsid w:val="07E16641"/>
+    <w:multiLevelType w:val="hybridMultilevel"/>
+    <w:tmpl w:val="35A0CA32"/>
+    <w:lvl w:ilvl="0" w:tplc="04090019">
+      <w:start w:val="1"/>
+      <w:numFmt w:val="lowerLetter"/>
+      <w:lvlText w:val="%1)"/>
+      <w:lvlJc w:val="left"/>
+      <w:pPr>
+        <w:ind w:left="840" w:hanging="420"/>
+      </w:pPr>
+    </w:lvl>
+    <w:lvl w:ilvl="1" w:tplc="04090019" w:tentative="1">
+      <w:start w:val="1"/>
+      <w:numFmt w:val="lowerLetter"/>
+      <w:lvlText w:val="%2)"/>
+      <w:lvlJc w:val="left"/>
+      <w:pPr>
+        <w:ind w:left="1260" w:hanging="420"/>
+      </w:pPr>
+    </w:lvl>
+    <w:lvl w:ilvl="2" w:tplc="0409001B" w:tentative="1">
+      <w:start w:val="1"/>
+      <w:numFmt w:val="lowerRoman"/>
+      <w:lvlText w:val="%3."/>
+      <w:lvlJc w:val="right"/>
+      <w:pPr>
+        <w:ind w:left="1680" w:hanging="420"/>
+      </w:pPr>
+    </w:lvl>
+    <w:lvl w:ilvl="3" w:tplc="0409000F" w:tentative="1">
+      <w:start w:val="1"/>
+      <w:numFmt w:val="decimal"/>
+      <w:lvlText w:val="%4."/>
+      <w:lvlJc w:val="left"/>
+      <w:pPr>
+        <w:ind w:left="2100" w:hanging="420"/>
+      </w:pPr>
+    </w:lvl>
+    <w:lvl w:ilvl="4" w:tplc="04090019" w:tentative="1">
+      <w:start w:val="1"/>
+      <w:numFmt w:val="lowerLetter"/>
+      <w:lvlText w:val="%5)"/>
+      <w:lvlJc w:val="left"/>
+      <w:pPr>
+        <w:ind w:left="2520" w:hanging="420"/>
+      </w:pPr>
+    </w:lvl>
+    <w:lvl w:ilvl="5" w:tplc="0409001B" w:tentative="1">
+      <w:start w:val="1"/>
+      <w:numFmt w:val="lowerRoman"/>
+      <w:lvlText w:val="%6."/>
+      <w:lvlJc w:val="right"/>
+      <w:pPr>
+        <w:ind w:left="2940" w:hanging="420"/>
+      </w:pPr>
+    </w:lvl>
+    <w:lvl w:ilvl="6" w:tplc="0409000F" w:tentative="1">
+      <w:start w:val="1"/>
+      <w:numFmt w:val="decimal"/>
+      <w:lvlText w:val="%7."/>
+      <w:lvlJc w:val="left"/>
+      <w:pPr>
+        <w:ind w:left="3360" w:hanging="420"/>
+      </w:pPr>
+    </w:lvl>
+    <w:lvl w:ilvl="7" w:tplc="04090019" w:tentative="1">
+      <w:start w:val="1"/>
+      <w:numFmt w:val="lowerLetter"/>
+      <w:lvlText w:val="%8)"/>
+      <w:lvlJc w:val="left"/>
+      <w:pPr>
+        <w:ind w:left="3780" w:hanging="420"/>
+      </w:pPr>
+    </w:lvl>
+    <w:lvl w:ilvl="8" w:tplc="0409001B" w:tentative="1">
+      <w:start w:val="1"/>
+      <w:numFmt w:val="lowerRoman"/>
+      <w:lvlText w:val="%9."/>
+      <w:lvlJc w:val="right"/>
+      <w:pPr>
+        <w:ind w:left="4200" w:hanging="420"/>
+      </w:pPr>
+    </w:lvl>
+  </w:abstractNum>
+  <w:abstractNum w:abstractNumId="1" w15:restartNumberingAfterBreak="0">
     <w:nsid w:val="086531B7"/>
     <w:multiLevelType w:val="multilevel"/>
     <w:tmpl w:val="0409001F"/>
@@ -11527,7 +16896,7 @@
       </w:pPr>
     </w:lvl>
   </w:abstractNum>
-  <w:abstractNum w:abstractNumId="1" w15:restartNumberingAfterBreak="0">
+  <w:abstractNum w:abstractNumId="2" w15:restartNumberingAfterBreak="0">
     <w:nsid w:val="142C028E"/>
     <w:multiLevelType w:val="hybridMultilevel"/>
     <w:tmpl w:val="E5DCAEB4"/>
@@ -11616,7 +16985,7 @@
       </w:pPr>
     </w:lvl>
   </w:abstractNum>
-  <w:abstractNum w:abstractNumId="2" w15:restartNumberingAfterBreak="0">
+  <w:abstractNum w:abstractNumId="3" w15:restartNumberingAfterBreak="0">
     <w:nsid w:val="16FD24DF"/>
     <w:multiLevelType w:val="multilevel"/>
     <w:tmpl w:val="0409001F"/>
@@ -11702,7 +17071,7 @@
       </w:pPr>
     </w:lvl>
   </w:abstractNum>
-  <w:abstractNum w:abstractNumId="3" w15:restartNumberingAfterBreak="0">
+  <w:abstractNum w:abstractNumId="4" w15:restartNumberingAfterBreak="0">
     <w:nsid w:val="17350F30"/>
     <w:multiLevelType w:val="hybridMultilevel"/>
     <w:tmpl w:val="E9E0B6AE"/>
@@ -11791,7 +17160,271 @@
       </w:pPr>
     </w:lvl>
   </w:abstractNum>
-  <w:abstractNum w:abstractNumId="4" w15:restartNumberingAfterBreak="0">
+  <w:abstractNum w:abstractNumId="5" w15:restartNumberingAfterBreak="0">
+    <w:nsid w:val="19CC49EA"/>
+    <w:multiLevelType w:val="multilevel"/>
+    <w:tmpl w:val="0409001F"/>
+    <w:lvl w:ilvl="0">
+      <w:start w:val="1"/>
+      <w:numFmt w:val="decimal"/>
+      <w:lvlText w:val="%1."/>
+      <w:lvlJc w:val="left"/>
+      <w:pPr>
+        <w:ind w:left="425" w:hanging="425"/>
+      </w:pPr>
+    </w:lvl>
+    <w:lvl w:ilvl="1">
+      <w:start w:val="1"/>
+      <w:numFmt w:val="decimal"/>
+      <w:lvlText w:val="%1.%2."/>
+      <w:lvlJc w:val="left"/>
+      <w:pPr>
+        <w:ind w:left="567" w:hanging="567"/>
+      </w:pPr>
+    </w:lvl>
+    <w:lvl w:ilvl="2">
+      <w:start w:val="1"/>
+      <w:numFmt w:val="decimal"/>
+      <w:lvlText w:val="%1.%2.%3."/>
+      <w:lvlJc w:val="left"/>
+      <w:pPr>
+        <w:ind w:left="709" w:hanging="709"/>
+      </w:pPr>
+    </w:lvl>
+    <w:lvl w:ilvl="3">
+      <w:start w:val="1"/>
+      <w:numFmt w:val="decimal"/>
+      <w:lvlText w:val="%1.%2.%3.%4."/>
+      <w:lvlJc w:val="left"/>
+      <w:pPr>
+        <w:ind w:left="851" w:hanging="851"/>
+      </w:pPr>
+    </w:lvl>
+    <w:lvl w:ilvl="4">
+      <w:start w:val="1"/>
+      <w:numFmt w:val="decimal"/>
+      <w:lvlText w:val="%1.%2.%3.%4.%5."/>
+      <w:lvlJc w:val="left"/>
+      <w:pPr>
+        <w:ind w:left="992" w:hanging="992"/>
+      </w:pPr>
+    </w:lvl>
+    <w:lvl w:ilvl="5">
+      <w:start w:val="1"/>
+      <w:numFmt w:val="decimal"/>
+      <w:lvlText w:val="%1.%2.%3.%4.%5.%6."/>
+      <w:lvlJc w:val="left"/>
+      <w:pPr>
+        <w:ind w:left="1134" w:hanging="1134"/>
+      </w:pPr>
+    </w:lvl>
+    <w:lvl w:ilvl="6">
+      <w:start w:val="1"/>
+      <w:numFmt w:val="decimal"/>
+      <w:lvlText w:val="%1.%2.%3.%4.%5.%6.%7."/>
+      <w:lvlJc w:val="left"/>
+      <w:pPr>
+        <w:ind w:left="1276" w:hanging="1276"/>
+      </w:pPr>
+    </w:lvl>
+    <w:lvl w:ilvl="7">
+      <w:start w:val="1"/>
+      <w:numFmt w:val="decimal"/>
+      <w:lvlText w:val="%1.%2.%3.%4.%5.%6.%7.%8."/>
+      <w:lvlJc w:val="left"/>
+      <w:pPr>
+        <w:ind w:left="1418" w:hanging="1418"/>
+      </w:pPr>
+    </w:lvl>
+    <w:lvl w:ilvl="8">
+      <w:start w:val="1"/>
+      <w:numFmt w:val="decimal"/>
+      <w:lvlText w:val="%1.%2.%3.%4.%5.%6.%7.%8.%9."/>
+      <w:lvlJc w:val="left"/>
+      <w:pPr>
+        <w:ind w:left="1559" w:hanging="1559"/>
+      </w:pPr>
+    </w:lvl>
+  </w:abstractNum>
+  <w:abstractNum w:abstractNumId="6" w15:restartNumberingAfterBreak="0">
+    <w:nsid w:val="1EDB5D6E"/>
+    <w:multiLevelType w:val="hybridMultilevel"/>
+    <w:tmpl w:val="1A407A52"/>
+    <w:lvl w:ilvl="0" w:tplc="5804018E">
+      <w:start w:val="1"/>
+      <w:numFmt w:val="decimal"/>
+      <w:lvlText w:val="%1、"/>
+      <w:lvlJc w:val="left"/>
+      <w:pPr>
+        <w:ind w:left="360" w:hanging="360"/>
+      </w:pPr>
+      <w:rPr>
+        <w:rFonts w:hint="default"/>
+      </w:rPr>
+    </w:lvl>
+    <w:lvl w:ilvl="1" w:tplc="04090019">
+      <w:start w:val="1"/>
+      <w:numFmt w:val="lowerLetter"/>
+      <w:lvlText w:val="%2)"/>
+      <w:lvlJc w:val="left"/>
+      <w:pPr>
+        <w:ind w:left="840" w:hanging="420"/>
+      </w:pPr>
+    </w:lvl>
+    <w:lvl w:ilvl="2" w:tplc="0409001B" w:tentative="1">
+      <w:start w:val="1"/>
+      <w:numFmt w:val="lowerRoman"/>
+      <w:lvlText w:val="%3."/>
+      <w:lvlJc w:val="right"/>
+      <w:pPr>
+        <w:ind w:left="1260" w:hanging="420"/>
+      </w:pPr>
+    </w:lvl>
+    <w:lvl w:ilvl="3" w:tplc="0409000F" w:tentative="1">
+      <w:start w:val="1"/>
+      <w:numFmt w:val="decimal"/>
+      <w:lvlText w:val="%4."/>
+      <w:lvlJc w:val="left"/>
+      <w:pPr>
+        <w:ind w:left="1680" w:hanging="420"/>
+      </w:pPr>
+    </w:lvl>
+    <w:lvl w:ilvl="4" w:tplc="04090019" w:tentative="1">
+      <w:start w:val="1"/>
+      <w:numFmt w:val="lowerLetter"/>
+      <w:lvlText w:val="%5)"/>
+      <w:lvlJc w:val="left"/>
+      <w:pPr>
+        <w:ind w:left="2100" w:hanging="420"/>
+      </w:pPr>
+    </w:lvl>
+    <w:lvl w:ilvl="5" w:tplc="0409001B" w:tentative="1">
+      <w:start w:val="1"/>
+      <w:numFmt w:val="lowerRoman"/>
+      <w:lvlText w:val="%6."/>
+      <w:lvlJc w:val="right"/>
+      <w:pPr>
+        <w:ind w:left="2520" w:hanging="420"/>
+      </w:pPr>
+    </w:lvl>
+    <w:lvl w:ilvl="6" w:tplc="0409000F" w:tentative="1">
+      <w:start w:val="1"/>
+      <w:numFmt w:val="decimal"/>
+      <w:lvlText w:val="%7."/>
+      <w:lvlJc w:val="left"/>
+      <w:pPr>
+        <w:ind w:left="2940" w:hanging="420"/>
+      </w:pPr>
+    </w:lvl>
+    <w:lvl w:ilvl="7" w:tplc="04090019" w:tentative="1">
+      <w:start w:val="1"/>
+      <w:numFmt w:val="lowerLetter"/>
+      <w:lvlText w:val="%8)"/>
+      <w:lvlJc w:val="left"/>
+      <w:pPr>
+        <w:ind w:left="3360" w:hanging="420"/>
+      </w:pPr>
+    </w:lvl>
+    <w:lvl w:ilvl="8" w:tplc="0409001B" w:tentative="1">
+      <w:start w:val="1"/>
+      <w:numFmt w:val="lowerRoman"/>
+      <w:lvlText w:val="%9."/>
+      <w:lvlJc w:val="right"/>
+      <w:pPr>
+        <w:ind w:left="3780" w:hanging="420"/>
+      </w:pPr>
+    </w:lvl>
+  </w:abstractNum>
+  <w:abstractNum w:abstractNumId="7" w15:restartNumberingAfterBreak="0">
+    <w:nsid w:val="25402FAC"/>
+    <w:multiLevelType w:val="hybridMultilevel"/>
+    <w:tmpl w:val="F64E8F7C"/>
+    <w:lvl w:ilvl="0" w:tplc="ADE60250">
+      <w:start w:val="1"/>
+      <w:numFmt w:val="decimal"/>
+      <w:lvlText w:val="%1."/>
+      <w:lvlJc w:val="left"/>
+      <w:pPr>
+        <w:ind w:left="360" w:hanging="360"/>
+      </w:pPr>
+      <w:rPr>
+        <w:rFonts w:hint="default"/>
+      </w:rPr>
+    </w:lvl>
+    <w:lvl w:ilvl="1" w:tplc="04090019">
+      <w:start w:val="1"/>
+      <w:numFmt w:val="lowerLetter"/>
+      <w:lvlText w:val="%2)"/>
+      <w:lvlJc w:val="left"/>
+      <w:pPr>
+        <w:ind w:left="840" w:hanging="420"/>
+      </w:pPr>
+    </w:lvl>
+    <w:lvl w:ilvl="2" w:tplc="0409001B" w:tentative="1">
+      <w:start w:val="1"/>
+      <w:numFmt w:val="lowerRoman"/>
+      <w:lvlText w:val="%3."/>
+      <w:lvlJc w:val="right"/>
+      <w:pPr>
+        <w:ind w:left="1260" w:hanging="420"/>
+      </w:pPr>
+    </w:lvl>
+    <w:lvl w:ilvl="3" w:tplc="0409000F" w:tentative="1">
+      <w:start w:val="1"/>
+      <w:numFmt w:val="decimal"/>
+      <w:lvlText w:val="%4."/>
+      <w:lvlJc w:val="left"/>
+      <w:pPr>
+        <w:ind w:left="1680" w:hanging="420"/>
+      </w:pPr>
+    </w:lvl>
+    <w:lvl w:ilvl="4" w:tplc="04090019" w:tentative="1">
+      <w:start w:val="1"/>
+      <w:numFmt w:val="lowerLetter"/>
+      <w:lvlText w:val="%5)"/>
+      <w:lvlJc w:val="left"/>
+      <w:pPr>
+        <w:ind w:left="2100" w:hanging="420"/>
+      </w:pPr>
+    </w:lvl>
+    <w:lvl w:ilvl="5" w:tplc="0409001B" w:tentative="1">
+      <w:start w:val="1"/>
+      <w:numFmt w:val="lowerRoman"/>
+      <w:lvlText w:val="%6."/>
+      <w:lvlJc w:val="right"/>
+      <w:pPr>
+        <w:ind w:left="2520" w:hanging="420"/>
+      </w:pPr>
+    </w:lvl>
+    <w:lvl w:ilvl="6" w:tplc="0409000F" w:tentative="1">
+      <w:start w:val="1"/>
+      <w:numFmt w:val="decimal"/>
+      <w:lvlText w:val="%7."/>
+      <w:lvlJc w:val="left"/>
+      <w:pPr>
+        <w:ind w:left="2940" w:hanging="420"/>
+      </w:pPr>
+    </w:lvl>
+    <w:lvl w:ilvl="7" w:tplc="04090019" w:tentative="1">
+      <w:start w:val="1"/>
+      <w:numFmt w:val="lowerLetter"/>
+      <w:lvlText w:val="%8)"/>
+      <w:lvlJc w:val="left"/>
+      <w:pPr>
+        <w:ind w:left="3360" w:hanging="420"/>
+      </w:pPr>
+    </w:lvl>
+    <w:lvl w:ilvl="8" w:tplc="0409001B" w:tentative="1">
+      <w:start w:val="1"/>
+      <w:numFmt w:val="lowerRoman"/>
+      <w:lvlText w:val="%9."/>
+      <w:lvlJc w:val="right"/>
+      <w:pPr>
+        <w:ind w:left="3780" w:hanging="420"/>
+      </w:pPr>
+    </w:lvl>
+  </w:abstractNum>
+  <w:abstractNum w:abstractNumId="8" w15:restartNumberingAfterBreak="0">
     <w:nsid w:val="2F365F99"/>
     <w:multiLevelType w:val="multilevel"/>
     <w:tmpl w:val="0409001F"/>
@@ -11877,7 +17510,179 @@
       </w:pPr>
     </w:lvl>
   </w:abstractNum>
-  <w:abstractNum w:abstractNumId="5" w15:restartNumberingAfterBreak="0">
+  <w:abstractNum w:abstractNumId="9" w15:restartNumberingAfterBreak="0">
+    <w:nsid w:val="2FD37128"/>
+    <w:multiLevelType w:val="multilevel"/>
+    <w:tmpl w:val="0409001F"/>
+    <w:lvl w:ilvl="0">
+      <w:start w:val="1"/>
+      <w:numFmt w:val="decimal"/>
+      <w:lvlText w:val="%1."/>
+      <w:lvlJc w:val="left"/>
+      <w:pPr>
+        <w:ind w:left="425" w:hanging="425"/>
+      </w:pPr>
+    </w:lvl>
+    <w:lvl w:ilvl="1">
+      <w:start w:val="1"/>
+      <w:numFmt w:val="decimal"/>
+      <w:lvlText w:val="%1.%2."/>
+      <w:lvlJc w:val="left"/>
+      <w:pPr>
+        <w:ind w:left="567" w:hanging="567"/>
+      </w:pPr>
+    </w:lvl>
+    <w:lvl w:ilvl="2">
+      <w:start w:val="1"/>
+      <w:numFmt w:val="decimal"/>
+      <w:lvlText w:val="%1.%2.%3."/>
+      <w:lvlJc w:val="left"/>
+      <w:pPr>
+        <w:ind w:left="709" w:hanging="709"/>
+      </w:pPr>
+    </w:lvl>
+    <w:lvl w:ilvl="3">
+      <w:start w:val="1"/>
+      <w:numFmt w:val="decimal"/>
+      <w:lvlText w:val="%1.%2.%3.%4."/>
+      <w:lvlJc w:val="left"/>
+      <w:pPr>
+        <w:ind w:left="851" w:hanging="851"/>
+      </w:pPr>
+    </w:lvl>
+    <w:lvl w:ilvl="4">
+      <w:start w:val="1"/>
+      <w:numFmt w:val="decimal"/>
+      <w:lvlText w:val="%1.%2.%3.%4.%5."/>
+      <w:lvlJc w:val="left"/>
+      <w:pPr>
+        <w:ind w:left="992" w:hanging="992"/>
+      </w:pPr>
+    </w:lvl>
+    <w:lvl w:ilvl="5">
+      <w:start w:val="1"/>
+      <w:numFmt w:val="decimal"/>
+      <w:lvlText w:val="%1.%2.%3.%4.%5.%6."/>
+      <w:lvlJc w:val="left"/>
+      <w:pPr>
+        <w:ind w:left="1134" w:hanging="1134"/>
+      </w:pPr>
+    </w:lvl>
+    <w:lvl w:ilvl="6">
+      <w:start w:val="1"/>
+      <w:numFmt w:val="decimal"/>
+      <w:lvlText w:val="%1.%2.%3.%4.%5.%6.%7."/>
+      <w:lvlJc w:val="left"/>
+      <w:pPr>
+        <w:ind w:left="1276" w:hanging="1276"/>
+      </w:pPr>
+    </w:lvl>
+    <w:lvl w:ilvl="7">
+      <w:start w:val="1"/>
+      <w:numFmt w:val="decimal"/>
+      <w:lvlText w:val="%1.%2.%3.%4.%5.%6.%7.%8."/>
+      <w:lvlJc w:val="left"/>
+      <w:pPr>
+        <w:ind w:left="1418" w:hanging="1418"/>
+      </w:pPr>
+    </w:lvl>
+    <w:lvl w:ilvl="8">
+      <w:start w:val="1"/>
+      <w:numFmt w:val="decimal"/>
+      <w:lvlText w:val="%1.%2.%3.%4.%5.%6.%7.%8.%9."/>
+      <w:lvlJc w:val="left"/>
+      <w:pPr>
+        <w:ind w:left="1559" w:hanging="1559"/>
+      </w:pPr>
+    </w:lvl>
+  </w:abstractNum>
+  <w:abstractNum w:abstractNumId="10" w15:restartNumberingAfterBreak="0">
+    <w:nsid w:val="36226AD4"/>
+    <w:multiLevelType w:val="multilevel"/>
+    <w:tmpl w:val="0409001F"/>
+    <w:lvl w:ilvl="0">
+      <w:start w:val="1"/>
+      <w:numFmt w:val="decimal"/>
+      <w:lvlText w:val="%1."/>
+      <w:lvlJc w:val="left"/>
+      <w:pPr>
+        <w:ind w:left="425" w:hanging="425"/>
+      </w:pPr>
+    </w:lvl>
+    <w:lvl w:ilvl="1">
+      <w:start w:val="1"/>
+      <w:numFmt w:val="decimal"/>
+      <w:lvlText w:val="%1.%2."/>
+      <w:lvlJc w:val="left"/>
+      <w:pPr>
+        <w:ind w:left="567" w:hanging="567"/>
+      </w:pPr>
+    </w:lvl>
+    <w:lvl w:ilvl="2">
+      <w:start w:val="1"/>
+      <w:numFmt w:val="decimal"/>
+      <w:lvlText w:val="%1.%2.%3."/>
+      <w:lvlJc w:val="left"/>
+      <w:pPr>
+        <w:ind w:left="709" w:hanging="709"/>
+      </w:pPr>
+    </w:lvl>
+    <w:lvl w:ilvl="3">
+      <w:start w:val="1"/>
+      <w:numFmt w:val="decimal"/>
+      <w:lvlText w:val="%1.%2.%3.%4."/>
+      <w:lvlJc w:val="left"/>
+      <w:pPr>
+        <w:ind w:left="851" w:hanging="851"/>
+      </w:pPr>
+    </w:lvl>
+    <w:lvl w:ilvl="4">
+      <w:start w:val="1"/>
+      <w:numFmt w:val="decimal"/>
+      <w:lvlText w:val="%1.%2.%3.%4.%5."/>
+      <w:lvlJc w:val="left"/>
+      <w:pPr>
+        <w:ind w:left="992" w:hanging="992"/>
+      </w:pPr>
+    </w:lvl>
+    <w:lvl w:ilvl="5">
+      <w:start w:val="1"/>
+      <w:numFmt w:val="decimal"/>
+      <w:lvlText w:val="%1.%2.%3.%4.%5.%6."/>
+      <w:lvlJc w:val="left"/>
+      <w:pPr>
+        <w:ind w:left="1134" w:hanging="1134"/>
+      </w:pPr>
+    </w:lvl>
+    <w:lvl w:ilvl="6">
+      <w:start w:val="1"/>
+      <w:numFmt w:val="decimal"/>
+      <w:lvlText w:val="%1.%2.%3.%4.%5.%6.%7."/>
+      <w:lvlJc w:val="left"/>
+      <w:pPr>
+        <w:ind w:left="1276" w:hanging="1276"/>
+      </w:pPr>
+    </w:lvl>
+    <w:lvl w:ilvl="7">
+      <w:start w:val="1"/>
+      <w:numFmt w:val="decimal"/>
+      <w:lvlText w:val="%1.%2.%3.%4.%5.%6.%7.%8."/>
+      <w:lvlJc w:val="left"/>
+      <w:pPr>
+        <w:ind w:left="1418" w:hanging="1418"/>
+      </w:pPr>
+    </w:lvl>
+    <w:lvl w:ilvl="8">
+      <w:start w:val="1"/>
+      <w:numFmt w:val="decimal"/>
+      <w:lvlText w:val="%1.%2.%3.%4.%5.%6.%7.%8.%9."/>
+      <w:lvlJc w:val="left"/>
+      <w:pPr>
+        <w:ind w:left="1559" w:hanging="1559"/>
+      </w:pPr>
+    </w:lvl>
+  </w:abstractNum>
+  <w:abstractNum w:abstractNumId="11" w15:restartNumberingAfterBreak="0">
     <w:nsid w:val="3AB4415D"/>
     <w:multiLevelType w:val="hybridMultilevel"/>
     <w:tmpl w:val="987087F6"/>
@@ -11966,10 +17771,10 @@
       </w:pPr>
     </w:lvl>
   </w:abstractNum>
-  <w:abstractNum w:abstractNumId="6" w15:restartNumberingAfterBreak="0">
+  <w:abstractNum w:abstractNumId="12" w15:restartNumberingAfterBreak="0">
     <w:nsid w:val="3E157803"/>
     <w:multiLevelType w:val="hybridMultilevel"/>
-    <w:tmpl w:val="CC80DC76"/>
+    <w:tmpl w:val="C80AB36A"/>
     <w:lvl w:ilvl="0" w:tplc="127EF342">
       <w:start w:val="1"/>
       <w:numFmt w:val="decimal"/>
@@ -11991,7 +17796,99 @@
         <w:ind w:left="1260" w:hanging="420"/>
       </w:pPr>
     </w:lvl>
-    <w:lvl w:ilvl="2" w:tplc="0409001B" w:tentative="1">
+    <w:lvl w:ilvl="2" w:tplc="5AFE47E0">
+      <w:start w:val="1"/>
+      <w:numFmt w:val="decimal"/>
+      <w:lvlText w:val="%3）"/>
+      <w:lvlJc w:val="left"/>
+      <w:pPr>
+        <w:ind w:left="1620" w:hanging="360"/>
+      </w:pPr>
+      <w:rPr>
+        <w:rFonts w:hint="default"/>
+      </w:rPr>
+    </w:lvl>
+    <w:lvl w:ilvl="3" w:tplc="0409000F" w:tentative="1">
+      <w:start w:val="1"/>
+      <w:numFmt w:val="decimal"/>
+      <w:lvlText w:val="%4."/>
+      <w:lvlJc w:val="left"/>
+      <w:pPr>
+        <w:ind w:left="2100" w:hanging="420"/>
+      </w:pPr>
+    </w:lvl>
+    <w:lvl w:ilvl="4" w:tplc="04090019" w:tentative="1">
+      <w:start w:val="1"/>
+      <w:numFmt w:val="lowerLetter"/>
+      <w:lvlText w:val="%5)"/>
+      <w:lvlJc w:val="left"/>
+      <w:pPr>
+        <w:ind w:left="2520" w:hanging="420"/>
+      </w:pPr>
+    </w:lvl>
+    <w:lvl w:ilvl="5" w:tplc="0409001B" w:tentative="1">
+      <w:start w:val="1"/>
+      <w:numFmt w:val="lowerRoman"/>
+      <w:lvlText w:val="%6."/>
+      <w:lvlJc w:val="right"/>
+      <w:pPr>
+        <w:ind w:left="2940" w:hanging="420"/>
+      </w:pPr>
+    </w:lvl>
+    <w:lvl w:ilvl="6" w:tplc="0409000F" w:tentative="1">
+      <w:start w:val="1"/>
+      <w:numFmt w:val="decimal"/>
+      <w:lvlText w:val="%7."/>
+      <w:lvlJc w:val="left"/>
+      <w:pPr>
+        <w:ind w:left="3360" w:hanging="420"/>
+      </w:pPr>
+    </w:lvl>
+    <w:lvl w:ilvl="7" w:tplc="04090019" w:tentative="1">
+      <w:start w:val="1"/>
+      <w:numFmt w:val="lowerLetter"/>
+      <w:lvlText w:val="%8)"/>
+      <w:lvlJc w:val="left"/>
+      <w:pPr>
+        <w:ind w:left="3780" w:hanging="420"/>
+      </w:pPr>
+    </w:lvl>
+    <w:lvl w:ilvl="8" w:tplc="0409001B" w:tentative="1">
+      <w:start w:val="1"/>
+      <w:numFmt w:val="lowerRoman"/>
+      <w:lvlText w:val="%9."/>
+      <w:lvlJc w:val="right"/>
+      <w:pPr>
+        <w:ind w:left="4200" w:hanging="420"/>
+      </w:pPr>
+    </w:lvl>
+  </w:abstractNum>
+  <w:abstractNum w:abstractNumId="13" w15:restartNumberingAfterBreak="0">
+    <w:nsid w:val="3E4F1C78"/>
+    <w:multiLevelType w:val="hybridMultilevel"/>
+    <w:tmpl w:val="D8327310"/>
+    <w:lvl w:ilvl="0" w:tplc="127EF342">
+      <w:start w:val="1"/>
+      <w:numFmt w:val="decimal"/>
+      <w:lvlText w:val="%1、"/>
+      <w:lvlJc w:val="left"/>
+      <w:pPr>
+        <w:ind w:left="1140" w:hanging="720"/>
+      </w:pPr>
+      <w:rPr>
+        <w:rFonts w:hint="default"/>
+      </w:rPr>
+    </w:lvl>
+    <w:lvl w:ilvl="1" w:tplc="04090019">
+      <w:start w:val="1"/>
+      <w:numFmt w:val="lowerLetter"/>
+      <w:lvlText w:val="%2)"/>
+      <w:lvlJc w:val="left"/>
+      <w:pPr>
+        <w:ind w:left="1260" w:hanging="420"/>
+      </w:pPr>
+    </w:lvl>
+    <w:lvl w:ilvl="2" w:tplc="0409001B">
       <w:start w:val="1"/>
       <w:numFmt w:val="lowerRoman"/>
       <w:lvlText w:val="%3."/>
@@ -12000,7 +17897,7 @@
         <w:ind w:left="1680" w:hanging="420"/>
       </w:pPr>
     </w:lvl>
-    <w:lvl w:ilvl="3" w:tplc="0409000F" w:tentative="1">
+    <w:lvl w:ilvl="3" w:tplc="0409000F">
       <w:start w:val="1"/>
       <w:numFmt w:val="decimal"/>
       <w:lvlText w:val="%4."/>
@@ -12009,14 +17906,17 @@
         <w:ind w:left="2100" w:hanging="420"/>
       </w:pPr>
     </w:lvl>
-    <w:lvl w:ilvl="4" w:tplc="04090019" w:tentative="1">
-      <w:start w:val="1"/>
-      <w:numFmt w:val="lowerLetter"/>
-      <w:lvlText w:val="%5)"/>
-      <w:lvlJc w:val="left"/>
-      <w:pPr>
-        <w:ind w:left="2520" w:hanging="420"/>
-      </w:pPr>
+    <w:lvl w:ilvl="4" w:tplc="9B023BD2">
+      <w:start w:val="1"/>
+      <w:numFmt w:val="decimal"/>
+      <w:lvlText w:val="%5）"/>
+      <w:lvlJc w:val="left"/>
+      <w:pPr>
+        <w:ind w:left="2460" w:hanging="360"/>
+      </w:pPr>
+      <w:rPr>
+        <w:rFonts w:hint="default"/>
+      </w:rPr>
     </w:lvl>
     <w:lvl w:ilvl="5" w:tplc="0409001B" w:tentative="1">
       <w:start w:val="1"/>
@@ -12055,96 +17955,7 @@
       </w:pPr>
     </w:lvl>
   </w:abstractNum>
-  <w:abstractNum w:abstractNumId="7" w15:restartNumberingAfterBreak="0">
-    <w:nsid w:val="3E4F1C78"/>
-    <w:multiLevelType w:val="hybridMultilevel"/>
-    <w:tmpl w:val="B1A2319C"/>
-    <w:lvl w:ilvl="0" w:tplc="127EF342">
-      <w:start w:val="1"/>
-      <w:numFmt w:val="decimal"/>
-      <w:lvlText w:val="%1、"/>
-      <w:lvlJc w:val="left"/>
-      <w:pPr>
-        <w:ind w:left="1140" w:hanging="720"/>
-      </w:pPr>
-      <w:rPr>
-        <w:rFonts w:hint="default"/>
-      </w:rPr>
-    </w:lvl>
-    <w:lvl w:ilvl="1" w:tplc="04090019">
-      <w:start w:val="1"/>
-      <w:numFmt w:val="lowerLetter"/>
-      <w:lvlText w:val="%2)"/>
-      <w:lvlJc w:val="left"/>
-      <w:pPr>
-        <w:ind w:left="1260" w:hanging="420"/>
-      </w:pPr>
-    </w:lvl>
-    <w:lvl w:ilvl="2" w:tplc="0409001B">
-      <w:start w:val="1"/>
-      <w:numFmt w:val="lowerRoman"/>
-      <w:lvlText w:val="%3."/>
-      <w:lvlJc w:val="right"/>
-      <w:pPr>
-        <w:ind w:left="1680" w:hanging="420"/>
-      </w:pPr>
-    </w:lvl>
-    <w:lvl w:ilvl="3" w:tplc="0409000F">
-      <w:start w:val="1"/>
-      <w:numFmt w:val="decimal"/>
-      <w:lvlText w:val="%4."/>
-      <w:lvlJc w:val="left"/>
-      <w:pPr>
-        <w:ind w:left="2100" w:hanging="420"/>
-      </w:pPr>
-    </w:lvl>
-    <w:lvl w:ilvl="4" w:tplc="04090019" w:tentative="1">
-      <w:start w:val="1"/>
-      <w:numFmt w:val="lowerLetter"/>
-      <w:lvlText w:val="%5)"/>
-      <w:lvlJc w:val="left"/>
-      <w:pPr>
-        <w:ind w:left="2520" w:hanging="420"/>
-      </w:pPr>
-    </w:lvl>
-    <w:lvl w:ilvl="5" w:tplc="0409001B" w:tentative="1">
-      <w:start w:val="1"/>
-      <w:numFmt w:val="lowerRoman"/>
-      <w:lvlText w:val="%6."/>
-      <w:lvlJc w:val="right"/>
-      <w:pPr>
-        <w:ind w:left="2940" w:hanging="420"/>
-      </w:pPr>
-    </w:lvl>
-    <w:lvl w:ilvl="6" w:tplc="0409000F" w:tentative="1">
-      <w:start w:val="1"/>
-      <w:numFmt w:val="decimal"/>
-      <w:lvlText w:val="%7."/>
-      <w:lvlJc w:val="left"/>
-      <w:pPr>
-        <w:ind w:left="3360" w:hanging="420"/>
-      </w:pPr>
-    </w:lvl>
-    <w:lvl w:ilvl="7" w:tplc="04090019" w:tentative="1">
-      <w:start w:val="1"/>
-      <w:numFmt w:val="lowerLetter"/>
-      <w:lvlText w:val="%8)"/>
-      <w:lvlJc w:val="left"/>
-      <w:pPr>
-        <w:ind w:left="3780" w:hanging="420"/>
-      </w:pPr>
-    </w:lvl>
-    <w:lvl w:ilvl="8" w:tplc="0409001B" w:tentative="1">
-      <w:start w:val="1"/>
-      <w:numFmt w:val="lowerRoman"/>
-      <w:lvlText w:val="%9."/>
-      <w:lvlJc w:val="right"/>
-      <w:pPr>
-        <w:ind w:left="4200" w:hanging="420"/>
-      </w:pPr>
-    </w:lvl>
-  </w:abstractNum>
-  <w:abstractNum w:abstractNumId="8" w15:restartNumberingAfterBreak="0">
+  <w:abstractNum w:abstractNumId="14" w15:restartNumberingAfterBreak="0">
     <w:nsid w:val="41E06140"/>
     <w:multiLevelType w:val="hybridMultilevel"/>
     <w:tmpl w:val="0D561E36"/>
@@ -12233,7 +18044,185 @@
       </w:pPr>
     </w:lvl>
   </w:abstractNum>
-  <w:abstractNum w:abstractNumId="9" w15:restartNumberingAfterBreak="0">
+  <w:abstractNum w:abstractNumId="15" w15:restartNumberingAfterBreak="0">
+    <w:nsid w:val="437A5298"/>
+    <w:multiLevelType w:val="hybridMultilevel"/>
+    <w:tmpl w:val="A14C5B5E"/>
+    <w:lvl w:ilvl="0" w:tplc="1AB85404">
+      <w:start w:val="1"/>
+      <w:numFmt w:val="decimal"/>
+      <w:lvlText w:val="%1."/>
+      <w:lvlJc w:val="left"/>
+      <w:pPr>
+        <w:ind w:left="360" w:hanging="360"/>
+      </w:pPr>
+      <w:rPr>
+        <w:rFonts w:hint="default"/>
+      </w:rPr>
+    </w:lvl>
+    <w:lvl w:ilvl="1" w:tplc="04090019">
+      <w:start w:val="1"/>
+      <w:numFmt w:val="lowerLetter"/>
+      <w:lvlText w:val="%2)"/>
+      <w:lvlJc w:val="left"/>
+      <w:pPr>
+        <w:ind w:left="840" w:hanging="420"/>
+      </w:pPr>
+    </w:lvl>
+    <w:lvl w:ilvl="2" w:tplc="0409001B" w:tentative="1">
+      <w:start w:val="1"/>
+      <w:numFmt w:val="lowerRoman"/>
+      <w:lvlText w:val="%3."/>
+      <w:lvlJc w:val="right"/>
+      <w:pPr>
+        <w:ind w:left="1260" w:hanging="420"/>
+      </w:pPr>
+    </w:lvl>
+    <w:lvl w:ilvl="3" w:tplc="0409000F" w:tentative="1">
+      <w:start w:val="1"/>
+      <w:numFmt w:val="decimal"/>
+      <w:lvlText w:val="%4."/>
+      <w:lvlJc w:val="left"/>
+      <w:pPr>
+        <w:ind w:left="1680" w:hanging="420"/>
+      </w:pPr>
+    </w:lvl>
+    <w:lvl w:ilvl="4" w:tplc="04090019" w:tentative="1">
+      <w:start w:val="1"/>
+      <w:numFmt w:val="lowerLetter"/>
+      <w:lvlText w:val="%5)"/>
+      <w:lvlJc w:val="left"/>
+      <w:pPr>
+        <w:ind w:left="2100" w:hanging="420"/>
+      </w:pPr>
+    </w:lvl>
+    <w:lvl w:ilvl="5" w:tplc="0409001B" w:tentative="1">
+      <w:start w:val="1"/>
+      <w:numFmt w:val="lowerRoman"/>
+      <w:lvlText w:val="%6."/>
+      <w:lvlJc w:val="right"/>
+      <w:pPr>
+        <w:ind w:left="2520" w:hanging="420"/>
+      </w:pPr>
+    </w:lvl>
+    <w:lvl w:ilvl="6" w:tplc="0409000F" w:tentative="1">
+      <w:start w:val="1"/>
+      <w:numFmt w:val="decimal"/>
+      <w:lvlText w:val="%7."/>
+      <w:lvlJc w:val="left"/>
+      <w:pPr>
+        <w:ind w:left="2940" w:hanging="420"/>
+      </w:pPr>
+    </w:lvl>
+    <w:lvl w:ilvl="7" w:tplc="04090019" w:tentative="1">
+      <w:start w:val="1"/>
+      <w:numFmt w:val="lowerLetter"/>
+      <w:lvlText w:val="%8)"/>
+      <w:lvlJc w:val="left"/>
+      <w:pPr>
+        <w:ind w:left="3360" w:hanging="420"/>
+      </w:pPr>
+    </w:lvl>
+    <w:lvl w:ilvl="8" w:tplc="0409001B" w:tentative="1">
+      <w:start w:val="1"/>
+      <w:numFmt w:val="lowerRoman"/>
+      <w:lvlText w:val="%9."/>
+      <w:lvlJc w:val="right"/>
+      <w:pPr>
+        <w:ind w:left="3780" w:hanging="420"/>
+      </w:pPr>
+    </w:lvl>
+  </w:abstractNum>
+  <w:abstractNum w:abstractNumId="16" w15:restartNumberingAfterBreak="0">
+    <w:nsid w:val="4E6D6B56"/>
+    <w:multiLevelType w:val="hybridMultilevel"/>
+    <w:tmpl w:val="51128ABC"/>
+    <w:lvl w:ilvl="0" w:tplc="E1D4FD04">
+      <w:start w:val="1"/>
+      <w:numFmt w:val="decimal"/>
+      <w:lvlText w:val="%1、"/>
+      <w:lvlJc w:val="left"/>
+      <w:pPr>
+        <w:ind w:left="360" w:hanging="360"/>
+      </w:pPr>
+      <w:rPr>
+        <w:rFonts w:hint="default"/>
+      </w:rPr>
+    </w:lvl>
+    <w:lvl w:ilvl="1" w:tplc="04090019">
+      <w:start w:val="1"/>
+      <w:numFmt w:val="lowerLetter"/>
+      <w:lvlText w:val="%2)"/>
+      <w:lvlJc w:val="left"/>
+      <w:pPr>
+        <w:ind w:left="840" w:hanging="420"/>
+      </w:pPr>
+    </w:lvl>
+    <w:lvl w:ilvl="2" w:tplc="0409001B" w:tentative="1">
+      <w:start w:val="1"/>
+      <w:numFmt w:val="lowerRoman"/>
+      <w:lvlText w:val="%3."/>
+      <w:lvlJc w:val="right"/>
+      <w:pPr>
+        <w:ind w:left="1260" w:hanging="420"/>
+      </w:pPr>
+    </w:lvl>
+    <w:lvl w:ilvl="3" w:tplc="0409000F" w:tentative="1">
+      <w:start w:val="1"/>
+      <w:numFmt w:val="decimal"/>
+      <w:lvlText w:val="%4."/>
+      <w:lvlJc w:val="left"/>
+      <w:pPr>
+        <w:ind w:left="1680" w:hanging="420"/>
+      </w:pPr>
+    </w:lvl>
+    <w:lvl w:ilvl="4" w:tplc="04090019" w:tentative="1">
+      <w:start w:val="1"/>
+      <w:numFmt w:val="lowerLetter"/>
+      <w:lvlText w:val="%5)"/>
+      <w:lvlJc w:val="left"/>
+      <w:pPr>
+        <w:ind w:left="2100" w:hanging="420"/>
+      </w:pPr>
+    </w:lvl>
+    <w:lvl w:ilvl="5" w:tplc="0409001B" w:tentative="1">
+      <w:start w:val="1"/>
+      <w:numFmt w:val="lowerRoman"/>
+      <w:lvlText w:val="%6."/>
+      <w:lvlJc w:val="right"/>
+      <w:pPr>
+        <w:ind w:left="2520" w:hanging="420"/>
+      </w:pPr>
+    </w:lvl>
+    <w:lvl w:ilvl="6" w:tplc="0409000F" w:tentative="1">
+      <w:start w:val="1"/>
+      <w:numFmt w:val="decimal"/>
+      <w:lvlText w:val="%7."/>
+      <w:lvlJc w:val="left"/>
+      <w:pPr>
+        <w:ind w:left="2940" w:hanging="420"/>
+      </w:pPr>
+    </w:lvl>
+    <w:lvl w:ilvl="7" w:tplc="04090019" w:tentative="1">
+      <w:start w:val="1"/>
+      <w:numFmt w:val="lowerLetter"/>
+      <w:lvlText w:val="%8)"/>
+      <w:lvlJc w:val="left"/>
+      <w:pPr>
+        <w:ind w:left="3360" w:hanging="420"/>
+      </w:pPr>
+    </w:lvl>
+    <w:lvl w:ilvl="8" w:tplc="0409001B" w:tentative="1">
+      <w:start w:val="1"/>
+      <w:numFmt w:val="lowerRoman"/>
+      <w:lvlText w:val="%9."/>
+      <w:lvlJc w:val="right"/>
+      <w:pPr>
+        <w:ind w:left="3780" w:hanging="420"/>
+      </w:pPr>
+    </w:lvl>
+  </w:abstractNum>
+  <w:abstractNum w:abstractNumId="17" w15:restartNumberingAfterBreak="0">
     <w:nsid w:val="50C733C8"/>
     <w:multiLevelType w:val="multilevel"/>
     <w:tmpl w:val="0409001F"/>
@@ -12319,7 +18308,185 @@
       </w:pPr>
     </w:lvl>
   </w:abstractNum>
-  <w:abstractNum w:abstractNumId="10" w15:restartNumberingAfterBreak="0">
+  <w:abstractNum w:abstractNumId="18" w15:restartNumberingAfterBreak="0">
+    <w:nsid w:val="510035C4"/>
+    <w:multiLevelType w:val="hybridMultilevel"/>
+    <w:tmpl w:val="54C2FC4C"/>
+    <w:lvl w:ilvl="0" w:tplc="01AECEE2">
+      <w:start w:val="1"/>
+      <w:numFmt w:val="decimal"/>
+      <w:lvlText w:val="%1、"/>
+      <w:lvlJc w:val="left"/>
+      <w:pPr>
+        <w:ind w:left="360" w:hanging="360"/>
+      </w:pPr>
+      <w:rPr>
+        <w:rFonts w:hint="default"/>
+      </w:rPr>
+    </w:lvl>
+    <w:lvl w:ilvl="1" w:tplc="04090019">
+      <w:start w:val="1"/>
+      <w:numFmt w:val="lowerLetter"/>
+      <w:lvlText w:val="%2)"/>
+      <w:lvlJc w:val="left"/>
+      <w:pPr>
+        <w:ind w:left="840" w:hanging="420"/>
+      </w:pPr>
+    </w:lvl>
+    <w:lvl w:ilvl="2" w:tplc="0409001B" w:tentative="1">
+      <w:start w:val="1"/>
+      <w:numFmt w:val="lowerRoman"/>
+      <w:lvlText w:val="%3."/>
+      <w:lvlJc w:val="right"/>
+      <w:pPr>
+        <w:ind w:left="1260" w:hanging="420"/>
+      </w:pPr>
+    </w:lvl>
+    <w:lvl w:ilvl="3" w:tplc="0409000F" w:tentative="1">
+      <w:start w:val="1"/>
+      <w:numFmt w:val="decimal"/>
+      <w:lvlText w:val="%4."/>
+      <w:lvlJc w:val="left"/>
+      <w:pPr>
+        <w:ind w:left="1680" w:hanging="420"/>
+      </w:pPr>
+    </w:lvl>
+    <w:lvl w:ilvl="4" w:tplc="04090019" w:tentative="1">
+      <w:start w:val="1"/>
+      <w:numFmt w:val="lowerLetter"/>
+      <w:lvlText w:val="%5)"/>
+      <w:lvlJc w:val="left"/>
+      <w:pPr>
+        <w:ind w:left="2100" w:hanging="420"/>
+      </w:pPr>
+    </w:lvl>
+    <w:lvl w:ilvl="5" w:tplc="0409001B" w:tentative="1">
+      <w:start w:val="1"/>
+      <w:numFmt w:val="lowerRoman"/>
+      <w:lvlText w:val="%6."/>
+      <w:lvlJc w:val="right"/>
+      <w:pPr>
+        <w:ind w:left="2520" w:hanging="420"/>
+      </w:pPr>
+    </w:lvl>
+    <w:lvl w:ilvl="6" w:tplc="0409000F" w:tentative="1">
+      <w:start w:val="1"/>
+      <w:numFmt w:val="decimal"/>
+      <w:lvlText w:val="%7."/>
+      <w:lvlJc w:val="left"/>
+      <w:pPr>
+        <w:ind w:left="2940" w:hanging="420"/>
+      </w:pPr>
+    </w:lvl>
+    <w:lvl w:ilvl="7" w:tplc="04090019" w:tentative="1">
+      <w:start w:val="1"/>
+      <w:numFmt w:val="lowerLetter"/>
+      <w:lvlText w:val="%8)"/>
+      <w:lvlJc w:val="left"/>
+      <w:pPr>
+        <w:ind w:left="3360" w:hanging="420"/>
+      </w:pPr>
+    </w:lvl>
+    <w:lvl w:ilvl="8" w:tplc="0409001B" w:tentative="1">
+      <w:start w:val="1"/>
+      <w:numFmt w:val="lowerRoman"/>
+      <w:lvlText w:val="%9."/>
+      <w:lvlJc w:val="right"/>
+      <w:pPr>
+        <w:ind w:left="3780" w:hanging="420"/>
+      </w:pPr>
+    </w:lvl>
+  </w:abstractNum>
+  <w:abstractNum w:abstractNumId="19" w15:restartNumberingAfterBreak="0">
+    <w:nsid w:val="53232645"/>
+    <w:multiLevelType w:val="hybridMultilevel"/>
+    <w:tmpl w:val="DCC637B8"/>
+    <w:lvl w:ilvl="0" w:tplc="D70C8182">
+      <w:start w:val="1"/>
+      <w:numFmt w:val="decimal"/>
+      <w:lvlText w:val="%1."/>
+      <w:lvlJc w:val="left"/>
+      <w:pPr>
+        <w:ind w:left="360" w:hanging="360"/>
+      </w:pPr>
+      <w:rPr>
+        <w:rFonts w:hint="default"/>
+      </w:rPr>
+    </w:lvl>
+    <w:lvl w:ilvl="1" w:tplc="04090019">
+      <w:start w:val="1"/>
+      <w:numFmt w:val="lowerLetter"/>
+      <w:lvlText w:val="%2)"/>
+      <w:lvlJc w:val="left"/>
+      <w:pPr>
+        <w:ind w:left="840" w:hanging="420"/>
+      </w:pPr>
+    </w:lvl>
+    <w:lvl w:ilvl="2" w:tplc="0409001B" w:tentative="1">
+      <w:start w:val="1"/>
+      <w:numFmt w:val="lowerRoman"/>
+      <w:lvlText w:val="%3."/>
+      <w:lvlJc w:val="right"/>
+      <w:pPr>
+        <w:ind w:left="1260" w:hanging="420"/>
+      </w:pPr>
+    </w:lvl>
+    <w:lvl w:ilvl="3" w:tplc="0409000F" w:tentative="1">
+      <w:start w:val="1"/>
+      <w:numFmt w:val="decimal"/>
+      <w:lvlText w:val="%4."/>
+      <w:lvlJc w:val="left"/>
+      <w:pPr>
+        <w:ind w:left="1680" w:hanging="420"/>
+      </w:pPr>
+    </w:lvl>
+    <w:lvl w:ilvl="4" w:tplc="04090019" w:tentative="1">
+      <w:start w:val="1"/>
+      <w:numFmt w:val="lowerLetter"/>
+      <w:lvlText w:val="%5)"/>
+      <w:lvlJc w:val="left"/>
+      <w:pPr>
+        <w:ind w:left="2100" w:hanging="420"/>
+      </w:pPr>
+    </w:lvl>
+    <w:lvl w:ilvl="5" w:tplc="0409001B" w:tentative="1">
+      <w:start w:val="1"/>
+      <w:numFmt w:val="lowerRoman"/>
+      <w:lvlText w:val="%6."/>
+      <w:lvlJc w:val="right"/>
+      <w:pPr>
+        <w:ind w:left="2520" w:hanging="420"/>
+      </w:pPr>
+    </w:lvl>
+    <w:lvl w:ilvl="6" w:tplc="0409000F" w:tentative="1">
+      <w:start w:val="1"/>
+      <w:numFmt w:val="decimal"/>
+      <w:lvlText w:val="%7."/>
+      <w:lvlJc w:val="left"/>
+      <w:pPr>
+        <w:ind w:left="2940" w:hanging="420"/>
+      </w:pPr>
+    </w:lvl>
+    <w:lvl w:ilvl="7" w:tplc="04090019" w:tentative="1">
+      <w:start w:val="1"/>
+      <w:numFmt w:val="lowerLetter"/>
+      <w:lvlText w:val="%8)"/>
+      <w:lvlJc w:val="left"/>
+      <w:pPr>
+        <w:ind w:left="3360" w:hanging="420"/>
+      </w:pPr>
+    </w:lvl>
+    <w:lvl w:ilvl="8" w:tplc="0409001B" w:tentative="1">
+      <w:start w:val="1"/>
+      <w:numFmt w:val="lowerRoman"/>
+      <w:lvlText w:val="%9."/>
+      <w:lvlJc w:val="right"/>
+      <w:pPr>
+        <w:ind w:left="3780" w:hanging="420"/>
+      </w:pPr>
+    </w:lvl>
+  </w:abstractNum>
+  <w:abstractNum w:abstractNumId="20" w15:restartNumberingAfterBreak="0">
     <w:nsid w:val="53DB43C2"/>
     <w:multiLevelType w:val="hybridMultilevel"/>
     <w:tmpl w:val="A21C9612"/>
@@ -12408,7 +18575,7 @@
       </w:pPr>
     </w:lvl>
   </w:abstractNum>
-  <w:abstractNum w:abstractNumId="11" w15:restartNumberingAfterBreak="0">
+  <w:abstractNum w:abstractNumId="21" w15:restartNumberingAfterBreak="0">
     <w:nsid w:val="54737A01"/>
     <w:multiLevelType w:val="hybridMultilevel"/>
     <w:tmpl w:val="E9E0B6AE"/>
@@ -12497,7 +18664,7 @@
       </w:pPr>
     </w:lvl>
   </w:abstractNum>
-  <w:abstractNum w:abstractNumId="12" w15:restartNumberingAfterBreak="0">
+  <w:abstractNum w:abstractNumId="22" w15:restartNumberingAfterBreak="0">
     <w:nsid w:val="5AA120AB"/>
     <w:multiLevelType w:val="hybridMultilevel"/>
     <w:tmpl w:val="B56A1C30"/>
@@ -12586,7 +18753,360 @@
       </w:pPr>
     </w:lvl>
   </w:abstractNum>
-  <w:abstractNum w:abstractNumId="13" w15:restartNumberingAfterBreak="0">
+  <w:abstractNum w:abstractNumId="23" w15:restartNumberingAfterBreak="0">
+    <w:nsid w:val="61FF4300"/>
+    <w:multiLevelType w:val="hybridMultilevel"/>
+    <w:tmpl w:val="5FCEBFDA"/>
+    <w:lvl w:ilvl="0" w:tplc="F7E6D6C8">
+      <w:start w:val="1"/>
+      <w:numFmt w:val="decimal"/>
+      <w:lvlText w:val="%1."/>
+      <w:lvlJc w:val="left"/>
+      <w:pPr>
+        <w:ind w:left="360" w:hanging="360"/>
+      </w:pPr>
+      <w:rPr>
+        <w:rFonts w:hint="default"/>
+      </w:rPr>
+    </w:lvl>
+    <w:lvl w:ilvl="1" w:tplc="04090019">
+      <w:start w:val="1"/>
+      <w:numFmt w:val="lowerLetter"/>
+      <w:lvlText w:val="%2)"/>
+      <w:lvlJc w:val="left"/>
+      <w:pPr>
+        <w:ind w:left="840" w:hanging="420"/>
+      </w:pPr>
+    </w:lvl>
+    <w:lvl w:ilvl="2" w:tplc="0409001B" w:tentative="1">
+      <w:start w:val="1"/>
+      <w:numFmt w:val="lowerRoman"/>
+      <w:lvlText w:val="%3."/>
+      <w:lvlJc w:val="right"/>
+      <w:pPr>
+        <w:ind w:left="1260" w:hanging="420"/>
+      </w:pPr>
+    </w:lvl>
+    <w:lvl w:ilvl="3" w:tplc="0409000F" w:tentative="1">
+      <w:start w:val="1"/>
+      <w:numFmt w:val="decimal"/>
+      <w:lvlText w:val="%4."/>
+      <w:lvlJc w:val="left"/>
+      <w:pPr>
+        <w:ind w:left="1680" w:hanging="420"/>
+      </w:pPr>
+    </w:lvl>
+    <w:lvl w:ilvl="4" w:tplc="04090019" w:tentative="1">
+      <w:start w:val="1"/>
+      <w:numFmt w:val="lowerLetter"/>
+      <w:lvlText w:val="%5)"/>
+      <w:lvlJc w:val="left"/>
+      <w:pPr>
+        <w:ind w:left="2100" w:hanging="420"/>
+      </w:pPr>
+    </w:lvl>
+    <w:lvl w:ilvl="5" w:tplc="0409001B" w:tentative="1">
+      <w:start w:val="1"/>
+      <w:numFmt w:val="lowerRoman"/>
+      <w:lvlText w:val="%6."/>
+      <w:lvlJc w:val="right"/>
+      <w:pPr>
+        <w:ind w:left="2520" w:hanging="420"/>
+      </w:pPr>
+    </w:lvl>
+    <w:lvl w:ilvl="6" w:tplc="0409000F" w:tentative="1">
+      <w:start w:val="1"/>
+      <w:numFmt w:val="decimal"/>
+      <w:lvlText w:val="%7."/>
+      <w:lvlJc w:val="left"/>
+      <w:pPr>
+        <w:ind w:left="2940" w:hanging="420"/>
+      </w:pPr>
+    </w:lvl>
+    <w:lvl w:ilvl="7" w:tplc="04090019" w:tentative="1">
+      <w:start w:val="1"/>
+      <w:numFmt w:val="lowerLetter"/>
+      <w:lvlText w:val="%8)"/>
+      <w:lvlJc w:val="left"/>
+      <w:pPr>
+        <w:ind w:left="3360" w:hanging="420"/>
+      </w:pPr>
+    </w:lvl>
+    <w:lvl w:ilvl="8" w:tplc="0409001B" w:tentative="1">
+      <w:start w:val="1"/>
+      <w:numFmt w:val="lowerRoman"/>
+      <w:lvlText w:val="%9."/>
+      <w:lvlJc w:val="right"/>
+      <w:pPr>
+        <w:ind w:left="3780" w:hanging="420"/>
+      </w:pPr>
+    </w:lvl>
+  </w:abstractNum>
+  <w:abstractNum w:abstractNumId="24" w15:restartNumberingAfterBreak="0">
+    <w:nsid w:val="631B4703"/>
+    <w:multiLevelType w:val="hybridMultilevel"/>
+    <w:tmpl w:val="A002F32C"/>
+    <w:lvl w:ilvl="0" w:tplc="5C86E22E">
+      <w:start w:val="1"/>
+      <w:numFmt w:val="decimal"/>
+      <w:lvlText w:val="%1、"/>
+      <w:lvlJc w:val="left"/>
+      <w:pPr>
+        <w:ind w:left="360" w:hanging="360"/>
+      </w:pPr>
+      <w:rPr>
+        <w:rFonts w:hint="default"/>
+      </w:rPr>
+    </w:lvl>
+    <w:lvl w:ilvl="1" w:tplc="04090019">
+      <w:start w:val="1"/>
+      <w:numFmt w:val="lowerLetter"/>
+      <w:lvlText w:val="%2)"/>
+      <w:lvlJc w:val="left"/>
+      <w:pPr>
+        <w:ind w:left="840" w:hanging="420"/>
+      </w:pPr>
+    </w:lvl>
+    <w:lvl w:ilvl="2" w:tplc="0409001B">
+      <w:start w:val="1"/>
+      <w:numFmt w:val="lowerRoman"/>
+      <w:lvlText w:val="%3."/>
+      <w:lvlJc w:val="right"/>
+      <w:pPr>
+        <w:ind w:left="1260" w:hanging="420"/>
+      </w:pPr>
+    </w:lvl>
+    <w:lvl w:ilvl="3" w:tplc="0409000F" w:tentative="1">
+      <w:start w:val="1"/>
+      <w:numFmt w:val="decimal"/>
+      <w:lvlText w:val="%4."/>
+      <w:lvlJc w:val="left"/>
+      <w:pPr>
+        <w:ind w:left="1680" w:hanging="420"/>
+      </w:pPr>
+    </w:lvl>
+    <w:lvl w:ilvl="4" w:tplc="04090019" w:tentative="1">
+      <w:start w:val="1"/>
+      <w:numFmt w:val="lowerLetter"/>
+      <w:lvlText w:val="%5)"/>
+      <w:lvlJc w:val="left"/>
+      <w:pPr>
+        <w:ind w:left="2100" w:hanging="420"/>
+      </w:pPr>
+    </w:lvl>
+    <w:lvl w:ilvl="5" w:tplc="0409001B" w:tentative="1">
+      <w:start w:val="1"/>
+      <w:numFmt w:val="lowerRoman"/>
+      <w:lvlText w:val="%6."/>
+      <w:lvlJc w:val="right"/>
+      <w:pPr>
+        <w:ind w:left="2520" w:hanging="420"/>
+      </w:pPr>
+    </w:lvl>
+    <w:lvl w:ilvl="6" w:tplc="0409000F" w:tentative="1">
+      <w:start w:val="1"/>
+      <w:numFmt w:val="decimal"/>
+      <w:lvlText w:val="%7."/>
+      <w:lvlJc w:val="left"/>
+      <w:pPr>
+        <w:ind w:left="2940" w:hanging="420"/>
+      </w:pPr>
+    </w:lvl>
+    <w:lvl w:ilvl="7" w:tplc="04090019" w:tentative="1">
+      <w:start w:val="1"/>
+      <w:numFmt w:val="lowerLetter"/>
+      <w:lvlText w:val="%8)"/>
+      <w:lvlJc w:val="left"/>
+      <w:pPr>
+        <w:ind w:left="3360" w:hanging="420"/>
+      </w:pPr>
+    </w:lvl>
+    <w:lvl w:ilvl="8" w:tplc="0409001B" w:tentative="1">
+      <w:start w:val="1"/>
+      <w:numFmt w:val="lowerRoman"/>
+      <w:lvlText w:val="%9."/>
+      <w:lvlJc w:val="right"/>
+      <w:pPr>
+        <w:ind w:left="3780" w:hanging="420"/>
+      </w:pPr>
+    </w:lvl>
+  </w:abstractNum>
+  <w:abstractNum w:abstractNumId="25" w15:restartNumberingAfterBreak="0">
+    <w:nsid w:val="68D32488"/>
+    <w:multiLevelType w:val="multilevel"/>
+    <w:tmpl w:val="0409001F"/>
+    <w:lvl w:ilvl="0">
+      <w:start w:val="1"/>
+      <w:numFmt w:val="decimal"/>
+      <w:lvlText w:val="%1."/>
+      <w:lvlJc w:val="left"/>
+      <w:pPr>
+        <w:ind w:left="425" w:hanging="425"/>
+      </w:pPr>
+    </w:lvl>
+    <w:lvl w:ilvl="1">
+      <w:start w:val="1"/>
+      <w:numFmt w:val="decimal"/>
+      <w:lvlText w:val="%1.%2."/>
+      <w:lvlJc w:val="left"/>
+      <w:pPr>
+        <w:ind w:left="567" w:hanging="567"/>
+      </w:pPr>
+    </w:lvl>
+    <w:lvl w:ilvl="2">
+      <w:start w:val="1"/>
+      <w:numFmt w:val="decimal"/>
+      <w:lvlText w:val="%1.%2.%3."/>
+      <w:lvlJc w:val="left"/>
+      <w:pPr>
+        <w:ind w:left="709" w:hanging="709"/>
+      </w:pPr>
+    </w:lvl>
+    <w:lvl w:ilvl="3">
+      <w:start w:val="1"/>
+      <w:numFmt w:val="decimal"/>
+      <w:lvlText w:val="%1.%2.%3.%4."/>
+      <w:lvlJc w:val="left"/>
+      <w:pPr>
+        <w:ind w:left="851" w:hanging="851"/>
+      </w:pPr>
+    </w:lvl>
+    <w:lvl w:ilvl="4">
+      <w:start w:val="1"/>
+      <w:numFmt w:val="decimal"/>
+      <w:lvlText w:val="%1.%2.%3.%4.%5."/>
+      <w:lvlJc w:val="left"/>
+      <w:pPr>
+        <w:ind w:left="992" w:hanging="992"/>
+      </w:pPr>
+    </w:lvl>
+    <w:lvl w:ilvl="5">
+      <w:start w:val="1"/>
+      <w:numFmt w:val="decimal"/>
+      <w:lvlText w:val="%1.%2.%3.%4.%5.%6."/>
+      <w:lvlJc w:val="left"/>
+      <w:pPr>
+        <w:ind w:left="1134" w:hanging="1134"/>
+      </w:pPr>
+    </w:lvl>
+    <w:lvl w:ilvl="6">
+      <w:start w:val="1"/>
+      <w:numFmt w:val="decimal"/>
+      <w:lvlText w:val="%1.%2.%3.%4.%5.%6.%7."/>
+      <w:lvlJc w:val="left"/>
+      <w:pPr>
+        <w:ind w:left="1276" w:hanging="1276"/>
+      </w:pPr>
+    </w:lvl>
+    <w:lvl w:ilvl="7">
+      <w:start w:val="1"/>
+      <w:numFmt w:val="decimal"/>
+      <w:lvlText w:val="%1.%2.%3.%4.%5.%6.%7.%8."/>
+      <w:lvlJc w:val="left"/>
+      <w:pPr>
+        <w:ind w:left="1418" w:hanging="1418"/>
+      </w:pPr>
+    </w:lvl>
+    <w:lvl w:ilvl="8">
+      <w:start w:val="1"/>
+      <w:numFmt w:val="decimal"/>
+      <w:lvlText w:val="%1.%2.%3.%4.%5.%6.%7.%8.%9."/>
+      <w:lvlJc w:val="left"/>
+      <w:pPr>
+        <w:ind w:left="1559" w:hanging="1559"/>
+      </w:pPr>
+    </w:lvl>
+  </w:abstractNum>
+  <w:abstractNum w:abstractNumId="26" w15:restartNumberingAfterBreak="0">
+    <w:nsid w:val="6D133C67"/>
+    <w:multiLevelType w:val="hybridMultilevel"/>
+    <w:tmpl w:val="816684D2"/>
+    <w:lvl w:ilvl="0" w:tplc="BE486F9E">
+      <w:start w:val="1"/>
+      <w:numFmt w:val="decimal"/>
+      <w:lvlText w:val="%1、"/>
+      <w:lvlJc w:val="left"/>
+      <w:pPr>
+        <w:ind w:left="780" w:hanging="360"/>
+      </w:pPr>
+      <w:rPr>
+        <w:rFonts w:hint="default"/>
+      </w:rPr>
+    </w:lvl>
+    <w:lvl w:ilvl="1" w:tplc="04090019">
+      <w:start w:val="1"/>
+      <w:numFmt w:val="lowerLetter"/>
+      <w:lvlText w:val="%2)"/>
+      <w:lvlJc w:val="left"/>
+      <w:pPr>
+        <w:ind w:left="1260" w:hanging="420"/>
+      </w:pPr>
+    </w:lvl>
+    <w:lvl w:ilvl="2" w:tplc="0409001B">
+      <w:start w:val="1"/>
+      <w:numFmt w:val="lowerRoman"/>
+      <w:lvlText w:val="%3."/>
+      <w:lvlJc w:val="right"/>
+      <w:pPr>
+        <w:ind w:left="1680" w:hanging="420"/>
+      </w:pPr>
+    </w:lvl>
+    <w:lvl w:ilvl="3" w:tplc="0409000F" w:tentative="1">
+      <w:start w:val="1"/>
+      <w:numFmt w:val="decimal"/>
+      <w:lvlText w:val="%4."/>
+      <w:lvlJc w:val="left"/>
+      <w:pPr>
+        <w:ind w:left="2100" w:hanging="420"/>
+      </w:pPr>
+    </w:lvl>
+    <w:lvl w:ilvl="4" w:tplc="04090019" w:tentative="1">
+      <w:start w:val="1"/>
+      <w:numFmt w:val="lowerLetter"/>
+      <w:lvlText w:val="%5)"/>
+      <w:lvlJc w:val="left"/>
+      <w:pPr>
+        <w:ind w:left="2520" w:hanging="420"/>
+      </w:pPr>
+    </w:lvl>
+    <w:lvl w:ilvl="5" w:tplc="0409001B" w:tentative="1">
+      <w:start w:val="1"/>
+      <w:numFmt w:val="lowerRoman"/>
+      <w:lvlText w:val="%6."/>
+      <w:lvlJc w:val="right"/>
+      <w:pPr>
+        <w:ind w:left="2940" w:hanging="420"/>
+      </w:pPr>
+    </w:lvl>
+    <w:lvl w:ilvl="6" w:tplc="0409000F" w:tentative="1">
+      <w:start w:val="1"/>
+      <w:numFmt w:val="decimal"/>
+      <w:lvlText w:val="%7."/>
+      <w:lvlJc w:val="left"/>
+      <w:pPr>
+        <w:ind w:left="3360" w:hanging="420"/>
+      </w:pPr>
+    </w:lvl>
+    <w:lvl w:ilvl="7" w:tplc="04090019" w:tentative="1">
+      <w:start w:val="1"/>
+      <w:numFmt w:val="lowerLetter"/>
+      <w:lvlText w:val="%8)"/>
+      <w:lvlJc w:val="left"/>
+      <w:pPr>
+        <w:ind w:left="3780" w:hanging="420"/>
+      </w:pPr>
+    </w:lvl>
+    <w:lvl w:ilvl="8" w:tplc="0409001B" w:tentative="1">
+      <w:start w:val="1"/>
+      <w:numFmt w:val="lowerRoman"/>
+      <w:lvlText w:val="%9."/>
+      <w:lvlJc w:val="right"/>
+      <w:pPr>
+        <w:ind w:left="4200" w:hanging="420"/>
+      </w:pPr>
+    </w:lvl>
+  </w:abstractNum>
+  <w:abstractNum w:abstractNumId="27" w15:restartNumberingAfterBreak="0">
     <w:nsid w:val="6D3D162B"/>
     <w:multiLevelType w:val="hybridMultilevel"/>
     <w:tmpl w:val="7FD47BDE"/>
@@ -12675,7 +19195,96 @@
       </w:pPr>
     </w:lvl>
   </w:abstractNum>
-  <w:abstractNum w:abstractNumId="14" w15:restartNumberingAfterBreak="0">
+  <w:abstractNum w:abstractNumId="28" w15:restartNumberingAfterBreak="0">
+    <w:nsid w:val="6F28146A"/>
+    <w:multiLevelType w:val="hybridMultilevel"/>
+    <w:tmpl w:val="54C2FC4C"/>
+    <w:lvl w:ilvl="0" w:tplc="01AECEE2">
+      <w:start w:val="1"/>
+      <w:numFmt w:val="decimal"/>
+      <w:lvlText w:val="%1、"/>
+      <w:lvlJc w:val="left"/>
+      <w:pPr>
+        <w:ind w:left="360" w:hanging="360"/>
+      </w:pPr>
+      <w:rPr>
+        <w:rFonts w:hint="default"/>
+      </w:rPr>
+    </w:lvl>
+    <w:lvl w:ilvl="1" w:tplc="04090019">
+      <w:start w:val="1"/>
+      <w:numFmt w:val="lowerLetter"/>
+      <w:lvlText w:val="%2)"/>
+      <w:lvlJc w:val="left"/>
+      <w:pPr>
+        <w:ind w:left="840" w:hanging="420"/>
+      </w:pPr>
+    </w:lvl>
+    <w:lvl w:ilvl="2" w:tplc="0409001B" w:tentative="1">
+      <w:start w:val="1"/>
+      <w:numFmt w:val="lowerRoman"/>
+      <w:lvlText w:val="%3."/>
+      <w:lvlJc w:val="right"/>
+      <w:pPr>
+        <w:ind w:left="1260" w:hanging="420"/>
+      </w:pPr>
+    </w:lvl>
+    <w:lvl w:ilvl="3" w:tplc="0409000F" w:tentative="1">
+      <w:start w:val="1"/>
+      <w:numFmt w:val="decimal"/>
+      <w:lvlText w:val="%4."/>
+      <w:lvlJc w:val="left"/>
+      <w:pPr>
+        <w:ind w:left="1680" w:hanging="420"/>
+      </w:pPr>
+    </w:lvl>
+    <w:lvl w:ilvl="4" w:tplc="04090019" w:tentative="1">
+      <w:start w:val="1"/>
+      <w:numFmt w:val="lowerLetter"/>
+      <w:lvlText w:val="%5)"/>
+      <w:lvlJc w:val="left"/>
+      <w:pPr>
+        <w:ind w:left="2100" w:hanging="420"/>
+      </w:pPr>
+    </w:lvl>
+    <w:lvl w:ilvl="5" w:tplc="0409001B" w:tentative="1">
+      <w:start w:val="1"/>
+      <w:numFmt w:val="lowerRoman"/>
+      <w:lvlText w:val="%6."/>
+      <w:lvlJc w:val="right"/>
+      <w:pPr>
+        <w:ind w:left="2520" w:hanging="420"/>
+      </w:pPr>
+    </w:lvl>
+    <w:lvl w:ilvl="6" w:tplc="0409000F" w:tentative="1">
+      <w:start w:val="1"/>
+      <w:numFmt w:val="decimal"/>
+      <w:lvlText w:val="%7."/>
+      <w:lvlJc w:val="left"/>
+      <w:pPr>
+        <w:ind w:left="2940" w:hanging="420"/>
+      </w:pPr>
+    </w:lvl>
+    <w:lvl w:ilvl="7" w:tplc="04090019" w:tentative="1">
+      <w:start w:val="1"/>
+      <w:numFmt w:val="lowerLetter"/>
+      <w:lvlText w:val="%8)"/>
+      <w:lvlJc w:val="left"/>
+      <w:pPr>
+        <w:ind w:left="3360" w:hanging="420"/>
+      </w:pPr>
+    </w:lvl>
+    <w:lvl w:ilvl="8" w:tplc="0409001B" w:tentative="1">
+      <w:start w:val="1"/>
+      <w:numFmt w:val="lowerRoman"/>
+      <w:lvlText w:val="%9."/>
+      <w:lvlJc w:val="right"/>
+      <w:pPr>
+        <w:ind w:left="3780" w:hanging="420"/>
+      </w:pPr>
+    </w:lvl>
+  </w:abstractNum>
+  <w:abstractNum w:abstractNumId="29" w15:restartNumberingAfterBreak="0">
     <w:nsid w:val="70A008EC"/>
     <w:multiLevelType w:val="multilevel"/>
     <w:tmpl w:val="0409001F"/>
@@ -12761,7 +19370,7 @@
       </w:pPr>
     </w:lvl>
   </w:abstractNum>
-  <w:abstractNum w:abstractNumId="15" w15:restartNumberingAfterBreak="0">
+  <w:abstractNum w:abstractNumId="30" w15:restartNumberingAfterBreak="0">
     <w:nsid w:val="77EB32B8"/>
     <w:multiLevelType w:val="multilevel"/>
     <w:tmpl w:val="0409001F"/>
@@ -12847,53 +19456,190 @@
       </w:pPr>
     </w:lvl>
   </w:abstractNum>
+  <w:abstractNum w:abstractNumId="31" w15:restartNumberingAfterBreak="0">
+    <w:nsid w:val="7A04416C"/>
+    <w:multiLevelType w:val="hybridMultilevel"/>
+    <w:tmpl w:val="5BE00C54"/>
+    <w:lvl w:ilvl="0" w:tplc="A69ACE0C">
+      <w:start w:val="1"/>
+      <w:numFmt w:val="decimal"/>
+      <w:lvlText w:val="%1、"/>
+      <w:lvlJc w:val="left"/>
+      <w:pPr>
+        <w:ind w:left="360" w:hanging="360"/>
+      </w:pPr>
+      <w:rPr>
+        <w:rFonts w:hint="default"/>
+      </w:rPr>
+    </w:lvl>
+    <w:lvl w:ilvl="1" w:tplc="04090019">
+      <w:start w:val="1"/>
+      <w:numFmt w:val="lowerLetter"/>
+      <w:lvlText w:val="%2)"/>
+      <w:lvlJc w:val="left"/>
+      <w:pPr>
+        <w:ind w:left="840" w:hanging="420"/>
+      </w:pPr>
+    </w:lvl>
+    <w:lvl w:ilvl="2" w:tplc="0409001B" w:tentative="1">
+      <w:start w:val="1"/>
+      <w:numFmt w:val="lowerRoman"/>
+      <w:lvlText w:val="%3."/>
+      <w:lvlJc w:val="right"/>
+      <w:pPr>
+        <w:ind w:left="1260" w:hanging="420"/>
+      </w:pPr>
+    </w:lvl>
+    <w:lvl w:ilvl="3" w:tplc="0409000F" w:tentative="1">
+      <w:start w:val="1"/>
+      <w:numFmt w:val="decimal"/>
+      <w:lvlText w:val="%4."/>
+      <w:lvlJc w:val="left"/>
+      <w:pPr>
+        <w:ind w:left="1680" w:hanging="420"/>
+      </w:pPr>
+    </w:lvl>
+    <w:lvl w:ilvl="4" w:tplc="04090019" w:tentative="1">
+      <w:start w:val="1"/>
+      <w:numFmt w:val="lowerLetter"/>
+      <w:lvlText w:val="%5)"/>
+      <w:lvlJc w:val="left"/>
+      <w:pPr>
+        <w:ind w:left="2100" w:hanging="420"/>
+      </w:pPr>
+    </w:lvl>
+    <w:lvl w:ilvl="5" w:tplc="0409001B" w:tentative="1">
+      <w:start w:val="1"/>
+      <w:numFmt w:val="lowerRoman"/>
+      <w:lvlText w:val="%6."/>
+      <w:lvlJc w:val="right"/>
+      <w:pPr>
+        <w:ind w:left="2520" w:hanging="420"/>
+      </w:pPr>
+    </w:lvl>
+    <w:lvl w:ilvl="6" w:tplc="0409000F" w:tentative="1">
+      <w:start w:val="1"/>
+      <w:numFmt w:val="decimal"/>
+      <w:lvlText w:val="%7."/>
+      <w:lvlJc w:val="left"/>
+      <w:pPr>
+        <w:ind w:left="2940" w:hanging="420"/>
+      </w:pPr>
+    </w:lvl>
+    <w:lvl w:ilvl="7" w:tplc="04090019" w:tentative="1">
+      <w:start w:val="1"/>
+      <w:numFmt w:val="lowerLetter"/>
+      <w:lvlText w:val="%8)"/>
+      <w:lvlJc w:val="left"/>
+      <w:pPr>
+        <w:ind w:left="3360" w:hanging="420"/>
+      </w:pPr>
+    </w:lvl>
+    <w:lvl w:ilvl="8" w:tplc="0409001B" w:tentative="1">
+      <w:start w:val="1"/>
+      <w:numFmt w:val="lowerRoman"/>
+      <w:lvlText w:val="%9."/>
+      <w:lvlJc w:val="right"/>
+      <w:pPr>
+        <w:ind w:left="3780" w:hanging="420"/>
+      </w:pPr>
+    </w:lvl>
+  </w:abstractNum>
   <w:num w:numId="1">
+    <w:abstractNumId w:val="11"/>
+  </w:num>
+  <w:num w:numId="2">
+    <w:abstractNumId w:val="20"/>
+  </w:num>
+  <w:num w:numId="3">
+    <w:abstractNumId w:val="4"/>
+  </w:num>
+  <w:num w:numId="4">
+    <w:abstractNumId w:val="21"/>
+  </w:num>
+  <w:num w:numId="5">
+    <w:abstractNumId w:val="2"/>
+  </w:num>
+  <w:num w:numId="6">
+    <w:abstractNumId w:val="27"/>
+  </w:num>
+  <w:num w:numId="7">
+    <w:abstractNumId w:val="22"/>
+  </w:num>
+  <w:num w:numId="8">
+    <w:abstractNumId w:val="12"/>
+  </w:num>
+  <w:num w:numId="9">
+    <w:abstractNumId w:val="14"/>
+  </w:num>
+  <w:num w:numId="10">
+    <w:abstractNumId w:val="1"/>
+  </w:num>
+  <w:num w:numId="11">
+    <w:abstractNumId w:val="29"/>
+  </w:num>
+  <w:num w:numId="12">
+    <w:abstractNumId w:val="13"/>
+  </w:num>
+  <w:num w:numId="13">
+    <w:abstractNumId w:val="17"/>
+  </w:num>
+  <w:num w:numId="14">
+    <w:abstractNumId w:val="30"/>
+  </w:num>
+  <w:num w:numId="15">
+    <w:abstractNumId w:val="8"/>
+  </w:num>
+  <w:num w:numId="16">
+    <w:abstractNumId w:val="3"/>
+  </w:num>
+  <w:num w:numId="17">
+    <w:abstractNumId w:val="24"/>
+  </w:num>
+  <w:num w:numId="18">
+    <w:abstractNumId w:val="16"/>
+  </w:num>
+  <w:num w:numId="19">
     <w:abstractNumId w:val="5"/>
   </w:num>
-  <w:num w:numId="2">
+  <w:num w:numId="20">
+    <w:abstractNumId w:val="0"/>
+  </w:num>
+  <w:num w:numId="21">
+    <w:abstractNumId w:val="18"/>
+  </w:num>
+  <w:num w:numId="22">
+    <w:abstractNumId w:val="31"/>
+  </w:num>
+  <w:num w:numId="23">
+    <w:abstractNumId w:val="6"/>
+  </w:num>
+  <w:num w:numId="24">
     <w:abstractNumId w:val="10"/>
   </w:num>
-  <w:num w:numId="3">
-    <w:abstractNumId w:val="3"/>
-  </w:num>
-  <w:num w:numId="4">
-    <w:abstractNumId w:val="11"/>
-  </w:num>
-  <w:num w:numId="5">
-    <w:abstractNumId w:val="1"/>
-  </w:num>
-  <w:num w:numId="6">
-    <w:abstractNumId w:val="13"/>
-  </w:num>
-  <w:num w:numId="7">
-    <w:abstractNumId w:val="12"/>
-  </w:num>
-  <w:num w:numId="8">
-    <w:abstractNumId w:val="6"/>
-  </w:num>
-  <w:num w:numId="9">
-    <w:abstractNumId w:val="8"/>
-  </w:num>
-  <w:num w:numId="10">
-    <w:abstractNumId w:val="0"/>
-  </w:num>
-  <w:num w:numId="11">
-    <w:abstractNumId w:val="14"/>
-  </w:num>
-  <w:num w:numId="12">
+  <w:num w:numId="25">
     <w:abstractNumId w:val="7"/>
   </w:num>
-  <w:num w:numId="13">
+  <w:num w:numId="26">
+    <w:abstractNumId w:val="26"/>
+  </w:num>
+  <w:num w:numId="27">
+    <w:abstractNumId w:val="28"/>
+  </w:num>
+  <w:num w:numId="28">
+    <w:abstractNumId w:val="25"/>
+  </w:num>
+  <w:num w:numId="29">
+    <w:abstractNumId w:val="23"/>
+  </w:num>
+  <w:num w:numId="30">
+    <w:abstractNumId w:val="19"/>
+  </w:num>
+  <w:num w:numId="31">
     <w:abstractNumId w:val="9"/>
   </w:num>
-  <w:num w:numId="14">
+  <w:num w:numId="32">
     <w:abstractNumId w:val="15"/>
-  </w:num>
-  <w:num w:numId="15">
-    <w:abstractNumId w:val="4"/>
-  </w:num>
-  <w:num w:numId="16">
-    <w:abstractNumId w:val="2"/>
   </w:num>
 </w:numbering>
 </file>
@@ -13367,7 +20113,6 @@
   <w:style w:type="character" w:default="1" w:styleId="a0">
     <w:name w:val="Default Paragraph Font"/>
     <w:uiPriority w:val="1"/>
-    <w:semiHidden/>
     <w:unhideWhenUsed/>
   </w:style>
   <w:style w:type="table" w:default="1" w:styleId="a1">
